--- a/Documentation/User Guide Service Now API Snippets_JP.docx
+++ b/Documentation/User Guide Service Now API Snippets_JP.docx
@@ -391,7 +391,7 @@
     </w:p>
     <w:p>
       <w:pPr>
-        <w:pStyle w:val="a0"/>
+        <w:pStyle w:val="ListParagraph"/>
         <w:widowControl/>
         <w:numPr>
           <w:ilvl w:val="0"/>
@@ -424,7 +424,7 @@
     </w:p>
     <w:p>
       <w:pPr>
-        <w:pStyle w:val="a0"/>
+        <w:pStyle w:val="ListParagraph"/>
         <w:widowControl/>
         <w:numPr>
           <w:ilvl w:val="0"/>
@@ -470,7 +470,7 @@
     </w:p>
     <w:p>
       <w:pPr>
-        <w:pStyle w:val="a0"/>
+        <w:pStyle w:val="ListParagraph"/>
         <w:widowControl/>
         <w:numPr>
           <w:ilvl w:val="0"/>
@@ -502,7 +502,7 @@
     </w:p>
     <w:p>
       <w:pPr>
-        <w:pStyle w:val="a0"/>
+        <w:pStyle w:val="ListParagraph"/>
         <w:widowControl/>
         <w:numPr>
           <w:ilvl w:val="0"/>
@@ -534,7 +534,7 @@
     </w:p>
     <w:p>
       <w:pPr>
-        <w:pStyle w:val="a0"/>
+        <w:pStyle w:val="ListParagraph"/>
         <w:widowControl/>
         <w:numPr>
           <w:ilvl w:val="0"/>
@@ -566,7 +566,7 @@
     </w:p>
     <w:p>
       <w:pPr>
-        <w:pStyle w:val="a0"/>
+        <w:pStyle w:val="ListParagraph"/>
         <w:widowControl/>
         <w:numPr>
           <w:ilvl w:val="0"/>
@@ -598,7 +598,7 @@
     </w:p>
     <w:p>
       <w:pPr>
-        <w:pStyle w:val="a0"/>
+        <w:pStyle w:val="ListParagraph"/>
         <w:widowControl/>
         <w:numPr>
           <w:ilvl w:val="0"/>
@@ -737,7 +737,7 @@
       </w:r>
       <w:r>
         <w:rPr>
-          <w:rStyle w:val="af0"/>
+          <w:rStyle w:val="Hyperlink"/>
           <w:rFonts w:ascii="Meiryo UI" w:eastAsia="Meiryo UI" w:hAnsi="Meiryo UI"/>
           <w:sz w:val="21"/>
           <w:szCs w:val="21"/>
@@ -746,7 +746,7 @@
       </w:r>
       <w:r>
         <w:rPr>
-          <w:rStyle w:val="af0"/>
+          <w:rStyle w:val="Hyperlink"/>
           <w:rFonts w:ascii="Meiryo UI" w:eastAsia="Meiryo UI" w:hAnsi="Meiryo UI"/>
           <w:sz w:val="21"/>
           <w:szCs w:val="21"/>
@@ -799,6 +799,7 @@
         </w:rPr>
       </w:pPr>
       <w:proofErr w:type="spellStart"/>
+      <w:proofErr w:type="gramStart"/>
       <w:r>
         <w:rPr>
           <w:rFonts w:ascii="Meiryo UI" w:eastAsia="Meiryo UI" w:hAnsi="Meiryo UI"/>
@@ -808,6 +809,7 @@
         <w:t>UiPath.WebAPI.Activities</w:t>
       </w:r>
       <w:proofErr w:type="spellEnd"/>
+      <w:proofErr w:type="gramEnd"/>
       <w:r>
         <w:rPr>
           <w:rFonts w:ascii="Meiryo UI" w:eastAsia="Meiryo UI" w:hAnsi="Meiryo UI"/>
@@ -835,7 +837,7 @@
       </w:r>
       <w:r>
         <w:rPr>
-          <w:rStyle w:val="af0"/>
+          <w:rStyle w:val="Hyperlink"/>
           <w:rFonts w:ascii="Meiryo UI" w:eastAsia="Meiryo UI" w:hAnsi="Meiryo UI"/>
           <w:sz w:val="21"/>
           <w:szCs w:val="21"/>
@@ -844,7 +846,7 @@
       </w:r>
       <w:r>
         <w:rPr>
-          <w:rStyle w:val="af0"/>
+          <w:rStyle w:val="Hyperlink"/>
           <w:rFonts w:ascii="Meiryo UI" w:eastAsia="Meiryo UI" w:hAnsi="Meiryo UI"/>
           <w:sz w:val="21"/>
           <w:szCs w:val="21"/>
@@ -853,7 +855,7 @@
       </w:r>
       <w:r>
         <w:rPr>
-          <w:rStyle w:val="af0"/>
+          <w:rStyle w:val="Hyperlink"/>
           <w:rFonts w:ascii="Meiryo UI" w:eastAsia="Meiryo UI" w:hAnsi="Meiryo UI"/>
           <w:sz w:val="21"/>
           <w:szCs w:val="21"/>
@@ -862,7 +864,7 @@
       </w:r>
       <w:r>
         <w:rPr>
-          <w:rStyle w:val="af0"/>
+          <w:rStyle w:val="Hyperlink"/>
           <w:rFonts w:ascii="Meiryo UI" w:eastAsia="Meiryo UI" w:hAnsi="Meiryo UI" w:hint="eastAsia"/>
           <w:sz w:val="21"/>
           <w:szCs w:val="21"/>
@@ -871,7 +873,7 @@
       </w:r>
       <w:r>
         <w:rPr>
-          <w:rStyle w:val="af0"/>
+          <w:rStyle w:val="Hyperlink"/>
           <w:rFonts w:ascii="Meiryo UI" w:eastAsia="Meiryo UI" w:hAnsi="Meiryo UI"/>
           <w:sz w:val="21"/>
           <w:szCs w:val="21"/>
@@ -993,7 +995,6 @@
           <w:szCs w:val="21"/>
         </w:rPr>
       </w:pPr>
-      <w:proofErr w:type="spellStart"/>
       <w:r>
         <w:rPr>
           <w:rFonts w:ascii="Meiryo UI" w:eastAsia="Meiryo UI" w:hAnsi="Meiryo UI" w:hint="eastAsia"/>
@@ -1008,27 +1009,8 @@
           <w:sz w:val="21"/>
           <w:szCs w:val="21"/>
         </w:rPr>
-        <w:t>ilviu</w:t>
-      </w:r>
-      <w:proofErr w:type="spellEnd"/>
-      <w:r>
-        <w:rPr>
-          <w:rFonts w:ascii="Meiryo UI" w:eastAsia="Meiryo UI" w:hAnsi="Meiryo UI"/>
-          <w:sz w:val="21"/>
-          <w:szCs w:val="21"/>
-        </w:rPr>
-        <w:t xml:space="preserve"> </w:t>
-      </w:r>
-      <w:proofErr w:type="spellStart"/>
-      <w:r>
-        <w:rPr>
-          <w:rFonts w:ascii="Meiryo UI" w:eastAsia="Meiryo UI" w:hAnsi="Meiryo UI"/>
-          <w:sz w:val="21"/>
-          <w:szCs w:val="21"/>
-        </w:rPr>
-        <w:t>Predan</w:t>
-      </w:r>
-      <w:proofErr w:type="spellEnd"/>
+        <w:t>ilviu Predan</w:t>
+      </w:r>
     </w:p>
     <w:p>
       <w:pPr>
@@ -1102,7 +1084,7 @@
     <w:sdt>
       <w:sdtPr>
         <w:rPr>
-          <w:rFonts w:ascii="ＭＳ Ｐゴシック" w:eastAsia="ＭＳ Ｐゴシック" w:hAnsi="ＭＳ Ｐゴシック" w:cs="ＭＳ Ｐゴシック"/>
+          <w:rFonts w:ascii="MS PGothic" w:eastAsia="MS PGothic" w:hAnsi="MS PGothic" w:cs="MS PGothic"/>
           <w:color w:val="auto"/>
           <w:sz w:val="24"/>
           <w:szCs w:val="24"/>
@@ -1124,7 +1106,7 @@
       <w:sdtContent>
         <w:p>
           <w:pPr>
-            <w:pStyle w:val="af3"/>
+            <w:pStyle w:val="TOCHeading"/>
             <w:rPr>
               <w:rFonts w:ascii="Meiryo UI" w:eastAsia="Meiryo UI" w:hAnsi="Meiryo UI"/>
               <w:sz w:val="24"/>
@@ -1143,7 +1125,7 @@
         </w:p>
         <w:p>
           <w:pPr>
-            <w:pStyle w:val="11"/>
+            <w:pStyle w:val="TOC1"/>
             <w:tabs>
               <w:tab w:val="right" w:leader="dot" w:pos="8494"/>
             </w:tabs>
@@ -1190,7 +1172,7 @@
           <w:hyperlink w:anchor="_Toc3837438" w:history="1">
             <w:r>
               <w:rPr>
-                <w:rStyle w:val="af0"/>
+                <w:rStyle w:val="Hyperlink"/>
                 <w:rFonts w:ascii="Meiryo UI" w:eastAsia="Meiryo UI" w:hAnsi="Meiryo UI"/>
                 <w:noProof/>
                 <w:sz w:val="21"/>
@@ -1271,7 +1253,7 @@
         </w:p>
         <w:p>
           <w:pPr>
-            <w:pStyle w:val="21"/>
+            <w:pStyle w:val="TOC2"/>
             <w:tabs>
               <w:tab w:val="right" w:leader="dot" w:pos="8494"/>
             </w:tabs>
@@ -1285,7 +1267,7 @@
           <w:hyperlink w:anchor="_Toc3837439" w:history="1">
             <w:r>
               <w:rPr>
-                <w:rStyle w:val="af0"/>
+                <w:rStyle w:val="Hyperlink"/>
                 <w:rFonts w:ascii="Meiryo UI" w:eastAsia="Meiryo UI" w:hAnsi="Meiryo UI"/>
                 <w:noProof/>
                 <w:sz w:val="21"/>
@@ -1366,7 +1348,7 @@
         </w:p>
         <w:p>
           <w:pPr>
-            <w:pStyle w:val="11"/>
+            <w:pStyle w:val="TOC1"/>
             <w:tabs>
               <w:tab w:val="right" w:leader="dot" w:pos="8494"/>
             </w:tabs>
@@ -1380,7 +1362,7 @@
           <w:hyperlink w:anchor="_Toc3837440" w:history="1">
             <w:r>
               <w:rPr>
-                <w:rStyle w:val="af0"/>
+                <w:rStyle w:val="Hyperlink"/>
                 <w:rFonts w:ascii="Meiryo UI" w:eastAsia="Meiryo UI" w:hAnsi="Meiryo UI"/>
                 <w:noProof/>
                 <w:sz w:val="21"/>
@@ -1461,7 +1443,7 @@
         </w:p>
         <w:p>
           <w:pPr>
-            <w:pStyle w:val="21"/>
+            <w:pStyle w:val="TOC2"/>
             <w:tabs>
               <w:tab w:val="right" w:leader="dot" w:pos="8494"/>
             </w:tabs>
@@ -1475,7 +1457,7 @@
           <w:hyperlink w:anchor="_Toc3837441" w:history="1">
             <w:r>
               <w:rPr>
-                <w:rStyle w:val="af0"/>
+                <w:rStyle w:val="Hyperlink"/>
                 <w:rFonts w:ascii="Meiryo UI" w:eastAsia="Meiryo UI" w:hAnsi="Meiryo UI"/>
                 <w:noProof/>
                 <w:sz w:val="21"/>
@@ -1556,7 +1538,7 @@
         </w:p>
         <w:p>
           <w:pPr>
-            <w:pStyle w:val="11"/>
+            <w:pStyle w:val="TOC1"/>
             <w:tabs>
               <w:tab w:val="right" w:leader="dot" w:pos="8494"/>
             </w:tabs>
@@ -1570,7 +1552,7 @@
           <w:hyperlink w:anchor="_Toc3837442" w:history="1">
             <w:r>
               <w:rPr>
-                <w:rStyle w:val="af0"/>
+                <w:rStyle w:val="Hyperlink"/>
                 <w:rFonts w:ascii="Meiryo UI" w:eastAsia="Meiryo UI" w:hAnsi="Meiryo UI"/>
                 <w:noProof/>
                 <w:sz w:val="21"/>
@@ -1651,7 +1633,7 @@
         </w:p>
         <w:p>
           <w:pPr>
-            <w:pStyle w:val="21"/>
+            <w:pStyle w:val="TOC2"/>
             <w:tabs>
               <w:tab w:val="right" w:leader="dot" w:pos="8494"/>
             </w:tabs>
@@ -1665,7 +1647,7 @@
           <w:hyperlink w:anchor="_Toc3837443" w:history="1">
             <w:r>
               <w:rPr>
-                <w:rStyle w:val="af0"/>
+                <w:rStyle w:val="Hyperlink"/>
                 <w:rFonts w:ascii="Meiryo UI" w:eastAsia="Meiryo UI" w:hAnsi="Meiryo UI"/>
                 <w:noProof/>
                 <w:sz w:val="21"/>
@@ -1746,7 +1728,7 @@
         </w:p>
         <w:p>
           <w:pPr>
-            <w:pStyle w:val="11"/>
+            <w:pStyle w:val="TOC1"/>
             <w:tabs>
               <w:tab w:val="right" w:leader="dot" w:pos="8494"/>
             </w:tabs>
@@ -1760,7 +1742,7 @@
           <w:hyperlink w:anchor="_Toc3837444" w:history="1">
             <w:r>
               <w:rPr>
-                <w:rStyle w:val="af0"/>
+                <w:rStyle w:val="Hyperlink"/>
                 <w:rFonts w:ascii="Meiryo UI" w:eastAsia="Meiryo UI" w:hAnsi="Meiryo UI"/>
                 <w:noProof/>
                 <w:sz w:val="21"/>
@@ -1841,7 +1823,7 @@
         </w:p>
         <w:p>
           <w:pPr>
-            <w:pStyle w:val="21"/>
+            <w:pStyle w:val="TOC2"/>
             <w:tabs>
               <w:tab w:val="right" w:leader="dot" w:pos="8494"/>
             </w:tabs>
@@ -1855,7 +1837,7 @@
           <w:hyperlink w:anchor="_Toc3837445" w:history="1">
             <w:r>
               <w:rPr>
-                <w:rStyle w:val="af0"/>
+                <w:rStyle w:val="Hyperlink"/>
                 <w:rFonts w:ascii="Meiryo UI" w:eastAsia="Meiryo UI" w:hAnsi="Meiryo UI"/>
                 <w:noProof/>
                 <w:sz w:val="21"/>
@@ -1936,7 +1918,7 @@
         </w:p>
         <w:p>
           <w:pPr>
-            <w:pStyle w:val="11"/>
+            <w:pStyle w:val="TOC1"/>
             <w:tabs>
               <w:tab w:val="right" w:leader="dot" w:pos="8494"/>
             </w:tabs>
@@ -1950,7 +1932,7 @@
           <w:hyperlink w:anchor="_Toc3837446" w:history="1">
             <w:r>
               <w:rPr>
-                <w:rStyle w:val="af0"/>
+                <w:rStyle w:val="Hyperlink"/>
                 <w:rFonts w:ascii="Meiryo UI" w:eastAsia="Meiryo UI" w:hAnsi="Meiryo UI"/>
                 <w:noProof/>
                 <w:sz w:val="21"/>
@@ -2031,7 +2013,7 @@
         </w:p>
         <w:p>
           <w:pPr>
-            <w:pStyle w:val="21"/>
+            <w:pStyle w:val="TOC2"/>
             <w:tabs>
               <w:tab w:val="right" w:leader="dot" w:pos="8494"/>
             </w:tabs>
@@ -2045,7 +2027,7 @@
           <w:hyperlink w:anchor="_Toc3837447" w:history="1">
             <w:r>
               <w:rPr>
-                <w:rStyle w:val="af0"/>
+                <w:rStyle w:val="Hyperlink"/>
                 <w:rFonts w:ascii="Meiryo UI" w:eastAsia="Meiryo UI" w:hAnsi="Meiryo UI"/>
                 <w:noProof/>
                 <w:sz w:val="21"/>
@@ -2126,7 +2108,7 @@
         </w:p>
         <w:p>
           <w:pPr>
-            <w:pStyle w:val="11"/>
+            <w:pStyle w:val="TOC1"/>
             <w:tabs>
               <w:tab w:val="right" w:leader="dot" w:pos="8494"/>
             </w:tabs>
@@ -2140,7 +2122,7 @@
           <w:hyperlink w:anchor="_Toc3837448" w:history="1">
             <w:r>
               <w:rPr>
-                <w:rStyle w:val="af0"/>
+                <w:rStyle w:val="Hyperlink"/>
                 <w:rFonts w:ascii="Meiryo UI" w:eastAsia="Meiryo UI" w:hAnsi="Meiryo UI"/>
                 <w:noProof/>
                 <w:sz w:val="21"/>
@@ -2221,7 +2203,7 @@
         </w:p>
         <w:p>
           <w:pPr>
-            <w:pStyle w:val="11"/>
+            <w:pStyle w:val="TOC1"/>
             <w:tabs>
               <w:tab w:val="right" w:leader="dot" w:pos="8494"/>
             </w:tabs>
@@ -2235,7 +2217,7 @@
           <w:hyperlink w:anchor="_Toc3837449" w:history="1">
             <w:r>
               <w:rPr>
-                <w:rStyle w:val="af0"/>
+                <w:rStyle w:val="Hyperlink"/>
                 <w:rFonts w:ascii="Meiryo UI" w:eastAsia="Meiryo UI" w:hAnsi="Meiryo UI"/>
                 <w:noProof/>
                 <w:sz w:val="21"/>
@@ -2316,7 +2298,7 @@
         </w:p>
         <w:p>
           <w:pPr>
-            <w:pStyle w:val="21"/>
+            <w:pStyle w:val="TOC2"/>
             <w:tabs>
               <w:tab w:val="right" w:leader="dot" w:pos="8494"/>
             </w:tabs>
@@ -2330,7 +2312,7 @@
           <w:hyperlink w:anchor="_Toc3837450" w:history="1">
             <w:r>
               <w:rPr>
-                <w:rStyle w:val="af0"/>
+                <w:rStyle w:val="Hyperlink"/>
                 <w:rFonts w:ascii="Meiryo UI" w:eastAsia="Meiryo UI" w:hAnsi="Meiryo UI"/>
                 <w:noProof/>
                 <w:sz w:val="21"/>
@@ -2411,7 +2393,7 @@
         </w:p>
         <w:p>
           <w:pPr>
-            <w:pStyle w:val="11"/>
+            <w:pStyle w:val="TOC1"/>
             <w:tabs>
               <w:tab w:val="right" w:leader="dot" w:pos="8494"/>
             </w:tabs>
@@ -2425,7 +2407,7 @@
           <w:hyperlink w:anchor="_Toc3837451" w:history="1">
             <w:r>
               <w:rPr>
-                <w:rStyle w:val="af0"/>
+                <w:rStyle w:val="Hyperlink"/>
                 <w:rFonts w:ascii="Meiryo UI" w:eastAsia="Meiryo UI" w:hAnsi="Meiryo UI" w:hint="eastAsia"/>
                 <w:noProof/>
                 <w:sz w:val="21"/>
@@ -2435,7 +2417,7 @@
             </w:r>
             <w:r>
               <w:rPr>
-                <w:rStyle w:val="af0"/>
+                <w:rStyle w:val="Hyperlink"/>
                 <w:rFonts w:ascii="Meiryo UI" w:eastAsia="Meiryo UI" w:hAnsi="Meiryo UI"/>
                 <w:noProof/>
                 <w:sz w:val="21"/>
@@ -2445,7 +2427,7 @@
             </w:r>
             <w:r>
               <w:rPr>
-                <w:rStyle w:val="af0"/>
+                <w:rStyle w:val="Hyperlink"/>
                 <w:rFonts w:ascii="Meiryo UI" w:eastAsia="Meiryo UI" w:hAnsi="Meiryo UI" w:hint="eastAsia"/>
                 <w:noProof/>
                 <w:sz w:val="21"/>
@@ -2455,7 +2437,7 @@
             </w:r>
             <w:r>
               <w:rPr>
-                <w:rStyle w:val="af0"/>
+                <w:rStyle w:val="Hyperlink"/>
                 <w:rFonts w:ascii="Meiryo UI" w:eastAsia="Meiryo UI" w:hAnsi="Meiryo UI"/>
                 <w:noProof/>
                 <w:sz w:val="21"/>
@@ -2536,7 +2518,7 @@
         </w:p>
         <w:p>
           <w:pPr>
-            <w:pStyle w:val="11"/>
+            <w:pStyle w:val="TOC1"/>
             <w:tabs>
               <w:tab w:val="right" w:leader="dot" w:pos="8494"/>
             </w:tabs>
@@ -2550,7 +2532,7 @@
           <w:hyperlink w:anchor="_Toc3837452" w:history="1">
             <w:r>
               <w:rPr>
-                <w:rStyle w:val="af0"/>
+                <w:rStyle w:val="Hyperlink"/>
                 <w:rFonts w:ascii="Meiryo UI" w:eastAsia="Meiryo UI" w:hAnsi="Meiryo UI" w:hint="eastAsia"/>
                 <w:noProof/>
                 <w:sz w:val="21"/>
@@ -2560,7 +2542,7 @@
             </w:r>
             <w:r>
               <w:rPr>
-                <w:rStyle w:val="af0"/>
+                <w:rStyle w:val="Hyperlink"/>
                 <w:rFonts w:ascii="Meiryo UI" w:eastAsia="Meiryo UI" w:hAnsi="Meiryo UI"/>
                 <w:noProof/>
                 <w:sz w:val="21"/>
@@ -2570,7 +2552,7 @@
             </w:r>
             <w:r>
               <w:rPr>
-                <w:rStyle w:val="af0"/>
+                <w:rStyle w:val="Hyperlink"/>
                 <w:rFonts w:ascii="Meiryo UI" w:eastAsia="Meiryo UI" w:hAnsi="Meiryo UI" w:hint="eastAsia"/>
                 <w:noProof/>
                 <w:sz w:val="21"/>
@@ -2580,7 +2562,7 @@
             </w:r>
             <w:r>
               <w:rPr>
-                <w:rStyle w:val="af0"/>
+                <w:rStyle w:val="Hyperlink"/>
                 <w:rFonts w:ascii="Meiryo UI" w:eastAsia="Meiryo UI" w:hAnsi="Meiryo UI"/>
                 <w:noProof/>
                 <w:sz w:val="21"/>
@@ -2661,7 +2643,7 @@
         </w:p>
         <w:p>
           <w:pPr>
-            <w:pStyle w:val="11"/>
+            <w:pStyle w:val="TOC1"/>
             <w:tabs>
               <w:tab w:val="right" w:leader="dot" w:pos="8494"/>
             </w:tabs>
@@ -2675,7 +2657,7 @@
           <w:hyperlink w:anchor="_Toc3837453" w:history="1">
             <w:r>
               <w:rPr>
-                <w:rStyle w:val="af0"/>
+                <w:rStyle w:val="Hyperlink"/>
                 <w:rFonts w:ascii="Meiryo UI" w:eastAsia="Meiryo UI" w:hAnsi="Meiryo UI" w:hint="eastAsia"/>
                 <w:noProof/>
                 <w:sz w:val="21"/>
@@ -2685,7 +2667,7 @@
             </w:r>
             <w:r>
               <w:rPr>
-                <w:rStyle w:val="af0"/>
+                <w:rStyle w:val="Hyperlink"/>
                 <w:rFonts w:ascii="Meiryo UI" w:eastAsia="Meiryo UI" w:hAnsi="Meiryo UI"/>
                 <w:noProof/>
                 <w:sz w:val="21"/>
@@ -2695,7 +2677,7 @@
             </w:r>
             <w:r>
               <w:rPr>
-                <w:rStyle w:val="af0"/>
+                <w:rStyle w:val="Hyperlink"/>
                 <w:rFonts w:ascii="Meiryo UI" w:eastAsia="Meiryo UI" w:hAnsi="Meiryo UI" w:hint="eastAsia"/>
                 <w:noProof/>
                 <w:sz w:val="21"/>
@@ -2705,7 +2687,7 @@
             </w:r>
             <w:r>
               <w:rPr>
-                <w:rStyle w:val="af0"/>
+                <w:rStyle w:val="Hyperlink"/>
                 <w:rFonts w:ascii="Meiryo UI" w:eastAsia="Meiryo UI" w:hAnsi="Meiryo UI"/>
                 <w:noProof/>
                 <w:sz w:val="21"/>
@@ -2786,7 +2768,7 @@
         </w:p>
         <w:p>
           <w:pPr>
-            <w:pStyle w:val="11"/>
+            <w:pStyle w:val="TOC1"/>
             <w:tabs>
               <w:tab w:val="right" w:leader="dot" w:pos="8494"/>
             </w:tabs>
@@ -2800,7 +2782,7 @@
           <w:hyperlink w:anchor="_Toc3837454" w:history="1">
             <w:r>
               <w:rPr>
-                <w:rStyle w:val="af0"/>
+                <w:rStyle w:val="Hyperlink"/>
                 <w:rFonts w:ascii="Meiryo UI" w:eastAsia="Meiryo UI" w:hAnsi="Meiryo UI" w:hint="eastAsia"/>
                 <w:noProof/>
                 <w:sz w:val="21"/>
@@ -2810,7 +2792,7 @@
             </w:r>
             <w:r>
               <w:rPr>
-                <w:rStyle w:val="af0"/>
+                <w:rStyle w:val="Hyperlink"/>
                 <w:rFonts w:ascii="Meiryo UI" w:eastAsia="Meiryo UI" w:hAnsi="Meiryo UI"/>
                 <w:noProof/>
                 <w:sz w:val="21"/>
@@ -2820,7 +2802,7 @@
             </w:r>
             <w:r>
               <w:rPr>
-                <w:rStyle w:val="af0"/>
+                <w:rStyle w:val="Hyperlink"/>
                 <w:rFonts w:ascii="Meiryo UI" w:eastAsia="Meiryo UI" w:hAnsi="Meiryo UI" w:hint="eastAsia"/>
                 <w:noProof/>
                 <w:sz w:val="21"/>
@@ -2830,7 +2812,7 @@
             </w:r>
             <w:r>
               <w:rPr>
-                <w:rStyle w:val="af0"/>
+                <w:rStyle w:val="Hyperlink"/>
                 <w:rFonts w:ascii="Meiryo UI" w:eastAsia="Meiryo UI" w:hAnsi="Meiryo UI"/>
                 <w:noProof/>
                 <w:sz w:val="21"/>
@@ -2943,7 +2925,7 @@
     </w:p>
     <w:p>
       <w:pPr>
-        <w:pStyle w:val="1"/>
+        <w:pStyle w:val="Heading1"/>
       </w:pPr>
       <w:bookmarkStart w:id="2" w:name="_Toc3836909"/>
       <w:bookmarkStart w:id="3" w:name="_Toc3837438"/>
@@ -3086,7 +3068,7 @@
                           <w:txbxContent>
                             <w:p>
                               <w:pPr>
-                                <w:pStyle w:val="Web"/>
+                                <w:pStyle w:val="NormalWeb"/>
                                 <w:spacing w:before="0" w:beforeAutospacing="0" w:after="0" w:afterAutospacing="0"/>
                                 <w:rPr>
                                   <w:b/>
@@ -3094,7 +3076,7 @@
                               </w:pPr>
                               <w:r>
                                 <w:rPr>
-                                  <w:rFonts w:ascii="ＭＳ Ｐゴシック" w:eastAsia="ＭＳ Ｐゴシック" w:hAnsi="ＭＳ Ｐゴシック" w:cs="ＭＳ Ｐゴシック" w:hint="eastAsia"/>
+                                  <w:rFonts w:ascii="MS PGothic" w:eastAsia="MS PGothic" w:hAnsi="MS PGothic" w:cs="MS PGothic" w:hint="eastAsia"/>
                                   <w:b/>
                                 </w:rPr>
                                 <w:t>➁</w:t>
@@ -3142,7 +3124,7 @@
                           <w:txbxContent>
                             <w:p>
                               <w:pPr>
-                                <w:pStyle w:val="Web"/>
+                                <w:pStyle w:val="NormalWeb"/>
                                 <w:spacing w:before="0" w:beforeAutospacing="0" w:after="0" w:afterAutospacing="0"/>
                                 <w:rPr>
                                   <w:b/>
@@ -3150,7 +3132,7 @@
                               </w:pPr>
                               <w:r>
                                 <w:rPr>
-                                  <w:rFonts w:ascii="ＭＳ Ｐゴシック" w:eastAsia="ＭＳ Ｐゴシック" w:hAnsi="ＭＳ Ｐゴシック" w:cs="ＭＳ Ｐゴシック" w:hint="eastAsia"/>
+                                  <w:rFonts w:ascii="MS PGothic" w:eastAsia="MS PGothic" w:hAnsi="MS PGothic" w:cs="MS PGothic" w:hint="eastAsia"/>
                                   <w:b/>
                                 </w:rPr>
                                 <w:t>➀</w:t>
@@ -3206,7 +3188,7 @@
                     <w:txbxContent>
                       <w:p>
                         <w:pPr>
-                          <w:pStyle w:val="Web"/>
+                          <w:pStyle w:val="NormalWeb"/>
                           <w:spacing w:before="0" w:beforeAutospacing="0" w:after="0" w:afterAutospacing="0"/>
                           <w:rPr>
                             <w:b/>
@@ -3214,7 +3196,7 @@
                         </w:pPr>
                         <w:r>
                           <w:rPr>
-                            <w:rFonts w:ascii="ＭＳ Ｐゴシック" w:eastAsia="ＭＳ Ｐゴシック" w:hAnsi="ＭＳ Ｐゴシック" w:cs="ＭＳ Ｐゴシック" w:hint="eastAsia"/>
+                            <w:rFonts w:ascii="MS PGothic" w:eastAsia="MS PGothic" w:hAnsi="MS PGothic" w:cs="MS PGothic" w:hint="eastAsia"/>
                             <w:b/>
                           </w:rPr>
                           <w:t>➁</w:t>
@@ -3228,7 +3210,7 @@
                     <w:txbxContent>
                       <w:p>
                         <w:pPr>
-                          <w:pStyle w:val="Web"/>
+                          <w:pStyle w:val="NormalWeb"/>
                           <w:spacing w:before="0" w:beforeAutospacing="0" w:after="0" w:afterAutospacing="0"/>
                           <w:rPr>
                             <w:b/>
@@ -3236,7 +3218,7 @@
                         </w:pPr>
                         <w:r>
                           <w:rPr>
-                            <w:rFonts w:ascii="ＭＳ Ｐゴシック" w:eastAsia="ＭＳ Ｐゴシック" w:hAnsi="ＭＳ Ｐゴシック" w:cs="ＭＳ Ｐゴシック" w:hint="eastAsia"/>
+                            <w:rFonts w:ascii="MS PGothic" w:eastAsia="MS PGothic" w:hAnsi="MS PGothic" w:cs="MS PGothic" w:hint="eastAsia"/>
                             <w:b/>
                           </w:rPr>
                           <w:t>➀</w:t>
@@ -3254,7 +3236,7 @@
     </w:p>
     <w:tbl>
       <w:tblPr>
-        <w:tblStyle w:val="a4"/>
+        <w:tblStyle w:val="TableGrid"/>
         <w:tblW w:w="0" w:type="auto"/>
         <w:tblLayout w:type="fixed"/>
         <w:tblLook w:val="04A0" w:firstRow="1" w:lastRow="0" w:firstColumn="1" w:lastColumn="0" w:noHBand="0" w:noVBand="1"/>
@@ -3345,7 +3327,7 @@
           </w:tcPr>
           <w:p>
             <w:pPr>
-              <w:pStyle w:val="a0"/>
+              <w:pStyle w:val="ListParagraph"/>
               <w:numPr>
                 <w:ilvl w:val="0"/>
                 <w:numId w:val="6"/>
@@ -3433,7 +3415,25 @@
                 <w:sz w:val="16"/>
                 <w:szCs w:val="16"/>
               </w:rPr>
-              <w:t>https://&lt;instance&gt;.servicenow.com/api/now/attachment/&lt;AttachmentID&gt;/file</w:t>
+              <w:t>https://&lt;instance</w:t>
+            </w:r>
+            <w:proofErr w:type="gramStart"/>
+            <w:r>
+              <w:rPr>
+                <w:rFonts w:ascii="Meiryo UI" w:eastAsia="Meiryo UI" w:hAnsi="Meiryo UI"/>
+                <w:sz w:val="16"/>
+                <w:szCs w:val="16"/>
+              </w:rPr>
+              <w:t>&gt;.servicenow.com</w:t>
+            </w:r>
+            <w:proofErr w:type="gramEnd"/>
+            <w:r>
+              <w:rPr>
+                <w:rFonts w:ascii="Meiryo UI" w:eastAsia="Meiryo UI" w:hAnsi="Meiryo UI"/>
+                <w:sz w:val="16"/>
+                <w:szCs w:val="16"/>
+              </w:rPr>
+              <w:t>/api/now/attachment/&lt;AttachmentID&gt;/file</w:t>
             </w:r>
           </w:p>
         </w:tc>
@@ -3445,7 +3445,7 @@
           </w:tcPr>
           <w:p>
             <w:pPr>
-              <w:pStyle w:val="a0"/>
+              <w:pStyle w:val="ListParagraph"/>
               <w:numPr>
                 <w:ilvl w:val="0"/>
                 <w:numId w:val="6"/>
@@ -3641,7 +3641,7 @@
     <w:p>
       <w:pPr>
         <w:rPr>
-          <w:rFonts w:ascii="Meiryo UI" w:eastAsia="Meiryo UI" w:hAnsi="Meiryo UI" w:hint="eastAsia"/>
+          <w:rFonts w:ascii="Meiryo UI" w:eastAsia="Meiryo UI" w:hAnsi="Meiryo UI"/>
           <w:sz w:val="16"/>
           <w:szCs w:val="16"/>
         </w:rPr>
@@ -3649,7 +3649,7 @@
     </w:p>
     <w:p>
       <w:pPr>
-        <w:pStyle w:val="2"/>
+        <w:pStyle w:val="Heading2"/>
         <w:rPr>
           <w:sz w:val="16"/>
           <w:szCs w:val="16"/>
@@ -3865,6 +3865,15 @@
                 <w:sz w:val="16"/>
                 <w:szCs w:val="16"/>
               </w:rPr>
+              <w:t>in_</w:t>
+            </w:r>
+            <w:r>
+              <w:rPr>
+                <w:rFonts w:ascii="Meiryo UI" w:eastAsia="Meiryo UI" w:hAnsi="Meiryo UI" w:hint="eastAsia"/>
+                <w:color w:val="000000"/>
+                <w:sz w:val="16"/>
+                <w:szCs w:val="16"/>
+              </w:rPr>
               <w:t>InstanceURL</w:t>
             </w:r>
             <w:proofErr w:type="spellEnd"/>
@@ -4007,6 +4016,16 @@
                 <w:szCs w:val="16"/>
               </w:rPr>
             </w:pPr>
+            <w:proofErr w:type="spellStart"/>
+            <w:r>
+              <w:rPr>
+                <w:rFonts w:ascii="Meiryo UI" w:eastAsia="Meiryo UI" w:hAnsi="Meiryo UI" w:hint="eastAsia"/>
+                <w:color w:val="000000"/>
+                <w:sz w:val="16"/>
+                <w:szCs w:val="16"/>
+              </w:rPr>
+              <w:t>in_</w:t>
+            </w:r>
             <w:r>
               <w:rPr>
                 <w:rFonts w:ascii="Meiryo UI" w:eastAsia="Meiryo UI" w:hAnsi="Meiryo UI" w:hint="eastAsia"/>
@@ -4016,6 +4035,7 @@
               </w:rPr>
               <w:t>Username</w:t>
             </w:r>
+            <w:proofErr w:type="spellEnd"/>
           </w:p>
         </w:tc>
         <w:tc>
@@ -4146,6 +4166,16 @@
                 <w:szCs w:val="16"/>
               </w:rPr>
             </w:pPr>
+            <w:proofErr w:type="spellStart"/>
+            <w:r>
+              <w:rPr>
+                <w:rFonts w:ascii="Meiryo UI" w:eastAsia="Meiryo UI" w:hAnsi="Meiryo UI" w:hint="eastAsia"/>
+                <w:color w:val="000000"/>
+                <w:sz w:val="16"/>
+                <w:szCs w:val="16"/>
+              </w:rPr>
+              <w:t>in_</w:t>
+            </w:r>
             <w:r>
               <w:rPr>
                 <w:rFonts w:ascii="Meiryo UI" w:eastAsia="Meiryo UI" w:hAnsi="Meiryo UI" w:hint="eastAsia"/>
@@ -4155,6 +4185,7 @@
               </w:rPr>
               <w:t>Password</w:t>
             </w:r>
+            <w:proofErr w:type="spellEnd"/>
           </w:p>
         </w:tc>
         <w:tc>
@@ -4302,6 +4333,15 @@
                 <w:sz w:val="16"/>
                 <w:szCs w:val="16"/>
               </w:rPr>
+              <w:t>in_</w:t>
+            </w:r>
+            <w:r>
+              <w:rPr>
+                <w:rFonts w:ascii="Meiryo UI" w:eastAsia="Meiryo UI" w:hAnsi="Meiryo UI" w:hint="eastAsia"/>
+                <w:color w:val="000000"/>
+                <w:sz w:val="16"/>
+                <w:szCs w:val="16"/>
+              </w:rPr>
               <w:t>AttachementID</w:t>
             </w:r>
             <w:proofErr w:type="spellEnd"/>
@@ -4501,7 +4541,16 @@
                 <w:sz w:val="16"/>
                 <w:szCs w:val="16"/>
               </w:rPr>
-              <w:t>StatusCode</w:t>
+              <w:t>in_</w:t>
+            </w:r>
+            <w:r>
+              <w:rPr>
+                <w:rFonts w:ascii="Meiryo UI" w:eastAsia="Meiryo UI" w:hAnsi="Meiryo UI" w:hint="eastAsia"/>
+                <w:color w:val="000000"/>
+                <w:sz w:val="16"/>
+                <w:szCs w:val="16"/>
+              </w:rPr>
+              <w:t>FilePath</w:t>
             </w:r>
             <w:proofErr w:type="spellEnd"/>
           </w:p>
@@ -4537,7 +4586,7 @@
                 <w:sz w:val="16"/>
                 <w:szCs w:val="16"/>
               </w:rPr>
-              <w:t>OutArgument</w:t>
+              <w:t>InArgument</w:t>
             </w:r>
             <w:proofErr w:type="spellEnd"/>
           </w:p>
@@ -4572,170 +4621,6 @@
                 <w:sz w:val="16"/>
                 <w:szCs w:val="16"/>
               </w:rPr>
-              <w:t>Int32</w:t>
-            </w:r>
-          </w:p>
-        </w:tc>
-        <w:tc>
-          <w:tcPr>
-            <w:tcW w:w="3511" w:type="dxa"/>
-            <w:tcBorders>
-              <w:top w:val="nil"/>
-              <w:left w:val="nil"/>
-              <w:bottom w:val="single" w:sz="4" w:space="0" w:color="auto"/>
-              <w:right w:val="single" w:sz="4" w:space="0" w:color="auto"/>
-            </w:tcBorders>
-          </w:tcPr>
-          <w:p>
-            <w:pPr>
-              <w:rPr>
-                <w:rFonts w:ascii="Meiryo UI" w:eastAsia="Meiryo UI" w:hAnsi="Meiryo UI"/>
-                <w:color w:val="000000"/>
-                <w:sz w:val="16"/>
-                <w:szCs w:val="16"/>
-              </w:rPr>
-            </w:pPr>
-            <w:hyperlink r:id="rId10" w:history="1">
-              <w:r>
-                <w:rPr>
-                  <w:rStyle w:val="af0"/>
-                  <w:rFonts w:ascii="Meiryo UI" w:eastAsia="Meiryo UI" w:hAnsi="Meiryo UI"/>
-                  <w:sz w:val="16"/>
-                  <w:szCs w:val="16"/>
-                </w:rPr>
-                <w:t>ServiceNowオンラインドキュメント</w:t>
-              </w:r>
-            </w:hyperlink>
-            <w:r>
-              <w:rPr>
-                <w:rStyle w:val="af0"/>
-                <w:rFonts w:ascii="Meiryo UI" w:eastAsia="Meiryo UI" w:hAnsi="Meiryo UI" w:hint="eastAsia"/>
-                <w:sz w:val="16"/>
-                <w:szCs w:val="16"/>
-                <w:u w:val="none"/>
-              </w:rPr>
-              <w:t xml:space="preserve">　</w:t>
-            </w:r>
-            <w:r>
-              <w:rPr>
-                <w:rStyle w:val="af0"/>
-                <w:rFonts w:ascii="Meiryo UI" w:eastAsia="Meiryo UI" w:hAnsi="Meiryo UI" w:hint="eastAsia"/>
-                <w:color w:val="auto"/>
-                <w:sz w:val="16"/>
-                <w:szCs w:val="16"/>
-                <w:u w:val="none"/>
-              </w:rPr>
-              <w:t>参照</w:t>
-            </w:r>
-          </w:p>
-        </w:tc>
-      </w:tr>
-      <w:tr>
-        <w:trPr>
-          <w:trHeight w:val="260"/>
-        </w:trPr>
-        <w:tc>
-          <w:tcPr>
-            <w:tcW w:w="1696" w:type="dxa"/>
-            <w:tcBorders>
-              <w:top w:val="nil"/>
-              <w:left w:val="single" w:sz="4" w:space="0" w:color="auto"/>
-              <w:bottom w:val="single" w:sz="4" w:space="0" w:color="auto"/>
-              <w:right w:val="single" w:sz="4" w:space="0" w:color="auto"/>
-            </w:tcBorders>
-            <w:shd w:val="clear" w:color="auto" w:fill="auto"/>
-            <w:noWrap/>
-            <w:vAlign w:val="bottom"/>
-            <w:hideMark/>
-          </w:tcPr>
-          <w:p>
-            <w:pPr>
-              <w:rPr>
-                <w:rFonts w:ascii="Meiryo UI" w:eastAsia="Meiryo UI" w:hAnsi="Meiryo UI"/>
-                <w:color w:val="000000"/>
-                <w:sz w:val="16"/>
-                <w:szCs w:val="16"/>
-              </w:rPr>
-            </w:pPr>
-            <w:proofErr w:type="spellStart"/>
-            <w:r>
-              <w:rPr>
-                <w:rFonts w:ascii="Meiryo UI" w:eastAsia="Meiryo UI" w:hAnsi="Meiryo UI" w:hint="eastAsia"/>
-                <w:color w:val="000000"/>
-                <w:sz w:val="16"/>
-                <w:szCs w:val="16"/>
-              </w:rPr>
-              <w:t>FilePath</w:t>
-            </w:r>
-            <w:proofErr w:type="spellEnd"/>
-          </w:p>
-        </w:tc>
-        <w:tc>
-          <w:tcPr>
-            <w:tcW w:w="1560" w:type="dxa"/>
-            <w:tcBorders>
-              <w:top w:val="nil"/>
-              <w:left w:val="nil"/>
-              <w:bottom w:val="single" w:sz="4" w:space="0" w:color="auto"/>
-              <w:right w:val="single" w:sz="4" w:space="0" w:color="auto"/>
-            </w:tcBorders>
-            <w:shd w:val="clear" w:color="auto" w:fill="auto"/>
-            <w:noWrap/>
-            <w:vAlign w:val="bottom"/>
-            <w:hideMark/>
-          </w:tcPr>
-          <w:p>
-            <w:pPr>
-              <w:rPr>
-                <w:rFonts w:ascii="Meiryo UI" w:eastAsia="Meiryo UI" w:hAnsi="Meiryo UI"/>
-                <w:color w:val="000000"/>
-                <w:sz w:val="16"/>
-                <w:szCs w:val="16"/>
-              </w:rPr>
-            </w:pPr>
-            <w:proofErr w:type="spellStart"/>
-            <w:r>
-              <w:rPr>
-                <w:rFonts w:ascii="Meiryo UI" w:eastAsia="Meiryo UI" w:hAnsi="Meiryo UI" w:hint="eastAsia"/>
-                <w:color w:val="000000"/>
-                <w:sz w:val="16"/>
-                <w:szCs w:val="16"/>
-              </w:rPr>
-              <w:t>InArgument</w:t>
-            </w:r>
-            <w:proofErr w:type="spellEnd"/>
-          </w:p>
-        </w:tc>
-        <w:tc>
-          <w:tcPr>
-            <w:tcW w:w="1701" w:type="dxa"/>
-            <w:tcBorders>
-              <w:top w:val="nil"/>
-              <w:left w:val="nil"/>
-              <w:bottom w:val="single" w:sz="4" w:space="0" w:color="auto"/>
-              <w:right w:val="single" w:sz="4" w:space="0" w:color="auto"/>
-            </w:tcBorders>
-            <w:shd w:val="clear" w:color="auto" w:fill="auto"/>
-            <w:noWrap/>
-            <w:vAlign w:val="bottom"/>
-            <w:hideMark/>
-          </w:tcPr>
-          <w:p>
-            <w:pPr>
-              <w:rPr>
-                <w:rFonts w:ascii="Meiryo UI" w:eastAsia="Meiryo UI" w:hAnsi="Meiryo UI"/>
-                <w:color w:val="000000"/>
-                <w:sz w:val="16"/>
-                <w:szCs w:val="16"/>
-              </w:rPr>
-            </w:pPr>
-            <w:r>
-              <w:rPr>
-                <w:rFonts w:ascii="Meiryo UI" w:eastAsia="Meiryo UI" w:hAnsi="Meiryo UI" w:hint="eastAsia"/>
-                <w:color w:val="000000"/>
-                <w:sz w:val="16"/>
-                <w:szCs w:val="16"/>
-              </w:rPr>
               <w:t>String</w:t>
             </w:r>
           </w:p>
@@ -4800,6 +4685,15 @@
             <w:proofErr w:type="spellStart"/>
             <w:r>
               <w:rPr>
+                <w:rFonts w:ascii="Meiryo UI" w:eastAsia="Meiryo UI" w:hAnsi="Meiryo UI" w:hint="eastAsia"/>
+                <w:color w:val="000000"/>
+                <w:sz w:val="16"/>
+                <w:szCs w:val="16"/>
+              </w:rPr>
+              <w:t>in_</w:t>
+            </w:r>
+            <w:r>
+              <w:rPr>
                 <w:rFonts w:ascii="Meiryo UI" w:eastAsia="Meiryo UI" w:hAnsi="Meiryo UI"/>
                 <w:color w:val="000000"/>
                 <w:sz w:val="16"/>
@@ -4941,7 +4835,7 @@
     </w:p>
     <w:p>
       <w:pPr>
-        <w:pStyle w:val="1"/>
+        <w:pStyle w:val="Heading1"/>
       </w:pPr>
       <w:bookmarkStart w:id="4" w:name="_Toc3836911"/>
       <w:bookmarkStart w:id="5" w:name="_Toc3837440"/>
@@ -5032,7 +4926,7 @@
                           <pic:cNvPicPr/>
                         </pic:nvPicPr>
                         <pic:blipFill rotWithShape="1">
-                          <a:blip r:embed="rId11"/>
+                          <a:blip r:embed="rId10"/>
                           <a:srcRect t="39358" b="6083"/>
                           <a:stretch/>
                         </pic:blipFill>
@@ -5082,7 +4976,7 @@
                           <w:txbxContent>
                             <w:p>
                               <w:pPr>
-                                <w:pStyle w:val="Web"/>
+                                <w:pStyle w:val="NormalWeb"/>
                                 <w:spacing w:before="0" w:beforeAutospacing="0" w:after="0" w:afterAutospacing="0"/>
                                 <w:rPr>
                                   <w:b/>
@@ -5090,7 +4984,7 @@
                               </w:pPr>
                               <w:r>
                                 <w:rPr>
-                                  <w:rFonts w:eastAsia="ＭＳ Ｐゴシック" w:hAnsi="ＭＳ Ｐゴシック" w:cs="ＭＳ Ｐゴシック" w:hint="eastAsia"/>
+                                  <w:rFonts w:eastAsia="MS PGothic" w:hAnsi="MS PGothic" w:cs="MS PGothic" w:hint="eastAsia"/>
                                   <w:b/>
                                 </w:rPr>
                                 <w:t>➀</w:t>
@@ -5138,7 +5032,7 @@
                           <w:txbxContent>
                             <w:p>
                               <w:pPr>
-                                <w:pStyle w:val="Web"/>
+                                <w:pStyle w:val="NormalWeb"/>
                                 <w:spacing w:before="0" w:beforeAutospacing="0" w:after="0" w:afterAutospacing="0"/>
                                 <w:rPr>
                                   <w:b/>
@@ -5146,7 +5040,7 @@
                               </w:pPr>
                               <w:r>
                                 <w:rPr>
-                                  <w:rFonts w:ascii="ＭＳ Ｐゴシック" w:eastAsia="ＭＳ Ｐゴシック" w:hAnsi="ＭＳ Ｐゴシック" w:cs="ＭＳ Ｐゴシック" w:hint="eastAsia"/>
+                                  <w:rFonts w:ascii="MS PGothic" w:eastAsia="MS PGothic" w:hAnsi="MS PGothic" w:cs="MS PGothic" w:hint="eastAsia"/>
                                   <w:b/>
                                 </w:rPr>
                                 <w:t>➁</w:t>
@@ -5194,7 +5088,7 @@
                           <w:txbxContent>
                             <w:p>
                               <w:pPr>
-                                <w:pStyle w:val="Web"/>
+                                <w:pStyle w:val="NormalWeb"/>
                                 <w:spacing w:before="0" w:beforeAutospacing="0" w:after="0" w:afterAutospacing="0"/>
                                 <w:rPr>
                                   <w:b/>
@@ -5202,7 +5096,7 @@
                               </w:pPr>
                               <w:r>
                                 <w:rPr>
-                                  <w:rFonts w:ascii="ＭＳ Ｐゴシック" w:eastAsia="ＭＳ Ｐゴシック" w:hAnsi="ＭＳ Ｐゴシック" w:cs="ＭＳ Ｐゴシック" w:hint="eastAsia"/>
+                                  <w:rFonts w:ascii="MS PGothic" w:eastAsia="MS PGothic" w:hAnsi="MS PGothic" w:cs="MS PGothic" w:hint="eastAsia"/>
                                   <w:b/>
                                 </w:rPr>
                                 <w:t>➂</w:t>
@@ -5228,14 +5122,14 @@
                   <v:path o:connecttype="none"/>
                 </v:shape>
                 <v:shape id="図 5" o:spid="_x0000_s1033" type="#_x0000_t75" style="position:absolute;left:2604;top:156;width:20612;height:32768;visibility:visible;mso-wrap-style:square" o:gfxdata="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">
-                  <v:imagedata r:id="rId12" o:title="" croptop="25794f" cropbottom="3987f"/>
+                  <v:imagedata r:id="rId11" o:title="" croptop="25794f" cropbottom="3987f"/>
                 </v:shape>
                 <v:shape id="Text Box 2" o:spid="_x0000_s1034" type="#_x0000_t202" style="position:absolute;left:995;top:1;width:3213;height:3137;visibility:visible;mso-wrap-style:square;v-text-anchor:top" o:gfxdata="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" filled="f" stroked="f">
                   <v:textbox>
                     <w:txbxContent>
                       <w:p>
                         <w:pPr>
-                          <w:pStyle w:val="Web"/>
+                          <w:pStyle w:val="NormalWeb"/>
                           <w:spacing w:before="0" w:beforeAutospacing="0" w:after="0" w:afterAutospacing="0"/>
                           <w:rPr>
                             <w:b/>
@@ -5243,7 +5137,7 @@
                         </w:pPr>
                         <w:r>
                           <w:rPr>
-                            <w:rFonts w:eastAsia="ＭＳ Ｐゴシック" w:hAnsi="ＭＳ Ｐゴシック" w:cs="ＭＳ Ｐゴシック" w:hint="eastAsia"/>
+                            <w:rFonts w:eastAsia="MS PGothic" w:hAnsi="MS PGothic" w:cs="MS PGothic" w:hint="eastAsia"/>
                             <w:b/>
                           </w:rPr>
                           <w:t>➀</w:t>
@@ -5257,7 +5151,7 @@
                     <w:txbxContent>
                       <w:p>
                         <w:pPr>
-                          <w:pStyle w:val="Web"/>
+                          <w:pStyle w:val="NormalWeb"/>
                           <w:spacing w:before="0" w:beforeAutospacing="0" w:after="0" w:afterAutospacing="0"/>
                           <w:rPr>
                             <w:b/>
@@ -5265,7 +5159,7 @@
                         </w:pPr>
                         <w:r>
                           <w:rPr>
-                            <w:rFonts w:ascii="ＭＳ Ｐゴシック" w:eastAsia="ＭＳ Ｐゴシック" w:hAnsi="ＭＳ Ｐゴシック" w:cs="ＭＳ Ｐゴシック" w:hint="eastAsia"/>
+                            <w:rFonts w:ascii="MS PGothic" w:eastAsia="MS PGothic" w:hAnsi="MS PGothic" w:cs="MS PGothic" w:hint="eastAsia"/>
                             <w:b/>
                           </w:rPr>
                           <w:t>➁</w:t>
@@ -5279,7 +5173,7 @@
                     <w:txbxContent>
                       <w:p>
                         <w:pPr>
-                          <w:pStyle w:val="Web"/>
+                          <w:pStyle w:val="NormalWeb"/>
                           <w:spacing w:before="0" w:beforeAutospacing="0" w:after="0" w:afterAutospacing="0"/>
                           <w:rPr>
                             <w:b/>
@@ -5287,7 +5181,7 @@
                         </w:pPr>
                         <w:r>
                           <w:rPr>
-                            <w:rFonts w:ascii="ＭＳ Ｐゴシック" w:eastAsia="ＭＳ Ｐゴシック" w:hAnsi="ＭＳ Ｐゴシック" w:cs="ＭＳ Ｐゴシック" w:hint="eastAsia"/>
+                            <w:rFonts w:ascii="MS PGothic" w:eastAsia="MS PGothic" w:hAnsi="MS PGothic" w:cs="MS PGothic" w:hint="eastAsia"/>
                             <w:b/>
                           </w:rPr>
                           <w:t>➂</w:t>
@@ -5305,7 +5199,7 @@
     </w:p>
     <w:tbl>
       <w:tblPr>
-        <w:tblStyle w:val="a4"/>
+        <w:tblStyle w:val="TableGrid"/>
         <w:tblW w:w="8545" w:type="dxa"/>
         <w:tblLook w:val="04A0" w:firstRow="1" w:lastRow="0" w:firstColumn="1" w:lastColumn="0" w:noHBand="0" w:noVBand="1"/>
       </w:tblPr>
@@ -5395,7 +5289,7 @@
           </w:tcPr>
           <w:p>
             <w:pPr>
-              <w:pStyle w:val="a0"/>
+              <w:pStyle w:val="ListParagraph"/>
               <w:numPr>
                 <w:ilvl w:val="0"/>
                 <w:numId w:val="26"/>
@@ -5488,7 +5382,7 @@
           </w:tcPr>
           <w:p>
             <w:pPr>
-              <w:pStyle w:val="a0"/>
+              <w:pStyle w:val="ListParagraph"/>
               <w:numPr>
                 <w:ilvl w:val="0"/>
                 <w:numId w:val="26"/>
@@ -5586,7 +5480,25 @@
                 <w:sz w:val="16"/>
                 <w:szCs w:val="16"/>
               </w:rPr>
-              <w:t>https://&lt;instance&gt;.servicenow.com/</w:t>
+              <w:t>https://&lt;instance</w:t>
+            </w:r>
+            <w:proofErr w:type="gramStart"/>
+            <w:r>
+              <w:rPr>
+                <w:rFonts w:ascii="Meiryo UI" w:eastAsia="Meiryo UI" w:hAnsi="Meiryo UI"/>
+                <w:sz w:val="16"/>
+                <w:szCs w:val="16"/>
+              </w:rPr>
+              <w:t>&gt;.servicenow.com</w:t>
+            </w:r>
+            <w:proofErr w:type="gramEnd"/>
+            <w:r>
+              <w:rPr>
+                <w:rFonts w:ascii="Meiryo UI" w:eastAsia="Meiryo UI" w:hAnsi="Meiryo UI"/>
+                <w:sz w:val="16"/>
+                <w:szCs w:val="16"/>
+              </w:rPr>
+              <w:t>/</w:t>
             </w:r>
             <w:r>
               <w:rPr>
@@ -5662,7 +5574,7 @@
           </w:tcPr>
           <w:p>
             <w:pPr>
-              <w:pStyle w:val="a0"/>
+              <w:pStyle w:val="ListParagraph"/>
               <w:numPr>
                 <w:ilvl w:val="0"/>
                 <w:numId w:val="26"/>
@@ -5843,7 +5755,7 @@
     </w:p>
     <w:p>
       <w:pPr>
-        <w:pStyle w:val="2"/>
+        <w:pStyle w:val="Heading2"/>
         <w:rPr>
           <w:sz w:val="16"/>
           <w:szCs w:val="16"/>
@@ -6065,6 +5977,15 @@
                 <w:sz w:val="16"/>
                 <w:szCs w:val="16"/>
               </w:rPr>
+              <w:t>in_</w:t>
+            </w:r>
+            <w:r>
+              <w:rPr>
+                <w:rFonts w:ascii="Meiryo UI" w:eastAsia="Meiryo UI" w:hAnsi="Meiryo UI" w:hint="eastAsia"/>
+                <w:color w:val="000000"/>
+                <w:sz w:val="16"/>
+                <w:szCs w:val="16"/>
+              </w:rPr>
               <w:t>InstanceURL</w:t>
             </w:r>
             <w:proofErr w:type="spellEnd"/>
@@ -6220,6 +6141,7 @@
                 <w:szCs w:val="16"/>
               </w:rPr>
             </w:pPr>
+            <w:proofErr w:type="spellStart"/>
             <w:r>
               <w:rPr>
                 <w:rFonts w:ascii="Meiryo UI" w:eastAsia="Meiryo UI" w:hAnsi="Meiryo UI" w:hint="eastAsia"/>
@@ -6228,8 +6150,18 @@
                 <w:szCs w:val="16"/>
               </w:rPr>
               <w:lastRenderedPageBreak/>
+              <w:t>in_</w:t>
+            </w:r>
+            <w:r>
+              <w:rPr>
+                <w:rFonts w:ascii="Meiryo UI" w:eastAsia="Meiryo UI" w:hAnsi="Meiryo UI" w:hint="eastAsia"/>
+                <w:color w:val="000000"/>
+                <w:sz w:val="16"/>
+                <w:szCs w:val="16"/>
+              </w:rPr>
               <w:t>Username</w:t>
             </w:r>
+            <w:proofErr w:type="spellEnd"/>
           </w:p>
         </w:tc>
         <w:tc>
@@ -6373,6 +6305,16 @@
                 <w:szCs w:val="16"/>
               </w:rPr>
             </w:pPr>
+            <w:proofErr w:type="spellStart"/>
+            <w:r>
+              <w:rPr>
+                <w:rFonts w:ascii="Meiryo UI" w:eastAsia="Meiryo UI" w:hAnsi="Meiryo UI" w:hint="eastAsia"/>
+                <w:color w:val="000000"/>
+                <w:sz w:val="16"/>
+                <w:szCs w:val="16"/>
+              </w:rPr>
+              <w:t>in_</w:t>
+            </w:r>
             <w:r>
               <w:rPr>
                 <w:rFonts w:ascii="Meiryo UI" w:eastAsia="Meiryo UI" w:hAnsi="Meiryo UI" w:hint="eastAsia"/>
@@ -6382,6 +6324,7 @@
               </w:rPr>
               <w:t>Password</w:t>
             </w:r>
+            <w:proofErr w:type="spellEnd"/>
           </w:p>
         </w:tc>
         <w:tc>
@@ -6533,6 +6476,15 @@
                 <w:sz w:val="16"/>
                 <w:szCs w:val="16"/>
               </w:rPr>
+              <w:t>in_</w:t>
+            </w:r>
+            <w:r>
+              <w:rPr>
+                <w:rFonts w:ascii="Meiryo UI" w:eastAsia="Meiryo UI" w:hAnsi="Meiryo UI" w:hint="eastAsia"/>
+                <w:color w:val="000000"/>
+                <w:sz w:val="16"/>
+                <w:szCs w:val="16"/>
+              </w:rPr>
               <w:t>OutputFileFormat</w:t>
             </w:r>
             <w:proofErr w:type="spellEnd"/>
@@ -6763,6 +6715,15 @@
                 <w:sz w:val="16"/>
                 <w:szCs w:val="16"/>
               </w:rPr>
+              <w:t>in_</w:t>
+            </w:r>
+            <w:r>
+              <w:rPr>
+                <w:rFonts w:ascii="Meiryo UI" w:eastAsia="Meiryo UI" w:hAnsi="Meiryo UI" w:hint="eastAsia"/>
+                <w:color w:val="000000"/>
+                <w:sz w:val="16"/>
+                <w:szCs w:val="16"/>
+              </w:rPr>
               <w:t>OutputFilePath</w:t>
             </w:r>
             <w:proofErr w:type="spellEnd"/>
@@ -6908,7 +6869,16 @@
                 <w:sz w:val="16"/>
                 <w:szCs w:val="16"/>
               </w:rPr>
-              <w:t>StatusCode</w:t>
+              <w:t>in_</w:t>
+            </w:r>
+            <w:r>
+              <w:rPr>
+                <w:rFonts w:ascii="Meiryo UI" w:eastAsia="Meiryo UI" w:hAnsi="Meiryo UI" w:hint="eastAsia"/>
+                <w:color w:val="000000"/>
+                <w:sz w:val="16"/>
+                <w:szCs w:val="16"/>
+              </w:rPr>
+              <w:t>Query</w:t>
             </w:r>
             <w:proofErr w:type="spellEnd"/>
           </w:p>
@@ -6944,7 +6914,7 @@
                 <w:sz w:val="16"/>
                 <w:szCs w:val="16"/>
               </w:rPr>
-              <w:t>OutArgument</w:t>
+              <w:t>InArgument</w:t>
             </w:r>
             <w:proofErr w:type="spellEnd"/>
           </w:p>
@@ -6979,7 +6949,7 @@
                 <w:sz w:val="16"/>
                 <w:szCs w:val="16"/>
               </w:rPr>
-              <w:t>Int32</w:t>
+              <w:t>String</w:t>
             </w:r>
           </w:p>
         </w:tc>
@@ -7006,162 +6976,6 @@
                 <w:szCs w:val="16"/>
               </w:rPr>
             </w:pPr>
-            <w:hyperlink r:id="rId13" w:history="1">
-              <w:r>
-                <w:rPr>
-                  <w:rStyle w:val="af0"/>
-                  <w:rFonts w:ascii="Meiryo UI" w:eastAsia="Meiryo UI" w:hAnsi="Meiryo UI"/>
-                  <w:sz w:val="16"/>
-                  <w:szCs w:val="16"/>
-                </w:rPr>
-                <w:t>ServiceNowオンラインドキュメント</w:t>
-              </w:r>
-            </w:hyperlink>
-            <w:r>
-              <w:rPr>
-                <w:rStyle w:val="af0"/>
-                <w:rFonts w:ascii="Meiryo UI" w:eastAsia="Meiryo UI" w:hAnsi="Meiryo UI" w:hint="eastAsia"/>
-                <w:color w:val="auto"/>
-                <w:sz w:val="16"/>
-                <w:szCs w:val="16"/>
-                <w:u w:val="none"/>
-              </w:rPr>
-              <w:t xml:space="preserve">　参照</w:t>
-            </w:r>
-          </w:p>
-        </w:tc>
-      </w:tr>
-      <w:tr>
-        <w:trPr>
-          <w:trHeight w:val="270"/>
-        </w:trPr>
-        <w:tc>
-          <w:tcPr>
-            <w:tcW w:w="1900" w:type="dxa"/>
-            <w:tcBorders>
-              <w:top w:val="nil"/>
-              <w:left w:val="single" w:sz="4" w:space="0" w:color="auto"/>
-              <w:bottom w:val="single" w:sz="4" w:space="0" w:color="auto"/>
-              <w:right w:val="single" w:sz="4" w:space="0" w:color="auto"/>
-            </w:tcBorders>
-            <w:shd w:val="clear" w:color="auto" w:fill="auto"/>
-            <w:noWrap/>
-            <w:vAlign w:val="bottom"/>
-            <w:hideMark/>
-          </w:tcPr>
-          <w:p>
-            <w:pPr>
-              <w:rPr>
-                <w:rFonts w:ascii="Meiryo UI" w:eastAsia="Meiryo UI" w:hAnsi="Meiryo UI"/>
-                <w:color w:val="000000"/>
-                <w:sz w:val="16"/>
-                <w:szCs w:val="16"/>
-              </w:rPr>
-            </w:pPr>
-            <w:r>
-              <w:rPr>
-                <w:rFonts w:ascii="Meiryo UI" w:eastAsia="Meiryo UI" w:hAnsi="Meiryo UI" w:hint="eastAsia"/>
-                <w:color w:val="000000"/>
-                <w:sz w:val="16"/>
-                <w:szCs w:val="16"/>
-              </w:rPr>
-              <w:t>Query</w:t>
-            </w:r>
-          </w:p>
-        </w:tc>
-        <w:tc>
-          <w:tcPr>
-            <w:tcW w:w="1900" w:type="dxa"/>
-            <w:tcBorders>
-              <w:top w:val="nil"/>
-              <w:left w:val="nil"/>
-              <w:bottom w:val="single" w:sz="4" w:space="0" w:color="auto"/>
-              <w:right w:val="single" w:sz="4" w:space="0" w:color="auto"/>
-            </w:tcBorders>
-            <w:shd w:val="clear" w:color="auto" w:fill="auto"/>
-            <w:noWrap/>
-            <w:vAlign w:val="bottom"/>
-            <w:hideMark/>
-          </w:tcPr>
-          <w:p>
-            <w:pPr>
-              <w:rPr>
-                <w:rFonts w:ascii="Meiryo UI" w:eastAsia="Meiryo UI" w:hAnsi="Meiryo UI"/>
-                <w:color w:val="000000"/>
-                <w:sz w:val="16"/>
-                <w:szCs w:val="16"/>
-              </w:rPr>
-            </w:pPr>
-            <w:proofErr w:type="spellStart"/>
-            <w:r>
-              <w:rPr>
-                <w:rFonts w:ascii="Meiryo UI" w:eastAsia="Meiryo UI" w:hAnsi="Meiryo UI" w:hint="eastAsia"/>
-                <w:color w:val="000000"/>
-                <w:sz w:val="16"/>
-                <w:szCs w:val="16"/>
-              </w:rPr>
-              <w:t>InArgument</w:t>
-            </w:r>
-            <w:proofErr w:type="spellEnd"/>
-          </w:p>
-        </w:tc>
-        <w:tc>
-          <w:tcPr>
-            <w:tcW w:w="1900" w:type="dxa"/>
-            <w:tcBorders>
-              <w:top w:val="nil"/>
-              <w:left w:val="nil"/>
-              <w:bottom w:val="single" w:sz="4" w:space="0" w:color="auto"/>
-              <w:right w:val="single" w:sz="4" w:space="0" w:color="auto"/>
-            </w:tcBorders>
-            <w:shd w:val="clear" w:color="auto" w:fill="auto"/>
-            <w:noWrap/>
-            <w:vAlign w:val="bottom"/>
-            <w:hideMark/>
-          </w:tcPr>
-          <w:p>
-            <w:pPr>
-              <w:rPr>
-                <w:rFonts w:ascii="Meiryo UI" w:eastAsia="Meiryo UI" w:hAnsi="Meiryo UI"/>
-                <w:color w:val="000000"/>
-                <w:sz w:val="16"/>
-                <w:szCs w:val="16"/>
-              </w:rPr>
-            </w:pPr>
-            <w:r>
-              <w:rPr>
-                <w:rFonts w:ascii="Meiryo UI" w:eastAsia="Meiryo UI" w:hAnsi="Meiryo UI" w:hint="eastAsia"/>
-                <w:color w:val="000000"/>
-                <w:sz w:val="16"/>
-                <w:szCs w:val="16"/>
-              </w:rPr>
-              <w:t>String</w:t>
-            </w:r>
-          </w:p>
-        </w:tc>
-        <w:tc>
-          <w:tcPr>
-            <w:tcW w:w="2935" w:type="dxa"/>
-            <w:tcBorders>
-              <w:top w:val="nil"/>
-              <w:left w:val="nil"/>
-              <w:bottom w:val="single" w:sz="4" w:space="0" w:color="auto"/>
-              <w:right w:val="single" w:sz="4" w:space="0" w:color="auto"/>
-            </w:tcBorders>
-            <w:shd w:val="clear" w:color="auto" w:fill="auto"/>
-            <w:noWrap/>
-            <w:vAlign w:val="bottom"/>
-            <w:hideMark/>
-          </w:tcPr>
-          <w:p>
-            <w:pPr>
-              <w:rPr>
-                <w:rFonts w:ascii="Meiryo UI" w:eastAsia="Meiryo UI" w:hAnsi="Meiryo UI"/>
-                <w:color w:val="000000"/>
-                <w:sz w:val="16"/>
-                <w:szCs w:val="16"/>
-              </w:rPr>
-            </w:pPr>
             <w:r>
               <w:rPr>
                 <w:rFonts w:ascii="Meiryo UI" w:eastAsia="Meiryo UI" w:hAnsi="Meiryo UI" w:hint="eastAsia"/>
@@ -7231,6 +7045,15 @@
             <w:proofErr w:type="spellStart"/>
             <w:r>
               <w:rPr>
+                <w:rFonts w:ascii="Meiryo UI" w:eastAsia="Meiryo UI" w:hAnsi="Meiryo UI" w:hint="eastAsia"/>
+                <w:color w:val="000000"/>
+                <w:sz w:val="16"/>
+                <w:szCs w:val="16"/>
+              </w:rPr>
+              <w:t>in_</w:t>
+            </w:r>
+            <w:r>
+              <w:rPr>
                 <w:rFonts w:ascii="Meiryo UI" w:eastAsia="Meiryo UI" w:hAnsi="Meiryo UI"/>
                 <w:color w:val="000000"/>
                 <w:sz w:val="16"/>
@@ -7345,7 +7168,7 @@
     </w:tbl>
     <w:p>
       <w:pPr>
-        <w:pStyle w:val="1"/>
+        <w:pStyle w:val="Heading1"/>
       </w:pPr>
       <w:bookmarkStart w:id="6" w:name="_Toc3836913"/>
       <w:bookmarkStart w:id="7" w:name="_Toc3837442"/>
@@ -7364,7 +7187,7 @@
     </w:p>
     <w:p>
       <w:pPr>
-        <w:pStyle w:val="1"/>
+        <w:pStyle w:val="Heading1"/>
       </w:pPr>
       <w:r>
         <w:lastRenderedPageBreak/>
@@ -7484,7 +7307,7 @@
     </w:p>
     <w:p>
       <w:pPr>
-        <w:pStyle w:val="a0"/>
+        <w:pStyle w:val="ListParagraph"/>
         <w:numPr>
           <w:ilvl w:val="0"/>
           <w:numId w:val="29"/>
@@ -7521,7 +7344,7 @@
     </w:p>
     <w:p>
       <w:pPr>
-        <w:pStyle w:val="a0"/>
+        <w:pStyle w:val="ListParagraph"/>
         <w:numPr>
           <w:ilvl w:val="0"/>
           <w:numId w:val="29"/>
@@ -7558,7 +7381,7 @@
     </w:p>
     <w:p>
       <w:pPr>
-        <w:pStyle w:val="a0"/>
+        <w:pStyle w:val="ListParagraph"/>
         <w:numPr>
           <w:ilvl w:val="0"/>
           <w:numId w:val="29"/>
@@ -7595,7 +7418,7 @@
     </w:p>
     <w:p>
       <w:pPr>
-        <w:pStyle w:val="a0"/>
+        <w:pStyle w:val="ListParagraph"/>
         <w:numPr>
           <w:ilvl w:val="0"/>
           <w:numId w:val="29"/>
@@ -7678,7 +7501,7 @@
                           <pic:cNvPicPr/>
                         </pic:nvPicPr>
                         <pic:blipFill rotWithShape="1">
-                          <a:blip r:embed="rId14"/>
+                          <a:blip r:embed="rId12"/>
                           <a:srcRect t="15219" b="4995"/>
                           <a:stretch/>
                         </pic:blipFill>
@@ -7728,12 +7551,12 @@
                           <w:txbxContent>
                             <w:p>
                               <w:pPr>
-                                <w:pStyle w:val="Web"/>
+                                <w:pStyle w:val="NormalWeb"/>
                                 <w:spacing w:before="0" w:beforeAutospacing="0" w:after="0" w:afterAutospacing="0"/>
                               </w:pPr>
                               <w:r>
                                 <w:rPr>
-                                  <w:rFonts w:eastAsia="ＭＳ Ｐゴシック" w:hAnsi="ＭＳ Ｐゴシック" w:cs="ＭＳ Ｐゴシック" w:hint="eastAsia"/>
+                                  <w:rFonts w:eastAsia="MS PGothic" w:hAnsi="MS PGothic" w:cs="MS PGothic" w:hint="eastAsia"/>
                                   <w:b/>
                                   <w:bCs/>
                                 </w:rPr>
@@ -7782,7 +7605,7 @@
                           <w:txbxContent>
                             <w:p>
                               <w:pPr>
-                                <w:pStyle w:val="Web"/>
+                                <w:pStyle w:val="NormalWeb"/>
                                 <w:spacing w:before="0" w:beforeAutospacing="0" w:after="0" w:afterAutospacing="0"/>
                                 <w:rPr>
                                   <w:b/>
@@ -7790,7 +7613,7 @@
                               </w:pPr>
                               <w:r>
                                 <w:rPr>
-                                  <w:rFonts w:eastAsia="ＭＳ Ｐゴシック" w:hAnsi="ＭＳ Ｐゴシック" w:cs="ＭＳ Ｐゴシック" w:hint="eastAsia"/>
+                                  <w:rFonts w:eastAsia="MS PGothic" w:hAnsi="MS PGothic" w:cs="MS PGothic" w:hint="eastAsia"/>
                                   <w:b/>
                                 </w:rPr>
                                 <w:t>➁</w:t>
@@ -7838,7 +7661,7 @@
                           <w:txbxContent>
                             <w:p>
                               <w:pPr>
-                                <w:pStyle w:val="Web"/>
+                                <w:pStyle w:val="NormalWeb"/>
                                 <w:spacing w:before="0" w:beforeAutospacing="0" w:after="0" w:afterAutospacing="0"/>
                                 <w:rPr>
                                   <w:b/>
@@ -7846,7 +7669,7 @@
                               </w:pPr>
                               <w:r>
                                 <w:rPr>
-                                  <w:rFonts w:eastAsia="ＭＳ Ｐゴシック" w:hAnsi="ＭＳ Ｐゴシック" w:cs="ＭＳ Ｐゴシック" w:hint="eastAsia"/>
+                                  <w:rFonts w:eastAsia="MS PGothic" w:hAnsi="MS PGothic" w:cs="MS PGothic" w:hint="eastAsia"/>
                                   <w:b/>
                                 </w:rPr>
                                 <w:t>➂</w:t>
@@ -7872,19 +7695,19 @@
                   <v:path o:connecttype="none"/>
                 </v:shape>
                 <v:shape id="図 3" o:spid="_x0000_s1039" type="#_x0000_t75" style="position:absolute;left:2194;top:607;width:26000;height:62067;visibility:visible;mso-wrap-style:square" o:gfxdata="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">
-                  <v:imagedata r:id="rId15" o:title="" croptop="9974f" cropbottom="3274f"/>
+                  <v:imagedata r:id="rId13" o:title="" croptop="9974f" cropbottom="3274f"/>
                 </v:shape>
                 <v:shape id="Text Box 2" o:spid="_x0000_s1040" type="#_x0000_t202" style="position:absolute;left:3040;width:3213;height:3131;visibility:visible;mso-wrap-style:square;v-text-anchor:top" o:gfxdata="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" filled="f" stroked="f">
                   <v:textbox>
                     <w:txbxContent>
                       <w:p>
                         <w:pPr>
-                          <w:pStyle w:val="Web"/>
+                          <w:pStyle w:val="NormalWeb"/>
                           <w:spacing w:before="0" w:beforeAutospacing="0" w:after="0" w:afterAutospacing="0"/>
                         </w:pPr>
                         <w:r>
                           <w:rPr>
-                            <w:rFonts w:eastAsia="ＭＳ Ｐゴシック" w:hAnsi="ＭＳ Ｐゴシック" w:cs="ＭＳ Ｐゴシック" w:hint="eastAsia"/>
+                            <w:rFonts w:eastAsia="MS PGothic" w:hAnsi="MS PGothic" w:cs="MS PGothic" w:hint="eastAsia"/>
                             <w:b/>
                             <w:bCs/>
                           </w:rPr>
@@ -7899,7 +7722,7 @@
                     <w:txbxContent>
                       <w:p>
                         <w:pPr>
-                          <w:pStyle w:val="Web"/>
+                          <w:pStyle w:val="NormalWeb"/>
                           <w:spacing w:before="0" w:beforeAutospacing="0" w:after="0" w:afterAutospacing="0"/>
                           <w:rPr>
                             <w:b/>
@@ -7907,7 +7730,7 @@
                         </w:pPr>
                         <w:r>
                           <w:rPr>
-                            <w:rFonts w:eastAsia="ＭＳ Ｐゴシック" w:hAnsi="ＭＳ Ｐゴシック" w:cs="ＭＳ Ｐゴシック" w:hint="eastAsia"/>
+                            <w:rFonts w:eastAsia="MS PGothic" w:hAnsi="MS PGothic" w:cs="MS PGothic" w:hint="eastAsia"/>
                             <w:b/>
                           </w:rPr>
                           <w:t>➁</w:t>
@@ -7921,7 +7744,7 @@
                     <w:txbxContent>
                       <w:p>
                         <w:pPr>
-                          <w:pStyle w:val="Web"/>
+                          <w:pStyle w:val="NormalWeb"/>
                           <w:spacing w:before="0" w:beforeAutospacing="0" w:after="0" w:afterAutospacing="0"/>
                           <w:rPr>
                             <w:b/>
@@ -7929,7 +7752,7 @@
                         </w:pPr>
                         <w:r>
                           <w:rPr>
-                            <w:rFonts w:eastAsia="ＭＳ Ｐゴシック" w:hAnsi="ＭＳ Ｐゴシック" w:cs="ＭＳ Ｐゴシック" w:hint="eastAsia"/>
+                            <w:rFonts w:eastAsia="MS PGothic" w:hAnsi="MS PGothic" w:cs="MS PGothic" w:hint="eastAsia"/>
                             <w:b/>
                           </w:rPr>
                           <w:t>➂</w:t>
@@ -8040,7 +7863,7 @@
     </w:p>
     <w:tbl>
       <w:tblPr>
-        <w:tblStyle w:val="a4"/>
+        <w:tblStyle w:val="TableGrid"/>
         <w:tblW w:w="0" w:type="auto"/>
         <w:tblLayout w:type="fixed"/>
         <w:tblLook w:val="04A0" w:firstRow="1" w:lastRow="0" w:firstColumn="1" w:lastColumn="0" w:noHBand="0" w:noVBand="1"/>
@@ -8132,7 +7955,7 @@
           </w:tcPr>
           <w:p>
             <w:pPr>
-              <w:pStyle w:val="a0"/>
+              <w:pStyle w:val="ListParagraph"/>
               <w:numPr>
                 <w:ilvl w:val="0"/>
                 <w:numId w:val="9"/>
@@ -8230,7 +8053,25 @@
                 <w:sz w:val="16"/>
                 <w:szCs w:val="16"/>
               </w:rPr>
-              <w:t>https://&lt;instance&gt;.servicenow.com/</w:t>
+              <w:t>https://&lt;instance</w:t>
+            </w:r>
+            <w:proofErr w:type="gramStart"/>
+            <w:r>
+              <w:rPr>
+                <w:rFonts w:ascii="Meiryo UI" w:eastAsia="Meiryo UI" w:hAnsi="Meiryo UI"/>
+                <w:sz w:val="16"/>
+                <w:szCs w:val="16"/>
+              </w:rPr>
+              <w:t>&gt;.servicenow.com</w:t>
+            </w:r>
+            <w:proofErr w:type="gramEnd"/>
+            <w:r>
+              <w:rPr>
+                <w:rFonts w:ascii="Meiryo UI" w:eastAsia="Meiryo UI" w:hAnsi="Meiryo UI"/>
+                <w:sz w:val="16"/>
+                <w:szCs w:val="16"/>
+              </w:rPr>
+              <w:t>/</w:t>
             </w:r>
             <w:r>
               <w:rPr>
@@ -8260,7 +8101,7 @@
           </w:tcPr>
           <w:p>
             <w:pPr>
-              <w:pStyle w:val="a0"/>
+              <w:pStyle w:val="ListParagraph"/>
               <w:numPr>
                 <w:ilvl w:val="0"/>
                 <w:numId w:val="9"/>
@@ -8361,7 +8202,7 @@
           </w:tcPr>
           <w:p>
             <w:pPr>
-              <w:pStyle w:val="a0"/>
+              <w:pStyle w:val="ListParagraph"/>
               <w:numPr>
                 <w:ilvl w:val="0"/>
                 <w:numId w:val="9"/>
@@ -8484,7 +8325,7 @@
     </w:p>
     <w:p>
       <w:pPr>
-        <w:pStyle w:val="2"/>
+        <w:pStyle w:val="Heading2"/>
         <w:rPr>
           <w:sz w:val="16"/>
           <w:szCs w:val="16"/>
@@ -8701,6 +8542,15 @@
                 <w:sz w:val="16"/>
                 <w:szCs w:val="16"/>
               </w:rPr>
+              <w:t>in_</w:t>
+            </w:r>
+            <w:r>
+              <w:rPr>
+                <w:rFonts w:ascii="Meiryo UI" w:eastAsia="Meiryo UI" w:hAnsi="Meiryo UI" w:hint="eastAsia"/>
+                <w:color w:val="000000"/>
+                <w:sz w:val="16"/>
+                <w:szCs w:val="16"/>
+              </w:rPr>
               <w:t>TableName</w:t>
             </w:r>
             <w:proofErr w:type="spellEnd"/>
@@ -8842,6 +8692,15 @@
                 <w:sz w:val="16"/>
                 <w:szCs w:val="16"/>
               </w:rPr>
+              <w:t>in_</w:t>
+            </w:r>
+            <w:r>
+              <w:rPr>
+                <w:rFonts w:ascii="Meiryo UI" w:eastAsia="Meiryo UI" w:hAnsi="Meiryo UI" w:hint="eastAsia"/>
+                <w:color w:val="000000"/>
+                <w:sz w:val="16"/>
+                <w:szCs w:val="16"/>
+              </w:rPr>
               <w:t>RecordId</w:t>
             </w:r>
             <w:proofErr w:type="spellEnd"/>
@@ -8984,6 +8843,16 @@
                 <w:szCs w:val="16"/>
               </w:rPr>
             </w:pPr>
+            <w:proofErr w:type="spellStart"/>
+            <w:r>
+              <w:rPr>
+                <w:rFonts w:ascii="Meiryo UI" w:eastAsia="Meiryo UI" w:hAnsi="Meiryo UI" w:hint="eastAsia"/>
+                <w:color w:val="000000"/>
+                <w:sz w:val="16"/>
+                <w:szCs w:val="16"/>
+              </w:rPr>
+              <w:t>in_</w:t>
+            </w:r>
             <w:r>
               <w:rPr>
                 <w:rFonts w:ascii="Meiryo UI" w:eastAsia="Meiryo UI" w:hAnsi="Meiryo UI" w:hint="eastAsia"/>
@@ -8993,6 +8862,7 @@
               </w:rPr>
               <w:t>Limit</w:t>
             </w:r>
+            <w:proofErr w:type="spellEnd"/>
           </w:p>
         </w:tc>
         <w:tc>
@@ -9131,6 +9001,15 @@
                 <w:sz w:val="16"/>
                 <w:szCs w:val="16"/>
               </w:rPr>
+              <w:t>in_</w:t>
+            </w:r>
+            <w:r>
+              <w:rPr>
+                <w:rFonts w:ascii="Meiryo UI" w:eastAsia="Meiryo UI" w:hAnsi="Meiryo UI" w:hint="eastAsia"/>
+                <w:color w:val="000000"/>
+                <w:sz w:val="16"/>
+                <w:szCs w:val="16"/>
+              </w:rPr>
               <w:t>InstanceURL</w:t>
             </w:r>
             <w:proofErr w:type="spellEnd"/>
@@ -9282,6 +9161,16 @@
                 <w:szCs w:val="16"/>
               </w:rPr>
             </w:pPr>
+            <w:proofErr w:type="spellStart"/>
+            <w:r>
+              <w:rPr>
+                <w:rFonts w:ascii="Meiryo UI" w:eastAsia="Meiryo UI" w:hAnsi="Meiryo UI" w:hint="eastAsia"/>
+                <w:color w:val="000000"/>
+                <w:sz w:val="16"/>
+                <w:szCs w:val="16"/>
+              </w:rPr>
+              <w:t>in_</w:t>
+            </w:r>
             <w:r>
               <w:rPr>
                 <w:rFonts w:ascii="Meiryo UI" w:eastAsia="Meiryo UI" w:hAnsi="Meiryo UI" w:hint="eastAsia"/>
@@ -9291,6 +9180,7 @@
               </w:rPr>
               <w:t>Username</w:t>
             </w:r>
+            <w:proofErr w:type="spellEnd"/>
           </w:p>
         </w:tc>
         <w:tc>
@@ -9432,6 +9322,16 @@
                 <w:szCs w:val="16"/>
               </w:rPr>
             </w:pPr>
+            <w:proofErr w:type="spellStart"/>
+            <w:r>
+              <w:rPr>
+                <w:rFonts w:ascii="Meiryo UI" w:eastAsia="Meiryo UI" w:hAnsi="Meiryo UI" w:hint="eastAsia"/>
+                <w:color w:val="000000"/>
+                <w:sz w:val="16"/>
+                <w:szCs w:val="16"/>
+              </w:rPr>
+              <w:t>in_</w:t>
+            </w:r>
             <w:r>
               <w:rPr>
                 <w:rFonts w:ascii="Meiryo UI" w:eastAsia="Meiryo UI" w:hAnsi="Meiryo UI" w:hint="eastAsia"/>
@@ -9441,6 +9341,7 @@
               </w:rPr>
               <w:t>Password</w:t>
             </w:r>
+            <w:proofErr w:type="spellEnd"/>
           </w:p>
         </w:tc>
         <w:tc>
@@ -9583,12 +9484,21 @@
             <w:proofErr w:type="spellStart"/>
             <w:r>
               <w:rPr>
-                <w:rFonts w:ascii="Meiryo UI" w:eastAsia="Meiryo UI" w:hAnsi="Meiryo UI" w:hint="eastAsia"/>
-                <w:color w:val="000000"/>
-                <w:sz w:val="16"/>
-                <w:szCs w:val="16"/>
-              </w:rPr>
-              <w:t>StatusCode</w:t>
+                <w:rFonts w:ascii="Meiryo UI" w:eastAsia="Meiryo UI" w:hAnsi="Meiryo UI"/>
+                <w:color w:val="000000"/>
+                <w:sz w:val="16"/>
+                <w:szCs w:val="16"/>
+              </w:rPr>
+              <w:t>out_</w:t>
+            </w:r>
+            <w:r>
+              <w:rPr>
+                <w:rFonts w:ascii="Meiryo UI" w:eastAsia="Meiryo UI" w:hAnsi="Meiryo UI" w:hint="eastAsia"/>
+                <w:color w:val="000000"/>
+                <w:sz w:val="16"/>
+                <w:szCs w:val="16"/>
+              </w:rPr>
+              <w:t>Result</w:t>
             </w:r>
             <w:proofErr w:type="spellEnd"/>
           </w:p>
@@ -9652,181 +9562,6 @@
                 <w:szCs w:val="16"/>
               </w:rPr>
             </w:pPr>
-            <w:r>
-              <w:rPr>
-                <w:rFonts w:ascii="Meiryo UI" w:eastAsia="Meiryo UI" w:hAnsi="Meiryo UI" w:hint="eastAsia"/>
-                <w:color w:val="000000"/>
-                <w:sz w:val="16"/>
-                <w:szCs w:val="16"/>
-              </w:rPr>
-              <w:t>Int32</w:t>
-            </w:r>
-          </w:p>
-        </w:tc>
-        <w:tc>
-          <w:tcPr>
-            <w:tcW w:w="2800" w:type="dxa"/>
-            <w:tcBorders>
-              <w:top w:val="nil"/>
-              <w:left w:val="nil"/>
-              <w:bottom w:val="single" w:sz="4" w:space="0" w:color="auto"/>
-              <w:right w:val="single" w:sz="4" w:space="0" w:color="auto"/>
-            </w:tcBorders>
-          </w:tcPr>
-          <w:p>
-            <w:pPr>
-              <w:rPr>
-                <w:rStyle w:val="af0"/>
-                <w:rFonts w:ascii="Meiryo UI" w:eastAsia="Meiryo UI" w:hAnsi="Meiryo UI"/>
-                <w:color w:val="auto"/>
-                <w:sz w:val="16"/>
-                <w:szCs w:val="16"/>
-                <w:u w:val="none"/>
-              </w:rPr>
-            </w:pPr>
-            <w:hyperlink r:id="rId16" w:history="1">
-              <w:r>
-                <w:rPr>
-                  <w:rStyle w:val="af0"/>
-                  <w:rFonts w:ascii="Meiryo UI" w:eastAsia="Meiryo UI" w:hAnsi="Meiryo UI"/>
-                  <w:sz w:val="16"/>
-                  <w:szCs w:val="16"/>
-                </w:rPr>
-                <w:t>ServiceNowオンラインドキュメント</w:t>
-              </w:r>
-            </w:hyperlink>
-            <w:r>
-              <w:rPr>
-                <w:rStyle w:val="af0"/>
-                <w:rFonts w:ascii="Meiryo UI" w:eastAsia="Meiryo UI" w:hAnsi="Meiryo UI" w:hint="eastAsia"/>
-                <w:color w:val="auto"/>
-                <w:sz w:val="16"/>
-                <w:szCs w:val="16"/>
-                <w:u w:val="none"/>
-              </w:rPr>
-              <w:t xml:space="preserve"> </w:t>
-            </w:r>
-          </w:p>
-          <w:p>
-            <w:pPr>
-              <w:rPr>
-                <w:rFonts w:ascii="Meiryo UI" w:eastAsia="Meiryo UI" w:hAnsi="Meiryo UI"/>
-                <w:color w:val="000000"/>
-                <w:sz w:val="16"/>
-                <w:szCs w:val="16"/>
-              </w:rPr>
-            </w:pPr>
-            <w:r>
-              <w:rPr>
-                <w:rStyle w:val="af0"/>
-                <w:rFonts w:ascii="Meiryo UI" w:eastAsia="Meiryo UI" w:hAnsi="Meiryo UI" w:hint="eastAsia"/>
-                <w:color w:val="auto"/>
-                <w:sz w:val="16"/>
-                <w:szCs w:val="16"/>
-                <w:u w:val="none"/>
-              </w:rPr>
-              <w:t>参照</w:t>
-            </w:r>
-          </w:p>
-        </w:tc>
-      </w:tr>
-      <w:tr>
-        <w:trPr>
-          <w:trHeight w:val="270"/>
-        </w:trPr>
-        <w:tc>
-          <w:tcPr>
-            <w:tcW w:w="1900" w:type="dxa"/>
-            <w:tcBorders>
-              <w:top w:val="nil"/>
-              <w:left w:val="single" w:sz="4" w:space="0" w:color="auto"/>
-              <w:bottom w:val="single" w:sz="4" w:space="0" w:color="auto"/>
-              <w:right w:val="single" w:sz="4" w:space="0" w:color="auto"/>
-            </w:tcBorders>
-            <w:shd w:val="clear" w:color="auto" w:fill="auto"/>
-            <w:noWrap/>
-            <w:vAlign w:val="bottom"/>
-            <w:hideMark/>
-          </w:tcPr>
-          <w:p>
-            <w:pPr>
-              <w:rPr>
-                <w:rFonts w:ascii="Meiryo UI" w:eastAsia="Meiryo UI" w:hAnsi="Meiryo UI"/>
-                <w:color w:val="000000"/>
-                <w:sz w:val="16"/>
-                <w:szCs w:val="16"/>
-              </w:rPr>
-            </w:pPr>
-            <w:r>
-              <w:rPr>
-                <w:rFonts w:ascii="Meiryo UI" w:eastAsia="Meiryo UI" w:hAnsi="Meiryo UI" w:hint="eastAsia"/>
-                <w:color w:val="000000"/>
-                <w:sz w:val="16"/>
-                <w:szCs w:val="16"/>
-              </w:rPr>
-              <w:t>Result</w:t>
-            </w:r>
-          </w:p>
-        </w:tc>
-        <w:tc>
-          <w:tcPr>
-            <w:tcW w:w="1900" w:type="dxa"/>
-            <w:tcBorders>
-              <w:top w:val="nil"/>
-              <w:left w:val="nil"/>
-              <w:bottom w:val="single" w:sz="4" w:space="0" w:color="auto"/>
-              <w:right w:val="single" w:sz="4" w:space="0" w:color="auto"/>
-            </w:tcBorders>
-            <w:shd w:val="clear" w:color="auto" w:fill="auto"/>
-            <w:noWrap/>
-            <w:vAlign w:val="bottom"/>
-            <w:hideMark/>
-          </w:tcPr>
-          <w:p>
-            <w:pPr>
-              <w:rPr>
-                <w:rFonts w:ascii="Meiryo UI" w:eastAsia="Meiryo UI" w:hAnsi="Meiryo UI"/>
-                <w:color w:val="000000"/>
-                <w:sz w:val="16"/>
-                <w:szCs w:val="16"/>
-              </w:rPr>
-            </w:pPr>
-            <w:proofErr w:type="spellStart"/>
-            <w:r>
-              <w:rPr>
-                <w:rFonts w:ascii="Meiryo UI" w:eastAsia="Meiryo UI" w:hAnsi="Meiryo UI" w:hint="eastAsia"/>
-                <w:color w:val="000000"/>
-                <w:sz w:val="16"/>
-                <w:szCs w:val="16"/>
-              </w:rPr>
-              <w:t>OutArgument</w:t>
-            </w:r>
-            <w:proofErr w:type="spellEnd"/>
-          </w:p>
-        </w:tc>
-        <w:tc>
-          <w:tcPr>
-            <w:tcW w:w="1900" w:type="dxa"/>
-            <w:tcBorders>
-              <w:top w:val="nil"/>
-              <w:left w:val="nil"/>
-              <w:bottom w:val="single" w:sz="4" w:space="0" w:color="auto"/>
-              <w:right w:val="single" w:sz="4" w:space="0" w:color="auto"/>
-            </w:tcBorders>
-            <w:shd w:val="clear" w:color="auto" w:fill="auto"/>
-            <w:noWrap/>
-            <w:vAlign w:val="bottom"/>
-            <w:hideMark/>
-          </w:tcPr>
-          <w:p>
-            <w:pPr>
-              <w:rPr>
-                <w:rFonts w:ascii="Meiryo UI" w:eastAsia="Meiryo UI" w:hAnsi="Meiryo UI"/>
-                <w:color w:val="000000"/>
-                <w:sz w:val="16"/>
-                <w:szCs w:val="16"/>
-              </w:rPr>
-            </w:pPr>
             <w:proofErr w:type="spellStart"/>
             <w:r>
               <w:rPr>
@@ -9926,6 +9661,15 @@
             <w:proofErr w:type="spellStart"/>
             <w:r>
               <w:rPr>
+                <w:rFonts w:ascii="Meiryo UI" w:eastAsia="Meiryo UI" w:hAnsi="Meiryo UI" w:hint="eastAsia"/>
+                <w:color w:val="000000"/>
+                <w:sz w:val="16"/>
+                <w:szCs w:val="16"/>
+              </w:rPr>
+              <w:t>in_</w:t>
+            </w:r>
+            <w:r>
+              <w:rPr>
                 <w:rFonts w:ascii="Meiryo UI" w:eastAsia="Meiryo UI" w:hAnsi="Meiryo UI"/>
                 <w:color w:val="000000"/>
                 <w:sz w:val="16"/>
@@ -10053,7 +9797,7 @@
     </w:p>
     <w:p>
       <w:pPr>
-        <w:pStyle w:val="1"/>
+        <w:pStyle w:val="Heading1"/>
       </w:pPr>
       <w:bookmarkStart w:id="8" w:name="_Toc3836915"/>
       <w:bookmarkStart w:id="9" w:name="_Toc3837444"/>
@@ -10090,7 +9834,7 @@
     <w:p>
       <w:pPr>
         <w:rPr>
-          <w:rFonts w:ascii="Meiryo UI" w:eastAsia="Meiryo UI" w:hAnsi="Meiryo UI" w:hint="eastAsia"/>
+          <w:rFonts w:ascii="Meiryo UI" w:eastAsia="Meiryo UI" w:hAnsi="Meiryo UI"/>
           <w:sz w:val="21"/>
           <w:szCs w:val="21"/>
         </w:rPr>
@@ -10130,7 +9874,7 @@
                           <pic:cNvPicPr/>
                         </pic:nvPicPr>
                         <pic:blipFill rotWithShape="1">
-                          <a:blip r:embed="rId17"/>
+                          <a:blip r:embed="rId14"/>
                           <a:srcRect l="-2" t="19888" r="4" b="5513"/>
                           <a:stretch/>
                         </pic:blipFill>
@@ -10180,12 +9924,12 @@
                           <w:txbxContent>
                             <w:p>
                               <w:pPr>
-                                <w:pStyle w:val="Web"/>
+                                <w:pStyle w:val="NormalWeb"/>
                                 <w:spacing w:before="0" w:beforeAutospacing="0" w:after="0" w:afterAutospacing="0"/>
                               </w:pPr>
                               <w:r>
                                 <w:rPr>
-                                  <w:rFonts w:eastAsia="ＭＳ Ｐゴシック" w:hAnsi="ＭＳ Ｐゴシック" w:cs="ＭＳ Ｐゴシック" w:hint="eastAsia"/>
+                                  <w:rFonts w:eastAsia="MS PGothic" w:hAnsi="MS PGothic" w:cs="MS PGothic" w:hint="eastAsia"/>
                                   <w:b/>
                                   <w:bCs/>
                                 </w:rPr>
@@ -10234,12 +9978,12 @@
                           <w:txbxContent>
                             <w:p>
                               <w:pPr>
-                                <w:pStyle w:val="Web"/>
+                                <w:pStyle w:val="NormalWeb"/>
                                 <w:spacing w:before="0" w:beforeAutospacing="0" w:after="0" w:afterAutospacing="0"/>
                               </w:pPr>
                               <w:r>
                                 <w:rPr>
-                                  <w:rFonts w:ascii="ＭＳ Ｐゴシック" w:eastAsia="ＭＳ Ｐゴシック" w:hAnsi="ＭＳ Ｐゴシック" w:cs="ＭＳ Ｐゴシック" w:hint="eastAsia"/>
+                                  <w:rFonts w:ascii="MS PGothic" w:eastAsia="MS PGothic" w:hAnsi="MS PGothic" w:cs="MS PGothic" w:hint="eastAsia"/>
                                   <w:b/>
                                   <w:bCs/>
                                 </w:rPr>
@@ -10288,12 +10032,12 @@
                           <w:txbxContent>
                             <w:p>
                               <w:pPr>
-                                <w:pStyle w:val="Web"/>
+                                <w:pStyle w:val="NormalWeb"/>
                                 <w:spacing w:before="0" w:beforeAutospacing="0" w:after="0" w:afterAutospacing="0"/>
                               </w:pPr>
                               <w:r>
                                 <w:rPr>
-                                  <w:rFonts w:ascii="ＭＳ Ｐゴシック" w:eastAsia="ＭＳ Ｐゴシック" w:hAnsi="ＭＳ Ｐゴシック" w:cs="ＭＳ Ｐゴシック" w:hint="eastAsia"/>
+                                  <w:rFonts w:ascii="MS PGothic" w:eastAsia="MS PGothic" w:hAnsi="MS PGothic" w:cs="MS PGothic" w:hint="eastAsia"/>
                                   <w:b/>
                                   <w:bCs/>
                                 </w:rPr>
@@ -10342,12 +10086,12 @@
                           <w:txbxContent>
                             <w:p>
                               <w:pPr>
-                                <w:pStyle w:val="Web"/>
+                                <w:pStyle w:val="NormalWeb"/>
                                 <w:spacing w:before="0" w:beforeAutospacing="0" w:after="0" w:afterAutospacing="0"/>
                               </w:pPr>
                               <w:r>
                                 <w:rPr>
-                                  <w:rFonts w:ascii="ＭＳ Ｐゴシック" w:eastAsia="ＭＳ Ｐゴシック" w:hAnsi="ＭＳ Ｐゴシック" w:cs="ＭＳ Ｐゴシック" w:hint="eastAsia"/>
+                                  <w:rFonts w:ascii="MS PGothic" w:eastAsia="MS PGothic" w:hAnsi="MS PGothic" w:cs="MS PGothic" w:hint="eastAsia"/>
                                   <w:b/>
                                   <w:bCs/>
                                 </w:rPr>
@@ -10374,19 +10118,19 @@
                   <v:path o:connecttype="none"/>
                 </v:shape>
                 <v:shape id="図 4" o:spid="_x0000_s1046" type="#_x0000_t75" style="position:absolute;left:1985;top:359;width:31806;height:50769;visibility:visible;mso-wrap-style:square" o:gfxdata="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">
-                  <v:imagedata r:id="rId18" o:title="" croptop="13034f" cropbottom="3613f" cropleft="-1f" cropright="3f"/>
+                  <v:imagedata r:id="rId15" o:title="" croptop="13034f" cropbottom="3613f" cropleft="-1f" cropright="3f"/>
                 </v:shape>
                 <v:shape id="Text Box 2" o:spid="_x0000_s1047" type="#_x0000_t202" style="position:absolute;left:3898;top:540;width:3214;height:3124;visibility:visible;mso-wrap-style:square;v-text-anchor:top" o:gfxdata="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" filled="f" stroked="f">
                   <v:textbox>
                     <w:txbxContent>
                       <w:p>
                         <w:pPr>
-                          <w:pStyle w:val="Web"/>
+                          <w:pStyle w:val="NormalWeb"/>
                           <w:spacing w:before="0" w:beforeAutospacing="0" w:after="0" w:afterAutospacing="0"/>
                         </w:pPr>
                         <w:r>
                           <w:rPr>
-                            <w:rFonts w:eastAsia="ＭＳ Ｐゴシック" w:hAnsi="ＭＳ Ｐゴシック" w:cs="ＭＳ Ｐゴシック" w:hint="eastAsia"/>
+                            <w:rFonts w:eastAsia="MS PGothic" w:hAnsi="MS PGothic" w:cs="MS PGothic" w:hint="eastAsia"/>
                             <w:b/>
                             <w:bCs/>
                           </w:rPr>
@@ -10401,12 +10145,12 @@
                     <w:txbxContent>
                       <w:p>
                         <w:pPr>
-                          <w:pStyle w:val="Web"/>
+                          <w:pStyle w:val="NormalWeb"/>
                           <w:spacing w:before="0" w:beforeAutospacing="0" w:after="0" w:afterAutospacing="0"/>
                         </w:pPr>
                         <w:r>
                           <w:rPr>
-                            <w:rFonts w:ascii="ＭＳ Ｐゴシック" w:eastAsia="ＭＳ Ｐゴシック" w:hAnsi="ＭＳ Ｐゴシック" w:cs="ＭＳ Ｐゴシック" w:hint="eastAsia"/>
+                            <w:rFonts w:ascii="MS PGothic" w:eastAsia="MS PGothic" w:hAnsi="MS PGothic" w:cs="MS PGothic" w:hint="eastAsia"/>
                             <w:b/>
                             <w:bCs/>
                           </w:rPr>
@@ -10421,12 +10165,12 @@
                     <w:txbxContent>
                       <w:p>
                         <w:pPr>
-                          <w:pStyle w:val="Web"/>
+                          <w:pStyle w:val="NormalWeb"/>
                           <w:spacing w:before="0" w:beforeAutospacing="0" w:after="0" w:afterAutospacing="0"/>
                         </w:pPr>
                         <w:r>
                           <w:rPr>
-                            <w:rFonts w:ascii="ＭＳ Ｐゴシック" w:eastAsia="ＭＳ Ｐゴシック" w:hAnsi="ＭＳ Ｐゴシック" w:cs="ＭＳ Ｐゴシック" w:hint="eastAsia"/>
+                            <w:rFonts w:ascii="MS PGothic" w:eastAsia="MS PGothic" w:hAnsi="MS PGothic" w:cs="MS PGothic" w:hint="eastAsia"/>
                             <w:b/>
                             <w:bCs/>
                           </w:rPr>
@@ -10441,12 +10185,12 @@
                     <w:txbxContent>
                       <w:p>
                         <w:pPr>
-                          <w:pStyle w:val="Web"/>
+                          <w:pStyle w:val="NormalWeb"/>
                           <w:spacing w:before="0" w:beforeAutospacing="0" w:after="0" w:afterAutospacing="0"/>
                         </w:pPr>
                         <w:r>
                           <w:rPr>
-                            <w:rFonts w:ascii="ＭＳ Ｐゴシック" w:eastAsia="ＭＳ Ｐゴシック" w:hAnsi="ＭＳ Ｐゴシック" w:cs="ＭＳ Ｐゴシック" w:hint="eastAsia"/>
+                            <w:rFonts w:ascii="MS PGothic" w:eastAsia="MS PGothic" w:hAnsi="MS PGothic" w:cs="MS PGothic" w:hint="eastAsia"/>
                             <w:b/>
                             <w:bCs/>
                           </w:rPr>
@@ -10465,7 +10209,7 @@
     </w:p>
     <w:tbl>
       <w:tblPr>
-        <w:tblStyle w:val="a4"/>
+        <w:tblStyle w:val="TableGrid"/>
         <w:tblW w:w="8545" w:type="dxa"/>
         <w:tblLook w:val="04A0" w:firstRow="1" w:lastRow="0" w:firstColumn="1" w:lastColumn="0" w:noHBand="0" w:noVBand="1"/>
       </w:tblPr>
@@ -10555,7 +10299,7 @@
           </w:tcPr>
           <w:p>
             <w:pPr>
-              <w:pStyle w:val="a0"/>
+              <w:pStyle w:val="ListParagraph"/>
               <w:numPr>
                 <w:ilvl w:val="0"/>
                 <w:numId w:val="12"/>
@@ -10653,7 +10397,25 @@
                 <w:sz w:val="16"/>
                 <w:szCs w:val="16"/>
               </w:rPr>
-              <w:t>https://&lt;instance&gt;.servicenow.com/</w:t>
+              <w:t>https://&lt;instance</w:t>
+            </w:r>
+            <w:proofErr w:type="gramStart"/>
+            <w:r>
+              <w:rPr>
+                <w:rFonts w:ascii="Meiryo UI" w:eastAsia="Meiryo UI" w:hAnsi="Meiryo UI"/>
+                <w:sz w:val="16"/>
+                <w:szCs w:val="16"/>
+              </w:rPr>
+              <w:t>&gt;.servicenow.com</w:t>
+            </w:r>
+            <w:proofErr w:type="gramEnd"/>
+            <w:r>
+              <w:rPr>
+                <w:rFonts w:ascii="Meiryo UI" w:eastAsia="Meiryo UI" w:hAnsi="Meiryo UI"/>
+                <w:sz w:val="16"/>
+                <w:szCs w:val="16"/>
+              </w:rPr>
+              <w:t>/</w:t>
             </w:r>
             <w:r>
               <w:rPr>
@@ -10734,7 +10496,7 @@
           </w:tcPr>
           <w:p>
             <w:pPr>
-              <w:pStyle w:val="a0"/>
+              <w:pStyle w:val="ListParagraph"/>
               <w:numPr>
                 <w:ilvl w:val="0"/>
                 <w:numId w:val="12"/>
@@ -10880,7 +10642,7 @@
           </w:tcPr>
           <w:p>
             <w:pPr>
-              <w:pStyle w:val="a0"/>
+              <w:pStyle w:val="ListParagraph"/>
               <w:numPr>
                 <w:ilvl w:val="0"/>
                 <w:numId w:val="12"/>
@@ -11027,7 +10789,7 @@
           </w:tcPr>
           <w:p>
             <w:pPr>
-              <w:pStyle w:val="a0"/>
+              <w:pStyle w:val="ListParagraph"/>
               <w:numPr>
                 <w:ilvl w:val="0"/>
                 <w:numId w:val="12"/>
@@ -11110,7 +10872,7 @@
     </w:p>
     <w:p>
       <w:pPr>
-        <w:pStyle w:val="2"/>
+        <w:pStyle w:val="Heading2"/>
         <w:rPr>
           <w:sz w:val="16"/>
           <w:szCs w:val="16"/>
@@ -11328,6 +11090,15 @@
                 <w:sz w:val="16"/>
                 <w:szCs w:val="16"/>
               </w:rPr>
+              <w:t>in_</w:t>
+            </w:r>
+            <w:r>
+              <w:rPr>
+                <w:rFonts w:ascii="Meiryo UI" w:eastAsia="Meiryo UI" w:hAnsi="Meiryo UI" w:hint="eastAsia"/>
+                <w:color w:val="000000"/>
+                <w:sz w:val="16"/>
+                <w:szCs w:val="16"/>
+              </w:rPr>
               <w:t>InstanceURL</w:t>
             </w:r>
             <w:proofErr w:type="spellEnd"/>
@@ -11479,6 +11250,16 @@
                 <w:szCs w:val="16"/>
               </w:rPr>
             </w:pPr>
+            <w:proofErr w:type="spellStart"/>
+            <w:r>
+              <w:rPr>
+                <w:rFonts w:ascii="Meiryo UI" w:eastAsia="Meiryo UI" w:hAnsi="Meiryo UI" w:hint="eastAsia"/>
+                <w:color w:val="000000"/>
+                <w:sz w:val="16"/>
+                <w:szCs w:val="16"/>
+              </w:rPr>
+              <w:t>in_</w:t>
+            </w:r>
             <w:r>
               <w:rPr>
                 <w:rFonts w:ascii="Meiryo UI" w:eastAsia="Meiryo UI" w:hAnsi="Meiryo UI" w:hint="eastAsia"/>
@@ -11488,6 +11269,7 @@
               </w:rPr>
               <w:t>Username</w:t>
             </w:r>
+            <w:proofErr w:type="spellEnd"/>
           </w:p>
         </w:tc>
         <w:tc>
@@ -11629,6 +11411,16 @@
                 <w:szCs w:val="16"/>
               </w:rPr>
             </w:pPr>
+            <w:proofErr w:type="spellStart"/>
+            <w:r>
+              <w:rPr>
+                <w:rFonts w:ascii="Meiryo UI" w:eastAsia="Meiryo UI" w:hAnsi="Meiryo UI" w:hint="eastAsia"/>
+                <w:color w:val="000000"/>
+                <w:sz w:val="16"/>
+                <w:szCs w:val="16"/>
+              </w:rPr>
+              <w:t>in_</w:t>
+            </w:r>
             <w:r>
               <w:rPr>
                 <w:rFonts w:ascii="Meiryo UI" w:eastAsia="Meiryo UI" w:hAnsi="Meiryo UI" w:hint="eastAsia"/>
@@ -11638,6 +11430,7 @@
               </w:rPr>
               <w:t>Password</w:t>
             </w:r>
+            <w:proofErr w:type="spellEnd"/>
           </w:p>
         </w:tc>
         <w:tc>
@@ -11785,6 +11578,15 @@
                 <w:sz w:val="16"/>
                 <w:szCs w:val="16"/>
               </w:rPr>
+              <w:t>in_</w:t>
+            </w:r>
+            <w:r>
+              <w:rPr>
+                <w:rFonts w:ascii="Meiryo UI" w:eastAsia="Meiryo UI" w:hAnsi="Meiryo UI" w:hint="eastAsia"/>
+                <w:color w:val="000000"/>
+                <w:sz w:val="16"/>
+                <w:szCs w:val="16"/>
+              </w:rPr>
               <w:t>TableName</w:t>
             </w:r>
             <w:proofErr w:type="spellEnd"/>
@@ -11918,6 +11720,16 @@
                 <w:szCs w:val="16"/>
               </w:rPr>
             </w:pPr>
+            <w:proofErr w:type="spellStart"/>
+            <w:r>
+              <w:rPr>
+                <w:rFonts w:ascii="Meiryo UI" w:eastAsia="Meiryo UI" w:hAnsi="Meiryo UI"/>
+                <w:color w:val="000000"/>
+                <w:sz w:val="16"/>
+                <w:szCs w:val="16"/>
+              </w:rPr>
+              <w:t>out_</w:t>
+            </w:r>
             <w:r>
               <w:rPr>
                 <w:rFonts w:ascii="Meiryo UI" w:eastAsia="Meiryo UI" w:hAnsi="Meiryo UI" w:hint="eastAsia"/>
@@ -11927,6 +11739,7 @@
               </w:rPr>
               <w:t>Result</w:t>
             </w:r>
+            <w:proofErr w:type="spellEnd"/>
           </w:p>
         </w:tc>
         <w:tc>
@@ -12078,7 +11891,16 @@
                 <w:sz w:val="16"/>
                 <w:szCs w:val="16"/>
               </w:rPr>
-              <w:t>StatusCode</w:t>
+              <w:t>in_</w:t>
+            </w:r>
+            <w:r>
+              <w:rPr>
+                <w:rFonts w:ascii="Meiryo UI" w:eastAsia="Meiryo UI" w:hAnsi="Meiryo UI" w:hint="eastAsia"/>
+                <w:color w:val="000000"/>
+                <w:sz w:val="16"/>
+                <w:szCs w:val="16"/>
+              </w:rPr>
+              <w:t>RecordID</w:t>
             </w:r>
             <w:proofErr w:type="spellEnd"/>
           </w:p>
@@ -12114,7 +11936,7 @@
                 <w:sz w:val="16"/>
                 <w:szCs w:val="16"/>
               </w:rPr>
-              <w:t>OutArgument</w:t>
+              <w:t>InArgument</w:t>
             </w:r>
             <w:proofErr w:type="spellEnd"/>
           </w:p>
@@ -12149,160 +11971,6 @@
                 <w:sz w:val="16"/>
                 <w:szCs w:val="16"/>
               </w:rPr>
-              <w:t>Int32</w:t>
-            </w:r>
-          </w:p>
-        </w:tc>
-        <w:tc>
-          <w:tcPr>
-            <w:tcW w:w="3561" w:type="dxa"/>
-            <w:tcBorders>
-              <w:top w:val="nil"/>
-              <w:left w:val="nil"/>
-              <w:bottom w:val="single" w:sz="4" w:space="0" w:color="auto"/>
-              <w:right w:val="single" w:sz="4" w:space="0" w:color="auto"/>
-            </w:tcBorders>
-          </w:tcPr>
-          <w:p>
-            <w:pPr>
-              <w:rPr>
-                <w:rFonts w:ascii="Meiryo UI" w:eastAsia="Meiryo UI" w:hAnsi="Meiryo UI"/>
-                <w:color w:val="000000"/>
-                <w:sz w:val="16"/>
-                <w:szCs w:val="16"/>
-              </w:rPr>
-            </w:pPr>
-            <w:hyperlink r:id="rId19" w:history="1">
-              <w:r>
-                <w:rPr>
-                  <w:rStyle w:val="af0"/>
-                  <w:rFonts w:ascii="Meiryo UI" w:eastAsia="Meiryo UI" w:hAnsi="Meiryo UI"/>
-                  <w:sz w:val="16"/>
-                  <w:szCs w:val="16"/>
-                </w:rPr>
-                <w:t>ServiceNowオンラインドキュメント</w:t>
-              </w:r>
-            </w:hyperlink>
-            <w:r>
-              <w:rPr>
-                <w:rStyle w:val="af0"/>
-                <w:rFonts w:ascii="Meiryo UI" w:eastAsia="Meiryo UI" w:hAnsi="Meiryo UI" w:hint="eastAsia"/>
-                <w:color w:val="auto"/>
-                <w:sz w:val="16"/>
-                <w:szCs w:val="16"/>
-                <w:u w:val="none"/>
-              </w:rPr>
-              <w:t xml:space="preserve">　参照</w:t>
-            </w:r>
-          </w:p>
-        </w:tc>
-      </w:tr>
-      <w:tr>
-        <w:trPr>
-          <w:trHeight w:val="272"/>
-        </w:trPr>
-        <w:tc>
-          <w:tcPr>
-            <w:tcW w:w="1645" w:type="dxa"/>
-            <w:tcBorders>
-              <w:top w:val="nil"/>
-              <w:left w:val="single" w:sz="4" w:space="0" w:color="auto"/>
-              <w:bottom w:val="single" w:sz="4" w:space="0" w:color="auto"/>
-              <w:right w:val="single" w:sz="4" w:space="0" w:color="auto"/>
-            </w:tcBorders>
-            <w:shd w:val="clear" w:color="auto" w:fill="auto"/>
-            <w:noWrap/>
-            <w:vAlign w:val="bottom"/>
-            <w:hideMark/>
-          </w:tcPr>
-          <w:p>
-            <w:pPr>
-              <w:rPr>
-                <w:rFonts w:ascii="Meiryo UI" w:eastAsia="Meiryo UI" w:hAnsi="Meiryo UI"/>
-                <w:color w:val="000000"/>
-                <w:sz w:val="16"/>
-                <w:szCs w:val="16"/>
-              </w:rPr>
-            </w:pPr>
-            <w:proofErr w:type="spellStart"/>
-            <w:r>
-              <w:rPr>
-                <w:rFonts w:ascii="Meiryo UI" w:eastAsia="Meiryo UI" w:hAnsi="Meiryo UI" w:hint="eastAsia"/>
-                <w:color w:val="000000"/>
-                <w:sz w:val="16"/>
-                <w:szCs w:val="16"/>
-              </w:rPr>
-              <w:t>RecordID</w:t>
-            </w:r>
-            <w:proofErr w:type="spellEnd"/>
-          </w:p>
-        </w:tc>
-        <w:tc>
-          <w:tcPr>
-            <w:tcW w:w="1644" w:type="dxa"/>
-            <w:tcBorders>
-              <w:top w:val="nil"/>
-              <w:left w:val="nil"/>
-              <w:bottom w:val="single" w:sz="4" w:space="0" w:color="auto"/>
-              <w:right w:val="single" w:sz="4" w:space="0" w:color="auto"/>
-            </w:tcBorders>
-            <w:shd w:val="clear" w:color="auto" w:fill="auto"/>
-            <w:noWrap/>
-            <w:vAlign w:val="bottom"/>
-            <w:hideMark/>
-          </w:tcPr>
-          <w:p>
-            <w:pPr>
-              <w:rPr>
-                <w:rFonts w:ascii="Meiryo UI" w:eastAsia="Meiryo UI" w:hAnsi="Meiryo UI"/>
-                <w:color w:val="000000"/>
-                <w:sz w:val="16"/>
-                <w:szCs w:val="16"/>
-              </w:rPr>
-            </w:pPr>
-            <w:proofErr w:type="spellStart"/>
-            <w:r>
-              <w:rPr>
-                <w:rFonts w:ascii="Meiryo UI" w:eastAsia="Meiryo UI" w:hAnsi="Meiryo UI" w:hint="eastAsia"/>
-                <w:color w:val="000000"/>
-                <w:sz w:val="16"/>
-                <w:szCs w:val="16"/>
-              </w:rPr>
-              <w:t>InArgument</w:t>
-            </w:r>
-            <w:proofErr w:type="spellEnd"/>
-          </w:p>
-        </w:tc>
-        <w:tc>
-          <w:tcPr>
-            <w:tcW w:w="1644" w:type="dxa"/>
-            <w:tcBorders>
-              <w:top w:val="nil"/>
-              <w:left w:val="nil"/>
-              <w:bottom w:val="single" w:sz="4" w:space="0" w:color="auto"/>
-              <w:right w:val="single" w:sz="4" w:space="0" w:color="auto"/>
-            </w:tcBorders>
-            <w:shd w:val="clear" w:color="auto" w:fill="auto"/>
-            <w:noWrap/>
-            <w:vAlign w:val="bottom"/>
-            <w:hideMark/>
-          </w:tcPr>
-          <w:p>
-            <w:pPr>
-              <w:rPr>
-                <w:rFonts w:ascii="Meiryo UI" w:eastAsia="Meiryo UI" w:hAnsi="Meiryo UI"/>
-                <w:color w:val="000000"/>
-                <w:sz w:val="16"/>
-                <w:szCs w:val="16"/>
-              </w:rPr>
-            </w:pPr>
-            <w:r>
-              <w:rPr>
-                <w:rFonts w:ascii="Meiryo UI" w:eastAsia="Meiryo UI" w:hAnsi="Meiryo UI" w:hint="eastAsia"/>
-                <w:color w:val="000000"/>
-                <w:sz w:val="16"/>
-                <w:szCs w:val="16"/>
-              </w:rPr>
               <w:t>String</w:t>
             </w:r>
           </w:p>
@@ -12367,6 +12035,15 @@
             <w:proofErr w:type="spellStart"/>
             <w:r>
               <w:rPr>
+                <w:rFonts w:ascii="Meiryo UI" w:eastAsia="Meiryo UI" w:hAnsi="Meiryo UI" w:hint="eastAsia"/>
+                <w:color w:val="000000"/>
+                <w:sz w:val="16"/>
+                <w:szCs w:val="16"/>
+              </w:rPr>
+              <w:t>in_</w:t>
+            </w:r>
+            <w:r>
+              <w:rPr>
                 <w:rFonts w:ascii="Meiryo UI" w:eastAsia="Meiryo UI" w:hAnsi="Meiryo UI"/>
                 <w:color w:val="000000"/>
                 <w:sz w:val="16"/>
@@ -12496,7 +12173,7 @@
     </w:p>
     <w:p>
       <w:pPr>
-        <w:pStyle w:val="1"/>
+        <w:pStyle w:val="Heading1"/>
       </w:pPr>
       <w:bookmarkStart w:id="10" w:name="_Toc3836917"/>
       <w:bookmarkStart w:id="11" w:name="_Toc3837446"/>
@@ -12604,7 +12281,7 @@
                           <pic:cNvPicPr/>
                         </pic:nvPicPr>
                         <pic:blipFill rotWithShape="1">
-                          <a:blip r:embed="rId20"/>
+                          <a:blip r:embed="rId16"/>
                           <a:srcRect t="36714" b="4337"/>
                           <a:stretch/>
                         </pic:blipFill>
@@ -12654,12 +12331,12 @@
                           <w:txbxContent>
                             <w:p>
                               <w:pPr>
-                                <w:pStyle w:val="Web"/>
+                                <w:pStyle w:val="NormalWeb"/>
                                 <w:spacing w:before="0" w:beforeAutospacing="0" w:after="0" w:afterAutospacing="0"/>
                               </w:pPr>
                               <w:r>
                                 <w:rPr>
-                                  <w:rFonts w:eastAsia="ＭＳ Ｐゴシック" w:hAnsi="ＭＳ Ｐゴシック" w:cs="ＭＳ Ｐゴシック" w:hint="eastAsia"/>
+                                  <w:rFonts w:eastAsia="MS PGothic" w:hAnsi="MS PGothic" w:cs="MS PGothic" w:hint="eastAsia"/>
                                   <w:b/>
                                   <w:bCs/>
                                 </w:rPr>
@@ -12708,12 +12385,12 @@
                           <w:txbxContent>
                             <w:p>
                               <w:pPr>
-                                <w:pStyle w:val="Web"/>
+                                <w:pStyle w:val="NormalWeb"/>
                                 <w:spacing w:before="0" w:beforeAutospacing="0" w:after="0" w:afterAutospacing="0"/>
                               </w:pPr>
                               <w:r>
                                 <w:rPr>
-                                  <w:rFonts w:eastAsia="ＭＳ Ｐゴシック" w:hAnsi="ＭＳ Ｐゴシック" w:cs="ＭＳ Ｐゴシック" w:hint="eastAsia"/>
+                                  <w:rFonts w:eastAsia="MS PGothic" w:hAnsi="MS PGothic" w:cs="MS PGothic" w:hint="eastAsia"/>
                                   <w:b/>
                                   <w:bCs/>
                                 </w:rPr>
@@ -12762,12 +12439,12 @@
                           <w:txbxContent>
                             <w:p>
                               <w:pPr>
-                                <w:pStyle w:val="Web"/>
+                                <w:pStyle w:val="NormalWeb"/>
                                 <w:spacing w:before="0" w:beforeAutospacing="0" w:after="0" w:afterAutospacing="0"/>
                               </w:pPr>
                               <w:r>
                                 <w:rPr>
-                                  <w:rFonts w:eastAsia="ＭＳ Ｐゴシック" w:hAnsi="ＭＳ Ｐゴシック" w:cs="ＭＳ Ｐゴシック" w:hint="eastAsia"/>
+                                  <w:rFonts w:eastAsia="MS PGothic" w:hAnsi="MS PGothic" w:cs="MS PGothic" w:hint="eastAsia"/>
                                   <w:b/>
                                   <w:bCs/>
                                 </w:rPr>
@@ -12816,12 +12493,12 @@
                           <w:txbxContent>
                             <w:p>
                               <w:pPr>
-                                <w:pStyle w:val="Web"/>
+                                <w:pStyle w:val="NormalWeb"/>
                                 <w:spacing w:before="0" w:beforeAutospacing="0" w:after="0" w:afterAutospacing="0"/>
                               </w:pPr>
                               <w:r>
                                 <w:rPr>
-                                  <w:rFonts w:eastAsia="ＭＳ Ｐゴシック" w:hAnsi="ＭＳ Ｐゴシック" w:cs="ＭＳ Ｐゴシック" w:hint="eastAsia"/>
+                                  <w:rFonts w:eastAsia="MS PGothic" w:hAnsi="MS PGothic" w:cs="MS PGothic" w:hint="eastAsia"/>
                                   <w:b/>
                                   <w:bCs/>
                                 </w:rPr>
@@ -12848,19 +12525,19 @@
                   <v:path o:connecttype="none"/>
                 </v:shape>
                 <v:shape id="図 51" o:spid="_x0000_s1053" type="#_x0000_t75" style="position:absolute;left:1800;top:362;width:25742;height:35340;visibility:visible;mso-wrap-style:square" o:gfxdata="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">
-                  <v:imagedata r:id="rId21" o:title="" croptop="24061f" cropbottom="2842f"/>
+                  <v:imagedata r:id="rId17" o:title="" croptop="24061f" cropbottom="2842f"/>
                 </v:shape>
                 <v:shape id="Text Box 2" o:spid="_x0000_s1054" type="#_x0000_t202" style="position:absolute;left:2650;top:573;width:3207;height:3125;visibility:visible;mso-wrap-style:square;v-text-anchor:top" o:gfxdata="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" filled="f" stroked="f">
                   <v:textbox>
                     <w:txbxContent>
                       <w:p>
                         <w:pPr>
-                          <w:pStyle w:val="Web"/>
+                          <w:pStyle w:val="NormalWeb"/>
                           <w:spacing w:before="0" w:beforeAutospacing="0" w:after="0" w:afterAutospacing="0"/>
                         </w:pPr>
                         <w:r>
                           <w:rPr>
-                            <w:rFonts w:eastAsia="ＭＳ Ｐゴシック" w:hAnsi="ＭＳ Ｐゴシック" w:cs="ＭＳ Ｐゴシック" w:hint="eastAsia"/>
+                            <w:rFonts w:eastAsia="MS PGothic" w:hAnsi="MS PGothic" w:cs="MS PGothic" w:hint="eastAsia"/>
                             <w:b/>
                             <w:bCs/>
                           </w:rPr>
@@ -12875,12 +12552,12 @@
                     <w:txbxContent>
                       <w:p>
                         <w:pPr>
-                          <w:pStyle w:val="Web"/>
+                          <w:pStyle w:val="NormalWeb"/>
                           <w:spacing w:before="0" w:beforeAutospacing="0" w:after="0" w:afterAutospacing="0"/>
                         </w:pPr>
                         <w:r>
                           <w:rPr>
-                            <w:rFonts w:eastAsia="ＭＳ Ｐゴシック" w:hAnsi="ＭＳ Ｐゴシック" w:cs="ＭＳ Ｐゴシック" w:hint="eastAsia"/>
+                            <w:rFonts w:eastAsia="MS PGothic" w:hAnsi="MS PGothic" w:cs="MS PGothic" w:hint="eastAsia"/>
                             <w:b/>
                             <w:bCs/>
                           </w:rPr>
@@ -12895,12 +12572,12 @@
                     <w:txbxContent>
                       <w:p>
                         <w:pPr>
-                          <w:pStyle w:val="Web"/>
+                          <w:pStyle w:val="NormalWeb"/>
                           <w:spacing w:before="0" w:beforeAutospacing="0" w:after="0" w:afterAutospacing="0"/>
                         </w:pPr>
                         <w:r>
                           <w:rPr>
-                            <w:rFonts w:eastAsia="ＭＳ Ｐゴシック" w:hAnsi="ＭＳ Ｐゴシック" w:cs="ＭＳ Ｐゴシック" w:hint="eastAsia"/>
+                            <w:rFonts w:eastAsia="MS PGothic" w:hAnsi="MS PGothic" w:cs="MS PGothic" w:hint="eastAsia"/>
                             <w:b/>
                             <w:bCs/>
                           </w:rPr>
@@ -12915,12 +12592,12 @@
                     <w:txbxContent>
                       <w:p>
                         <w:pPr>
-                          <w:pStyle w:val="Web"/>
+                          <w:pStyle w:val="NormalWeb"/>
                           <w:spacing w:before="0" w:beforeAutospacing="0" w:after="0" w:afterAutospacing="0"/>
                         </w:pPr>
                         <w:r>
                           <w:rPr>
-                            <w:rFonts w:eastAsia="ＭＳ Ｐゴシック" w:hAnsi="ＭＳ Ｐゴシック" w:cs="ＭＳ Ｐゴシック" w:hint="eastAsia"/>
+                            <w:rFonts w:eastAsia="MS PGothic" w:hAnsi="MS PGothic" w:cs="MS PGothic" w:hint="eastAsia"/>
                             <w:b/>
                             <w:bCs/>
                           </w:rPr>
@@ -12939,7 +12616,7 @@
     </w:p>
     <w:tbl>
       <w:tblPr>
-        <w:tblStyle w:val="a4"/>
+        <w:tblStyle w:val="TableGrid"/>
         <w:tblW w:w="0" w:type="auto"/>
         <w:tblLook w:val="04A0" w:firstRow="1" w:lastRow="0" w:firstColumn="1" w:lastColumn="0" w:noHBand="0" w:noVBand="1"/>
       </w:tblPr>
@@ -13029,7 +12706,7 @@
           </w:tcPr>
           <w:p>
             <w:pPr>
-              <w:pStyle w:val="a0"/>
+              <w:pStyle w:val="ListParagraph"/>
               <w:numPr>
                 <w:ilvl w:val="0"/>
                 <w:numId w:val="28"/>
@@ -13127,7 +12804,25 @@
                 <w:sz w:val="16"/>
                 <w:szCs w:val="16"/>
               </w:rPr>
-              <w:t>https://&lt;instance&gt;.servicenow.com/</w:t>
+              <w:t>https://&lt;instance</w:t>
+            </w:r>
+            <w:proofErr w:type="gramStart"/>
+            <w:r>
+              <w:rPr>
+                <w:rFonts w:ascii="Meiryo UI" w:eastAsia="Meiryo UI" w:hAnsi="Meiryo UI"/>
+                <w:sz w:val="16"/>
+                <w:szCs w:val="16"/>
+              </w:rPr>
+              <w:t>&gt;.servicenow.com</w:t>
+            </w:r>
+            <w:proofErr w:type="gramEnd"/>
+            <w:r>
+              <w:rPr>
+                <w:rFonts w:ascii="Meiryo UI" w:eastAsia="Meiryo UI" w:hAnsi="Meiryo UI"/>
+                <w:sz w:val="16"/>
+                <w:szCs w:val="16"/>
+              </w:rPr>
+              <w:t>/</w:t>
             </w:r>
             <w:r>
               <w:rPr>
@@ -13208,7 +12903,7 @@
           </w:tcPr>
           <w:p>
             <w:pPr>
-              <w:pStyle w:val="a0"/>
+              <w:pStyle w:val="ListParagraph"/>
               <w:numPr>
                 <w:ilvl w:val="0"/>
                 <w:numId w:val="28"/>
@@ -13345,7 +13040,7 @@
           </w:tcPr>
           <w:p>
             <w:pPr>
-              <w:pStyle w:val="a0"/>
+              <w:pStyle w:val="ListParagraph"/>
               <w:numPr>
                 <w:ilvl w:val="0"/>
                 <w:numId w:val="28"/>
@@ -13467,7 +13162,7 @@
           </w:tcPr>
           <w:p>
             <w:pPr>
-              <w:pStyle w:val="a0"/>
+              <w:pStyle w:val="ListParagraph"/>
               <w:numPr>
                 <w:ilvl w:val="0"/>
                 <w:numId w:val="28"/>
@@ -13582,7 +13277,7 @@
     </w:p>
     <w:p>
       <w:pPr>
-        <w:pStyle w:val="2"/>
+        <w:pStyle w:val="Heading2"/>
         <w:rPr>
           <w:sz w:val="16"/>
           <w:szCs w:val="16"/>
@@ -13804,6 +13499,15 @@
                 <w:sz w:val="16"/>
                 <w:szCs w:val="16"/>
               </w:rPr>
+              <w:t>in_</w:t>
+            </w:r>
+            <w:r>
+              <w:rPr>
+                <w:rFonts w:ascii="Meiryo UI" w:eastAsia="Meiryo UI" w:hAnsi="Meiryo UI" w:hint="eastAsia"/>
+                <w:color w:val="000000"/>
+                <w:sz w:val="16"/>
+                <w:szCs w:val="16"/>
+              </w:rPr>
               <w:t>InstanceURL</w:t>
             </w:r>
             <w:proofErr w:type="spellEnd"/>
@@ -13958,6 +13662,16 @@
                 <w:szCs w:val="16"/>
               </w:rPr>
             </w:pPr>
+            <w:proofErr w:type="spellStart"/>
+            <w:r>
+              <w:rPr>
+                <w:rFonts w:ascii="Meiryo UI" w:eastAsia="Meiryo UI" w:hAnsi="Meiryo UI" w:hint="eastAsia"/>
+                <w:color w:val="000000"/>
+                <w:sz w:val="16"/>
+                <w:szCs w:val="16"/>
+              </w:rPr>
+              <w:t>in_</w:t>
+            </w:r>
             <w:r>
               <w:rPr>
                 <w:rFonts w:ascii="Meiryo UI" w:eastAsia="Meiryo UI" w:hAnsi="Meiryo UI" w:hint="eastAsia"/>
@@ -13967,6 +13681,7 @@
               </w:rPr>
               <w:t>Username</w:t>
             </w:r>
+            <w:proofErr w:type="spellEnd"/>
           </w:p>
         </w:tc>
         <w:tc>
@@ -14111,6 +13826,7 @@
                 <w:szCs w:val="16"/>
               </w:rPr>
             </w:pPr>
+            <w:proofErr w:type="spellStart"/>
             <w:r>
               <w:rPr>
                 <w:rFonts w:ascii="Meiryo UI" w:eastAsia="Meiryo UI" w:hAnsi="Meiryo UI" w:hint="eastAsia"/>
@@ -14119,8 +13835,18 @@
                 <w:szCs w:val="16"/>
               </w:rPr>
               <w:lastRenderedPageBreak/>
+              <w:t>in_</w:t>
+            </w:r>
+            <w:r>
+              <w:rPr>
+                <w:rFonts w:ascii="Meiryo UI" w:eastAsia="Meiryo UI" w:hAnsi="Meiryo UI" w:hint="eastAsia"/>
+                <w:color w:val="000000"/>
+                <w:sz w:val="16"/>
+                <w:szCs w:val="16"/>
+              </w:rPr>
               <w:t>Password</w:t>
             </w:r>
+            <w:proofErr w:type="spellEnd"/>
           </w:p>
         </w:tc>
         <w:tc>
@@ -14271,7 +13997,16 @@
                 <w:sz w:val="16"/>
                 <w:szCs w:val="16"/>
               </w:rPr>
-              <w:t>StatusCode</w:t>
+              <w:t>in_</w:t>
+            </w:r>
+            <w:r>
+              <w:rPr>
+                <w:rFonts w:ascii="Meiryo UI" w:eastAsia="Meiryo UI" w:hAnsi="Meiryo UI" w:hint="eastAsia"/>
+                <w:color w:val="000000"/>
+                <w:sz w:val="16"/>
+                <w:szCs w:val="16"/>
+              </w:rPr>
+              <w:t>Query</w:t>
             </w:r>
             <w:proofErr w:type="spellEnd"/>
           </w:p>
@@ -14307,7 +14042,7 @@
                 <w:sz w:val="16"/>
                 <w:szCs w:val="16"/>
               </w:rPr>
-              <w:t>OutArgument</w:t>
+              <w:t>InArgument</w:t>
             </w:r>
             <w:proofErr w:type="spellEnd"/>
           </w:p>
@@ -14342,7 +14077,7 @@
                 <w:sz w:val="16"/>
                 <w:szCs w:val="16"/>
               </w:rPr>
-              <w:t>Int32</w:t>
+              <w:t>String</w:t>
             </w:r>
           </w:p>
         </w:tc>
@@ -14368,27 +14103,42 @@
                 <w:szCs w:val="16"/>
               </w:rPr>
             </w:pPr>
-            <w:hyperlink r:id="rId22" w:history="1">
-              <w:r>
-                <w:rPr>
-                  <w:rStyle w:val="af0"/>
-                  <w:rFonts w:ascii="Meiryo UI" w:eastAsia="Meiryo UI" w:hAnsi="Meiryo UI"/>
-                  <w:sz w:val="16"/>
-                  <w:szCs w:val="16"/>
-                </w:rPr>
-                <w:t>ServiceNowオンラインドキュメント</w:t>
-              </w:r>
-            </w:hyperlink>
-            <w:r>
-              <w:rPr>
-                <w:rStyle w:val="af0"/>
-                <w:rFonts w:ascii="Meiryo UI" w:eastAsia="Meiryo UI" w:hAnsi="Meiryo UI" w:hint="eastAsia"/>
-                <w:color w:val="auto"/>
-                <w:sz w:val="16"/>
-                <w:szCs w:val="16"/>
-                <w:u w:val="none"/>
-              </w:rPr>
-              <w:t xml:space="preserve">　参照</w:t>
+            <w:r>
+              <w:rPr>
+                <w:rFonts w:ascii="Meiryo UI" w:eastAsia="Meiryo UI" w:hAnsi="Meiryo UI" w:hint="eastAsia"/>
+                <w:color w:val="000000"/>
+                <w:sz w:val="16"/>
+                <w:szCs w:val="16"/>
+              </w:rPr>
+              <w:t>クエリパラメータの一覧です。</w:t>
+            </w:r>
+          </w:p>
+          <w:p>
+            <w:pPr>
+              <w:rPr>
+                <w:rFonts w:ascii="Meiryo UI" w:eastAsia="Meiryo UI" w:hAnsi="Meiryo UI"/>
+                <w:color w:val="000000"/>
+                <w:sz w:val="16"/>
+                <w:szCs w:val="16"/>
+              </w:rPr>
+            </w:pPr>
+            <w:r>
+              <w:rPr>
+                <w:rFonts w:ascii="Meiryo UI" w:eastAsia="Meiryo UI" w:hAnsi="Meiryo UI" w:hint="eastAsia"/>
+                <w:color w:val="000000"/>
+                <w:sz w:val="16"/>
+                <w:szCs w:val="16"/>
+              </w:rPr>
+              <w:t>※【付録】</w:t>
+            </w:r>
+            <w:r>
+              <w:rPr>
+                <w:rFonts w:ascii="Meiryo UI" w:eastAsia="Meiryo UI" w:hAnsi="Meiryo UI"/>
+                <w:color w:val="000000"/>
+                <w:sz w:val="16"/>
+                <w:szCs w:val="16"/>
+              </w:rPr>
+              <w:t>ServiceNowからクエリを取得する方法　参照</w:t>
             </w:r>
           </w:p>
         </w:tc>
@@ -14420,15 +14170,26 @@
                 <w:szCs w:val="16"/>
               </w:rPr>
             </w:pPr>
-            <w:r>
-              <w:rPr>
-                <w:rFonts w:ascii="Meiryo UI" w:eastAsia="Meiryo UI" w:hAnsi="Meiryo UI" w:hint="eastAsia"/>
-                <w:color w:val="000000"/>
-                <w:sz w:val="16"/>
-                <w:szCs w:val="16"/>
-              </w:rPr>
-              <w:t>Query</w:t>
-            </w:r>
+            <w:proofErr w:type="spellStart"/>
+            <w:r>
+              <w:rPr>
+                <w:rFonts w:ascii="Meiryo UI" w:eastAsia="Meiryo UI" w:hAnsi="Meiryo UI" w:hint="eastAsia"/>
+                <w:color w:val="000000"/>
+                <w:sz w:val="16"/>
+                <w:szCs w:val="16"/>
+              </w:rPr>
+              <w:t>in_</w:t>
+            </w:r>
+            <w:r>
+              <w:rPr>
+                <w:rFonts w:ascii="Meiryo UI" w:eastAsia="Meiryo UI" w:hAnsi="Meiryo UI" w:hint="eastAsia"/>
+                <w:color w:val="000000"/>
+                <w:sz w:val="16"/>
+                <w:szCs w:val="16"/>
+              </w:rPr>
+              <w:t>TableName</w:t>
+            </w:r>
+            <w:proofErr w:type="spellEnd"/>
           </w:p>
         </w:tc>
         <w:tc>
@@ -14530,35 +14291,7 @@
                 <w:sz w:val="16"/>
                 <w:szCs w:val="16"/>
               </w:rPr>
-              <w:t>クエリパラメータの一覧です。</w:t>
-            </w:r>
-          </w:p>
-          <w:p>
-            <w:pPr>
-              <w:rPr>
-                <w:rFonts w:ascii="Meiryo UI" w:eastAsia="Meiryo UI" w:hAnsi="Meiryo UI"/>
-                <w:color w:val="000000"/>
-                <w:sz w:val="16"/>
-                <w:szCs w:val="16"/>
-              </w:rPr>
-            </w:pPr>
-            <w:r>
-              <w:rPr>
-                <w:rFonts w:ascii="Meiryo UI" w:eastAsia="Meiryo UI" w:hAnsi="Meiryo UI" w:hint="eastAsia"/>
-                <w:color w:val="000000"/>
-                <w:sz w:val="16"/>
-                <w:szCs w:val="16"/>
-              </w:rPr>
-              <w:t>※【付録】</w:t>
-            </w:r>
-            <w:r>
-              <w:rPr>
-                <w:rFonts w:ascii="Meiryo UI" w:eastAsia="Meiryo UI" w:hAnsi="Meiryo UI"/>
-                <w:color w:val="000000"/>
-                <w:sz w:val="16"/>
-                <w:szCs w:val="16"/>
-              </w:rPr>
-              <w:t>ServiceNowからクエリを取得する方法　参照</w:t>
+              <w:t>レコードを取得するテーブルの名前。</w:t>
             </w:r>
           </w:p>
         </w:tc>
@@ -14593,12 +14326,21 @@
             <w:proofErr w:type="spellStart"/>
             <w:r>
               <w:rPr>
-                <w:rFonts w:ascii="Meiryo UI" w:eastAsia="Meiryo UI" w:hAnsi="Meiryo UI" w:hint="eastAsia"/>
-                <w:color w:val="000000"/>
-                <w:sz w:val="16"/>
-                <w:szCs w:val="16"/>
-              </w:rPr>
-              <w:t>TableName</w:t>
+                <w:rFonts w:ascii="Meiryo UI" w:eastAsia="Meiryo UI" w:hAnsi="Meiryo UI"/>
+                <w:color w:val="000000"/>
+                <w:sz w:val="16"/>
+                <w:szCs w:val="16"/>
+              </w:rPr>
+              <w:t>out_</w:t>
+            </w:r>
+            <w:r>
+              <w:rPr>
+                <w:rFonts w:ascii="Meiryo UI" w:eastAsia="Meiryo UI" w:hAnsi="Meiryo UI" w:hint="eastAsia"/>
+                <w:color w:val="000000"/>
+                <w:sz w:val="16"/>
+                <w:szCs w:val="16"/>
+              </w:rPr>
+              <w:t>Result</w:t>
             </w:r>
             <w:proofErr w:type="spellEnd"/>
           </w:p>
@@ -14634,7 +14376,7 @@
                 <w:sz w:val="16"/>
                 <w:szCs w:val="16"/>
               </w:rPr>
-              <w:t>InArgument</w:t>
+              <w:t>OutArgument</w:t>
             </w:r>
             <w:proofErr w:type="spellEnd"/>
           </w:p>
@@ -14662,15 +14404,17 @@
                 <w:szCs w:val="16"/>
               </w:rPr>
             </w:pPr>
-            <w:r>
-              <w:rPr>
-                <w:rFonts w:ascii="Meiryo UI" w:eastAsia="Meiryo UI" w:hAnsi="Meiryo UI" w:hint="eastAsia"/>
-                <w:color w:val="000000"/>
-                <w:sz w:val="16"/>
-                <w:szCs w:val="16"/>
-              </w:rPr>
-              <w:t>String</w:t>
-            </w:r>
+            <w:proofErr w:type="spellStart"/>
+            <w:r>
+              <w:rPr>
+                <w:rFonts w:ascii="Meiryo UI" w:eastAsia="Meiryo UI" w:hAnsi="Meiryo UI"/>
+                <w:color w:val="000000"/>
+                <w:sz w:val="16"/>
+                <w:szCs w:val="16"/>
+              </w:rPr>
+              <w:t>JArray</w:t>
+            </w:r>
+            <w:proofErr w:type="spellEnd"/>
           </w:p>
         </w:tc>
         <w:tc>
@@ -14684,25 +14428,44 @@
             </w:tcBorders>
             <w:shd w:val="clear" w:color="auto" w:fill="auto"/>
             <w:noWrap/>
-            <w:hideMark/>
-          </w:tcPr>
-          <w:p>
-            <w:pPr>
-              <w:rPr>
-                <w:rFonts w:ascii="Meiryo UI" w:eastAsia="Meiryo UI" w:hAnsi="Meiryo UI"/>
-                <w:color w:val="000000"/>
-                <w:sz w:val="16"/>
-                <w:szCs w:val="16"/>
-              </w:rPr>
-            </w:pPr>
-            <w:r>
-              <w:rPr>
-                <w:rFonts w:ascii="Meiryo UI" w:eastAsia="Meiryo UI" w:hAnsi="Meiryo UI" w:hint="eastAsia"/>
-                <w:color w:val="000000"/>
-                <w:sz w:val="16"/>
-                <w:szCs w:val="16"/>
-              </w:rPr>
-              <w:t>レコードを取得するテーブルの名前。</w:t>
+          </w:tcPr>
+          <w:p>
+            <w:pPr>
+              <w:rPr>
+                <w:rFonts w:ascii="Meiryo UI" w:eastAsia="Meiryo UI" w:hAnsi="Meiryo UI"/>
+                <w:color w:val="000000"/>
+                <w:sz w:val="16"/>
+                <w:szCs w:val="16"/>
+              </w:rPr>
+            </w:pPr>
+            <w:r>
+              <w:rPr>
+                <w:rFonts w:ascii="Meiryo UI" w:eastAsia="Meiryo UI" w:hAnsi="Meiryo UI" w:hint="eastAsia"/>
+                <w:color w:val="000000"/>
+                <w:sz w:val="16"/>
+                <w:szCs w:val="16"/>
+              </w:rPr>
+              <w:t>取得したレコードは</w:t>
+            </w:r>
+            <w:proofErr w:type="spellStart"/>
+            <w:r>
+              <w:rPr>
+                <w:rFonts w:ascii="Meiryo UI" w:eastAsia="Meiryo UI" w:hAnsi="Meiryo UI" w:hint="eastAsia"/>
+                <w:color w:val="000000"/>
+                <w:sz w:val="16"/>
+                <w:szCs w:val="16"/>
+              </w:rPr>
+              <w:t>JArray</w:t>
+            </w:r>
+            <w:proofErr w:type="spellEnd"/>
+            <w:r>
+              <w:rPr>
+                <w:rFonts w:ascii="Meiryo UI" w:eastAsia="Meiryo UI" w:hAnsi="Meiryo UI" w:hint="eastAsia"/>
+                <w:color w:val="000000"/>
+                <w:sz w:val="16"/>
+                <w:szCs w:val="16"/>
+              </w:rPr>
+              <w:t>型で格納しておきます。</w:t>
             </w:r>
           </w:p>
         </w:tc>
@@ -14734,15 +14497,26 @@
                 <w:szCs w:val="16"/>
               </w:rPr>
             </w:pPr>
-            <w:r>
-              <w:rPr>
-                <w:rFonts w:ascii="Meiryo UI" w:eastAsia="Meiryo UI" w:hAnsi="Meiryo UI" w:hint="eastAsia"/>
-                <w:color w:val="000000"/>
-                <w:sz w:val="16"/>
-                <w:szCs w:val="16"/>
-              </w:rPr>
-              <w:t>Result</w:t>
-            </w:r>
+            <w:proofErr w:type="spellStart"/>
+            <w:r>
+              <w:rPr>
+                <w:rFonts w:ascii="Meiryo UI" w:eastAsia="Meiryo UI" w:hAnsi="Meiryo UI" w:hint="eastAsia"/>
+                <w:color w:val="000000"/>
+                <w:sz w:val="16"/>
+                <w:szCs w:val="16"/>
+              </w:rPr>
+              <w:t>in_</w:t>
+            </w:r>
+            <w:r>
+              <w:rPr>
+                <w:rFonts w:ascii="Meiryo UI" w:eastAsia="Meiryo UI" w:hAnsi="Meiryo UI" w:hint="eastAsia"/>
+                <w:color w:val="000000"/>
+                <w:sz w:val="16"/>
+                <w:szCs w:val="16"/>
+              </w:rPr>
+              <w:t>OutputFields</w:t>
+            </w:r>
+            <w:proofErr w:type="spellEnd"/>
           </w:p>
         </w:tc>
         <w:tc>
@@ -14776,7 +14550,7 @@
                 <w:sz w:val="16"/>
                 <w:szCs w:val="16"/>
               </w:rPr>
-              <w:t>OutArgument</w:t>
+              <w:t>InArgument</w:t>
             </w:r>
             <w:proofErr w:type="spellEnd"/>
           </w:p>
@@ -14804,171 +14578,6 @@
                 <w:szCs w:val="16"/>
               </w:rPr>
             </w:pPr>
-            <w:proofErr w:type="spellStart"/>
-            <w:r>
-              <w:rPr>
-                <w:rFonts w:ascii="Meiryo UI" w:eastAsia="Meiryo UI" w:hAnsi="Meiryo UI"/>
-                <w:color w:val="000000"/>
-                <w:sz w:val="16"/>
-                <w:szCs w:val="16"/>
-              </w:rPr>
-              <w:t>JArray</w:t>
-            </w:r>
-            <w:proofErr w:type="spellEnd"/>
-          </w:p>
-        </w:tc>
-        <w:tc>
-          <w:tcPr>
-            <w:tcW w:w="3613" w:type="dxa"/>
-            <w:tcBorders>
-              <w:top w:val="nil"/>
-              <w:left w:val="nil"/>
-              <w:bottom w:val="single" w:sz="4" w:space="0" w:color="auto"/>
-              <w:right w:val="single" w:sz="4" w:space="0" w:color="auto"/>
-            </w:tcBorders>
-            <w:shd w:val="clear" w:color="auto" w:fill="auto"/>
-            <w:noWrap/>
-          </w:tcPr>
-          <w:p>
-            <w:pPr>
-              <w:rPr>
-                <w:rFonts w:ascii="Meiryo UI" w:eastAsia="Meiryo UI" w:hAnsi="Meiryo UI"/>
-                <w:color w:val="000000"/>
-                <w:sz w:val="16"/>
-                <w:szCs w:val="16"/>
-              </w:rPr>
-            </w:pPr>
-            <w:r>
-              <w:rPr>
-                <w:rFonts w:ascii="Meiryo UI" w:eastAsia="Meiryo UI" w:hAnsi="Meiryo UI" w:hint="eastAsia"/>
-                <w:color w:val="000000"/>
-                <w:sz w:val="16"/>
-                <w:szCs w:val="16"/>
-              </w:rPr>
-              <w:t>取得したレコードは</w:t>
-            </w:r>
-            <w:proofErr w:type="spellStart"/>
-            <w:r>
-              <w:rPr>
-                <w:rFonts w:ascii="Meiryo UI" w:eastAsia="Meiryo UI" w:hAnsi="Meiryo UI" w:hint="eastAsia"/>
-                <w:color w:val="000000"/>
-                <w:sz w:val="16"/>
-                <w:szCs w:val="16"/>
-              </w:rPr>
-              <w:t>JArray</w:t>
-            </w:r>
-            <w:proofErr w:type="spellEnd"/>
-            <w:r>
-              <w:rPr>
-                <w:rFonts w:ascii="Meiryo UI" w:eastAsia="Meiryo UI" w:hAnsi="Meiryo UI" w:hint="eastAsia"/>
-                <w:color w:val="000000"/>
-                <w:sz w:val="16"/>
-                <w:szCs w:val="16"/>
-              </w:rPr>
-              <w:t>型で格納しておきます。</w:t>
-            </w:r>
-          </w:p>
-        </w:tc>
-      </w:tr>
-      <w:tr>
-        <w:trPr>
-          <w:trHeight w:val="270"/>
-        </w:trPr>
-        <w:tc>
-          <w:tcPr>
-            <w:tcW w:w="1627" w:type="dxa"/>
-            <w:tcBorders>
-              <w:top w:val="nil"/>
-              <w:left w:val="single" w:sz="4" w:space="0" w:color="auto"/>
-              <w:bottom w:val="single" w:sz="4" w:space="0" w:color="auto"/>
-              <w:right w:val="single" w:sz="4" w:space="0" w:color="auto"/>
-            </w:tcBorders>
-            <w:shd w:val="clear" w:color="auto" w:fill="auto"/>
-            <w:noWrap/>
-            <w:vAlign w:val="bottom"/>
-            <w:hideMark/>
-          </w:tcPr>
-          <w:p>
-            <w:pPr>
-              <w:rPr>
-                <w:rFonts w:ascii="Meiryo UI" w:eastAsia="Meiryo UI" w:hAnsi="Meiryo UI"/>
-                <w:color w:val="000000"/>
-                <w:sz w:val="16"/>
-                <w:szCs w:val="16"/>
-              </w:rPr>
-            </w:pPr>
-            <w:proofErr w:type="spellStart"/>
-            <w:r>
-              <w:rPr>
-                <w:rFonts w:ascii="Meiryo UI" w:eastAsia="Meiryo UI" w:hAnsi="Meiryo UI" w:hint="eastAsia"/>
-                <w:color w:val="000000"/>
-                <w:sz w:val="16"/>
-                <w:szCs w:val="16"/>
-              </w:rPr>
-              <w:t>OutputFields</w:t>
-            </w:r>
-            <w:proofErr w:type="spellEnd"/>
-          </w:p>
-        </w:tc>
-        <w:tc>
-          <w:tcPr>
-            <w:tcW w:w="1627" w:type="dxa"/>
-            <w:tcBorders>
-              <w:top w:val="nil"/>
-              <w:left w:val="nil"/>
-              <w:bottom w:val="single" w:sz="4" w:space="0" w:color="auto"/>
-              <w:right w:val="single" w:sz="4" w:space="0" w:color="auto"/>
-            </w:tcBorders>
-            <w:shd w:val="clear" w:color="auto" w:fill="auto"/>
-            <w:noWrap/>
-            <w:vAlign w:val="bottom"/>
-            <w:hideMark/>
-          </w:tcPr>
-          <w:p>
-            <w:pPr>
-              <w:rPr>
-                <w:rFonts w:ascii="Meiryo UI" w:eastAsia="Meiryo UI" w:hAnsi="Meiryo UI"/>
-                <w:color w:val="000000"/>
-                <w:sz w:val="16"/>
-                <w:szCs w:val="16"/>
-              </w:rPr>
-            </w:pPr>
-            <w:proofErr w:type="spellStart"/>
-            <w:r>
-              <w:rPr>
-                <w:rFonts w:ascii="Meiryo UI" w:eastAsia="Meiryo UI" w:hAnsi="Meiryo UI" w:hint="eastAsia"/>
-                <w:color w:val="000000"/>
-                <w:sz w:val="16"/>
-                <w:szCs w:val="16"/>
-              </w:rPr>
-              <w:t>InArgument</w:t>
-            </w:r>
-            <w:proofErr w:type="spellEnd"/>
-          </w:p>
-        </w:tc>
-        <w:tc>
-          <w:tcPr>
-            <w:tcW w:w="1627" w:type="dxa"/>
-            <w:tcBorders>
-              <w:top w:val="nil"/>
-              <w:left w:val="nil"/>
-              <w:bottom w:val="single" w:sz="4" w:space="0" w:color="auto"/>
-              <w:right w:val="single" w:sz="4" w:space="0" w:color="auto"/>
-            </w:tcBorders>
-            <w:shd w:val="clear" w:color="auto" w:fill="auto"/>
-            <w:noWrap/>
-            <w:vAlign w:val="bottom"/>
-            <w:hideMark/>
-          </w:tcPr>
-          <w:p>
-            <w:pPr>
-              <w:rPr>
-                <w:rFonts w:ascii="Meiryo UI" w:eastAsia="Meiryo UI" w:hAnsi="Meiryo UI"/>
-                <w:color w:val="000000"/>
-                <w:sz w:val="16"/>
-                <w:szCs w:val="16"/>
-              </w:rPr>
-            </w:pPr>
             <w:r>
               <w:rPr>
                 <w:rFonts w:ascii="Meiryo UI" w:eastAsia="Meiryo UI" w:hAnsi="Meiryo UI" w:hint="eastAsia"/>
@@ -15071,6 +14680,15 @@
             <w:proofErr w:type="spellStart"/>
             <w:r>
               <w:rPr>
+                <w:rFonts w:ascii="Meiryo UI" w:eastAsia="Meiryo UI" w:hAnsi="Meiryo UI" w:hint="eastAsia"/>
+                <w:color w:val="000000"/>
+                <w:sz w:val="16"/>
+                <w:szCs w:val="16"/>
+              </w:rPr>
+              <w:t>in_</w:t>
+            </w:r>
+            <w:r>
+              <w:rPr>
                 <w:rFonts w:ascii="Meiryo UI" w:eastAsia="Meiryo UI" w:hAnsi="Meiryo UI"/>
                 <w:color w:val="000000"/>
                 <w:sz w:val="16"/>
@@ -15211,7 +14829,7 @@
     </w:p>
     <w:p>
       <w:pPr>
-        <w:pStyle w:val="1"/>
+        <w:pStyle w:val="Heading1"/>
       </w:pPr>
       <w:bookmarkStart w:id="12" w:name="_Toc3836919"/>
       <w:bookmarkStart w:id="13" w:name="_Toc3837448"/>
@@ -15363,7 +14981,7 @@
                           <pic:cNvPicPr/>
                         </pic:nvPicPr>
                         <pic:blipFill rotWithShape="1">
-                          <a:blip r:embed="rId23"/>
+                          <a:blip r:embed="rId18"/>
                           <a:srcRect t="30224" b="5639"/>
                           <a:stretch/>
                         </pic:blipFill>
@@ -15413,12 +15031,12 @@
                           <w:txbxContent>
                             <w:p>
                               <w:pPr>
-                                <w:pStyle w:val="Web"/>
+                                <w:pStyle w:val="NormalWeb"/>
                                 <w:spacing w:before="0" w:beforeAutospacing="0" w:after="0" w:afterAutospacing="0"/>
                               </w:pPr>
                               <w:r>
                                 <w:rPr>
-                                  <w:rFonts w:eastAsia="ＭＳ Ｐゴシック" w:hAnsi="ＭＳ Ｐゴシック" w:cs="ＭＳ Ｐゴシック" w:hint="eastAsia"/>
+                                  <w:rFonts w:eastAsia="MS PGothic" w:hAnsi="MS PGothic" w:cs="MS PGothic" w:hint="eastAsia"/>
                                   <w:b/>
                                   <w:bCs/>
                                 </w:rPr>
@@ -15467,12 +15085,12 @@
                           <w:txbxContent>
                             <w:p>
                               <w:pPr>
-                                <w:pStyle w:val="Web"/>
+                                <w:pStyle w:val="NormalWeb"/>
                                 <w:spacing w:before="0" w:beforeAutospacing="0" w:after="0" w:afterAutospacing="0"/>
                               </w:pPr>
                               <w:r>
                                 <w:rPr>
-                                  <w:rFonts w:eastAsia="ＭＳ Ｐゴシック" w:hAnsi="ＭＳ Ｐゴシック" w:cs="ＭＳ Ｐゴシック" w:hint="eastAsia"/>
+                                  <w:rFonts w:eastAsia="MS PGothic" w:hAnsi="MS PGothic" w:cs="MS PGothic" w:hint="eastAsia"/>
                                   <w:b/>
                                   <w:bCs/>
                                 </w:rPr>
@@ -15499,19 +15117,19 @@
                   <v:path o:connecttype="none"/>
                 </v:shape>
                 <v:shape id="図 53" o:spid="_x0000_s1060" type="#_x0000_t75" style="position:absolute;left:1800;top:360;width:23234;height:37816;visibility:visible;mso-wrap-style:square" o:gfxdata="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">
-                  <v:imagedata r:id="rId24" o:title="" croptop="19808f" cropbottom="3696f"/>
+                  <v:imagedata r:id="rId19" o:title="" croptop="19808f" cropbottom="3696f"/>
                 </v:shape>
                 <v:shape id="Text Box 2" o:spid="_x0000_s1061" type="#_x0000_t202" style="position:absolute;left:524;top:509;width:3206;height:3118;visibility:visible;mso-wrap-style:square;v-text-anchor:top" o:gfxdata="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" filled="f" stroked="f">
                   <v:textbox>
                     <w:txbxContent>
                       <w:p>
                         <w:pPr>
-                          <w:pStyle w:val="Web"/>
+                          <w:pStyle w:val="NormalWeb"/>
                           <w:spacing w:before="0" w:beforeAutospacing="0" w:after="0" w:afterAutospacing="0"/>
                         </w:pPr>
                         <w:r>
                           <w:rPr>
-                            <w:rFonts w:eastAsia="ＭＳ Ｐゴシック" w:hAnsi="ＭＳ Ｐゴシック" w:cs="ＭＳ Ｐゴシック" w:hint="eastAsia"/>
+                            <w:rFonts w:eastAsia="MS PGothic" w:hAnsi="MS PGothic" w:cs="MS PGothic" w:hint="eastAsia"/>
                             <w:b/>
                             <w:bCs/>
                           </w:rPr>
@@ -15526,12 +15144,12 @@
                     <w:txbxContent>
                       <w:p>
                         <w:pPr>
-                          <w:pStyle w:val="Web"/>
+                          <w:pStyle w:val="NormalWeb"/>
                           <w:spacing w:before="0" w:beforeAutospacing="0" w:after="0" w:afterAutospacing="0"/>
                         </w:pPr>
                         <w:r>
                           <w:rPr>
-                            <w:rFonts w:eastAsia="ＭＳ Ｐゴシック" w:hAnsi="ＭＳ Ｐゴシック" w:cs="ＭＳ Ｐゴシック" w:hint="eastAsia"/>
+                            <w:rFonts w:eastAsia="MS PGothic" w:hAnsi="MS PGothic" w:cs="MS PGothic" w:hint="eastAsia"/>
                             <w:b/>
                             <w:bCs/>
                           </w:rPr>
@@ -15550,7 +15168,7 @@
     </w:p>
     <w:tbl>
       <w:tblPr>
-        <w:tblStyle w:val="a4"/>
+        <w:tblStyle w:val="TableGrid"/>
         <w:tblW w:w="0" w:type="auto"/>
         <w:tblLook w:val="04A0" w:firstRow="1" w:lastRow="0" w:firstColumn="1" w:lastColumn="0" w:noHBand="0" w:noVBand="1"/>
       </w:tblPr>
@@ -15646,7 +15264,7 @@
           </w:tcPr>
           <w:p>
             <w:pPr>
-              <w:pStyle w:val="a0"/>
+              <w:pStyle w:val="ListParagraph"/>
               <w:numPr>
                 <w:ilvl w:val="0"/>
                 <w:numId w:val="33"/>
@@ -15753,7 +15371,7 @@
           </w:tcPr>
           <w:p>
             <w:pPr>
-              <w:pStyle w:val="a0"/>
+              <w:pStyle w:val="ListParagraph"/>
               <w:numPr>
                 <w:ilvl w:val="0"/>
                 <w:numId w:val="33"/>
@@ -16169,6 +15787,15 @@
                 <w:sz w:val="16"/>
                 <w:szCs w:val="16"/>
               </w:rPr>
+              <w:t>in_</w:t>
+            </w:r>
+            <w:r>
+              <w:rPr>
+                <w:rFonts w:ascii="Meiryo UI" w:eastAsia="Meiryo UI" w:hAnsi="Meiryo UI" w:hint="eastAsia"/>
+                <w:color w:val="000000"/>
+                <w:sz w:val="16"/>
+                <w:szCs w:val="16"/>
+              </w:rPr>
               <w:t>InstanceURL</w:t>
             </w:r>
             <w:proofErr w:type="spellEnd"/>
@@ -16342,6 +15969,7 @@
                 <w:szCs w:val="16"/>
               </w:rPr>
             </w:pPr>
+            <w:proofErr w:type="spellStart"/>
             <w:r>
               <w:rPr>
                 <w:rFonts w:ascii="Meiryo UI" w:eastAsia="Meiryo UI" w:hAnsi="Meiryo UI" w:hint="eastAsia"/>
@@ -16350,8 +15978,18 @@
                 <w:szCs w:val="16"/>
               </w:rPr>
               <w:lastRenderedPageBreak/>
+              <w:t>in_</w:t>
+            </w:r>
+            <w:r>
+              <w:rPr>
+                <w:rFonts w:ascii="Meiryo UI" w:eastAsia="Meiryo UI" w:hAnsi="Meiryo UI" w:hint="eastAsia"/>
+                <w:color w:val="000000"/>
+                <w:sz w:val="16"/>
+                <w:szCs w:val="16"/>
+              </w:rPr>
               <w:t>Username</w:t>
             </w:r>
+            <w:proofErr w:type="spellEnd"/>
           </w:p>
         </w:tc>
         <w:tc>
@@ -16496,6 +16134,16 @@
                 <w:szCs w:val="16"/>
               </w:rPr>
             </w:pPr>
+            <w:proofErr w:type="spellStart"/>
+            <w:r>
+              <w:rPr>
+                <w:rFonts w:ascii="Meiryo UI" w:eastAsia="Meiryo UI" w:hAnsi="Meiryo UI" w:hint="eastAsia"/>
+                <w:color w:val="000000"/>
+                <w:sz w:val="16"/>
+                <w:szCs w:val="16"/>
+              </w:rPr>
+              <w:t>in_</w:t>
+            </w:r>
             <w:r>
               <w:rPr>
                 <w:rFonts w:ascii="Meiryo UI" w:eastAsia="Meiryo UI" w:hAnsi="Meiryo UI" w:hint="eastAsia"/>
@@ -16505,6 +16153,7 @@
               </w:rPr>
               <w:t>Password</w:t>
             </w:r>
+            <w:proofErr w:type="spellEnd"/>
           </w:p>
         </w:tc>
         <w:tc>
@@ -16646,6 +16295,16 @@
                 <w:szCs w:val="16"/>
               </w:rPr>
             </w:pPr>
+            <w:proofErr w:type="spellStart"/>
+            <w:r>
+              <w:rPr>
+                <w:rFonts w:ascii="Meiryo UI" w:eastAsia="Meiryo UI" w:hAnsi="Meiryo UI"/>
+                <w:color w:val="000000"/>
+                <w:sz w:val="16"/>
+                <w:szCs w:val="16"/>
+              </w:rPr>
+              <w:t>out_</w:t>
+            </w:r>
             <w:r>
               <w:rPr>
                 <w:rFonts w:ascii="Meiryo UI" w:eastAsia="Meiryo UI" w:hAnsi="Meiryo UI" w:hint="eastAsia"/>
@@ -16655,6 +16314,7 @@
               </w:rPr>
               <w:t>Result</w:t>
             </w:r>
+            <w:proofErr w:type="spellEnd"/>
           </w:p>
         </w:tc>
         <w:tc>
@@ -16722,7 +16382,7 @@
                 <w:sz w:val="16"/>
                 <w:szCs w:val="16"/>
               </w:rPr>
-              <w:t>njl:JArray</w:t>
+              <w:t>JArray</w:t>
             </w:r>
             <w:proofErr w:type="spellEnd"/>
           </w:p>
@@ -16776,6 +16436,155 @@
                 <w:szCs w:val="16"/>
               </w:rPr>
               <w:t>型で格納しておきます。</w:t>
+            </w:r>
+          </w:p>
+        </w:tc>
+      </w:tr>
+      <w:tr>
+        <w:trPr>
+          <w:trHeight w:val="270"/>
+        </w:trPr>
+        <w:tc>
+          <w:tcPr>
+            <w:tcW w:w="1627" w:type="dxa"/>
+            <w:tcBorders>
+              <w:top w:val="nil"/>
+              <w:left w:val="single" w:sz="4" w:space="0" w:color="auto"/>
+              <w:bottom w:val="single" w:sz="4" w:space="0" w:color="auto"/>
+              <w:right w:val="single" w:sz="4" w:space="0" w:color="auto"/>
+            </w:tcBorders>
+            <w:shd w:val="clear" w:color="auto" w:fill="auto"/>
+            <w:noWrap/>
+            <w:vAlign w:val="bottom"/>
+          </w:tcPr>
+          <w:p>
+            <w:pPr>
+              <w:rPr>
+                <w:rFonts w:ascii="Meiryo UI" w:eastAsia="Meiryo UI" w:hAnsi="Meiryo UI"/>
+                <w:color w:val="000000"/>
+                <w:sz w:val="16"/>
+                <w:szCs w:val="16"/>
+              </w:rPr>
+            </w:pPr>
+            <w:proofErr w:type="spellStart"/>
+            <w:r>
+              <w:rPr>
+                <w:rFonts w:ascii="Meiryo UI" w:eastAsia="Meiryo UI" w:hAnsi="Meiryo UI" w:hint="eastAsia"/>
+                <w:color w:val="000000"/>
+                <w:sz w:val="16"/>
+                <w:szCs w:val="16"/>
+              </w:rPr>
+              <w:t>in_</w:t>
+            </w:r>
+            <w:r>
+              <w:rPr>
+                <w:rFonts w:ascii="Meiryo UI" w:eastAsia="Meiryo UI" w:hAnsi="Meiryo UI" w:hint="eastAsia"/>
+                <w:color w:val="000000"/>
+                <w:sz w:val="16"/>
+                <w:szCs w:val="16"/>
+              </w:rPr>
+              <w:t>RequestItemID</w:t>
+            </w:r>
+            <w:proofErr w:type="spellEnd"/>
+          </w:p>
+        </w:tc>
+        <w:tc>
+          <w:tcPr>
+            <w:tcW w:w="1627" w:type="dxa"/>
+            <w:tcBorders>
+              <w:top w:val="nil"/>
+              <w:left w:val="nil"/>
+              <w:bottom w:val="single" w:sz="4" w:space="0" w:color="auto"/>
+              <w:right w:val="single" w:sz="4" w:space="0" w:color="auto"/>
+            </w:tcBorders>
+            <w:shd w:val="clear" w:color="auto" w:fill="auto"/>
+            <w:noWrap/>
+            <w:vAlign w:val="bottom"/>
+          </w:tcPr>
+          <w:p>
+            <w:pPr>
+              <w:rPr>
+                <w:rFonts w:ascii="Meiryo UI" w:eastAsia="Meiryo UI" w:hAnsi="Meiryo UI"/>
+                <w:color w:val="000000"/>
+                <w:sz w:val="16"/>
+                <w:szCs w:val="16"/>
+              </w:rPr>
+            </w:pPr>
+            <w:proofErr w:type="spellStart"/>
+            <w:r>
+              <w:rPr>
+                <w:rFonts w:ascii="Meiryo UI" w:eastAsia="Meiryo UI" w:hAnsi="Meiryo UI" w:hint="eastAsia"/>
+                <w:color w:val="000000"/>
+                <w:sz w:val="16"/>
+                <w:szCs w:val="16"/>
+              </w:rPr>
+              <w:t>InArgument</w:t>
+            </w:r>
+            <w:proofErr w:type="spellEnd"/>
+          </w:p>
+        </w:tc>
+        <w:tc>
+          <w:tcPr>
+            <w:tcW w:w="1627" w:type="dxa"/>
+            <w:tcBorders>
+              <w:top w:val="nil"/>
+              <w:left w:val="nil"/>
+              <w:bottom w:val="single" w:sz="4" w:space="0" w:color="auto"/>
+              <w:right w:val="single" w:sz="4" w:space="0" w:color="auto"/>
+            </w:tcBorders>
+            <w:shd w:val="clear" w:color="auto" w:fill="auto"/>
+            <w:noWrap/>
+            <w:vAlign w:val="bottom"/>
+          </w:tcPr>
+          <w:p>
+            <w:pPr>
+              <w:rPr>
+                <w:rFonts w:ascii="Meiryo UI" w:eastAsia="Meiryo UI" w:hAnsi="Meiryo UI"/>
+                <w:color w:val="000000"/>
+                <w:sz w:val="16"/>
+                <w:szCs w:val="16"/>
+              </w:rPr>
+            </w:pPr>
+            <w:r>
+              <w:rPr>
+                <w:rFonts w:ascii="Meiryo UI" w:eastAsia="Meiryo UI" w:hAnsi="Meiryo UI" w:hint="eastAsia"/>
+                <w:color w:val="000000"/>
+                <w:sz w:val="16"/>
+                <w:szCs w:val="16"/>
+              </w:rPr>
+              <w:t>String</w:t>
+            </w:r>
+          </w:p>
+        </w:tc>
+        <w:tc>
+          <w:tcPr>
+            <w:tcW w:w="3613" w:type="dxa"/>
+            <w:tcBorders>
+              <w:top w:val="nil"/>
+              <w:left w:val="nil"/>
+              <w:bottom w:val="single" w:sz="4" w:space="0" w:color="auto"/>
+              <w:right w:val="single" w:sz="4" w:space="0" w:color="auto"/>
+            </w:tcBorders>
+            <w:shd w:val="clear" w:color="auto" w:fill="auto"/>
+            <w:noWrap/>
+          </w:tcPr>
+          <w:p>
+            <w:pPr>
+              <w:rPr>
+                <w:rFonts w:ascii="Meiryo UI" w:eastAsia="Meiryo UI" w:hAnsi="Meiryo UI"/>
+                <w:color w:val="000000"/>
+                <w:sz w:val="16"/>
+                <w:szCs w:val="16"/>
+              </w:rPr>
+            </w:pPr>
+            <w:r>
+              <w:rPr>
+                <w:rFonts w:ascii="Meiryo UI" w:eastAsia="Meiryo UI" w:hAnsi="Meiryo UI" w:hint="eastAsia"/>
+                <w:color w:val="000000"/>
+                <w:sz w:val="16"/>
+                <w:szCs w:val="16"/>
+              </w:rPr>
+              <w:t>変数を取得するリクエストアイテムのID</w:t>
             </w:r>
           </w:p>
         </w:tc>
@@ -16815,7 +16624,16 @@
                 <w:sz w:val="16"/>
                 <w:szCs w:val="16"/>
               </w:rPr>
-              <w:t>StatusCode</w:t>
+              <w:t>in_</w:t>
+            </w:r>
+            <w:r>
+              <w:rPr>
+                <w:rFonts w:ascii="Meiryo UI" w:eastAsia="Meiryo UI" w:hAnsi="Meiryo UI" w:hint="eastAsia"/>
+                <w:color w:val="000000"/>
+                <w:sz w:val="16"/>
+                <w:szCs w:val="16"/>
+              </w:rPr>
+              <w:t>Query</w:t>
             </w:r>
             <w:proofErr w:type="spellEnd"/>
           </w:p>
@@ -16851,7 +16669,7 @@
                 <w:sz w:val="16"/>
                 <w:szCs w:val="16"/>
               </w:rPr>
-              <w:t>OutArgument</w:t>
+              <w:t>InArgument</w:t>
             </w:r>
             <w:proofErr w:type="spellEnd"/>
           </w:p>
@@ -16886,7 +16704,7 @@
                 <w:sz w:val="16"/>
                 <w:szCs w:val="16"/>
               </w:rPr>
-              <w:t>Int32</w:t>
+              <w:t>String</w:t>
             </w:r>
           </w:p>
         </w:tc>
@@ -16912,167 +16730,42 @@
                 <w:szCs w:val="16"/>
               </w:rPr>
             </w:pPr>
-            <w:hyperlink r:id="rId25" w:history="1">
-              <w:r>
-                <w:rPr>
-                  <w:rStyle w:val="af0"/>
-                  <w:rFonts w:ascii="Meiryo UI" w:eastAsia="Meiryo UI" w:hAnsi="Meiryo UI"/>
-                  <w:sz w:val="16"/>
-                  <w:szCs w:val="16"/>
-                </w:rPr>
-                <w:t>ServiceNowオンラインドキュメント</w:t>
-              </w:r>
-            </w:hyperlink>
-            <w:r>
-              <w:rPr>
-                <w:rStyle w:val="af0"/>
-                <w:rFonts w:ascii="Meiryo UI" w:eastAsia="Meiryo UI" w:hAnsi="Meiryo UI" w:hint="eastAsia"/>
-                <w:color w:val="auto"/>
-                <w:sz w:val="16"/>
-                <w:szCs w:val="16"/>
-                <w:u w:val="none"/>
-              </w:rPr>
-              <w:t xml:space="preserve">　参照</w:t>
-            </w:r>
-          </w:p>
-        </w:tc>
-      </w:tr>
-      <w:tr>
-        <w:trPr>
-          <w:trHeight w:val="270"/>
-        </w:trPr>
-        <w:tc>
-          <w:tcPr>
-            <w:tcW w:w="1627" w:type="dxa"/>
-            <w:tcBorders>
-              <w:top w:val="nil"/>
-              <w:left w:val="single" w:sz="4" w:space="0" w:color="auto"/>
-              <w:bottom w:val="single" w:sz="4" w:space="0" w:color="auto"/>
-              <w:right w:val="single" w:sz="4" w:space="0" w:color="auto"/>
-            </w:tcBorders>
-            <w:shd w:val="clear" w:color="auto" w:fill="auto"/>
-            <w:noWrap/>
-            <w:vAlign w:val="bottom"/>
-          </w:tcPr>
-          <w:p>
-            <w:pPr>
-              <w:rPr>
-                <w:rFonts w:ascii="Meiryo UI" w:eastAsia="Meiryo UI" w:hAnsi="Meiryo UI"/>
-                <w:color w:val="000000"/>
-                <w:sz w:val="16"/>
-                <w:szCs w:val="16"/>
-              </w:rPr>
-            </w:pPr>
-            <w:proofErr w:type="spellStart"/>
-            <w:r>
-              <w:rPr>
-                <w:rFonts w:ascii="Meiryo UI" w:eastAsia="Meiryo UI" w:hAnsi="Meiryo UI" w:hint="eastAsia"/>
-                <w:color w:val="000000"/>
-                <w:sz w:val="16"/>
-                <w:szCs w:val="16"/>
-              </w:rPr>
-              <w:t>RequestItemID</w:t>
-            </w:r>
-            <w:proofErr w:type="spellEnd"/>
-          </w:p>
-        </w:tc>
-        <w:tc>
-          <w:tcPr>
-            <w:tcW w:w="1627" w:type="dxa"/>
-            <w:tcBorders>
-              <w:top w:val="nil"/>
-              <w:left w:val="nil"/>
-              <w:bottom w:val="single" w:sz="4" w:space="0" w:color="auto"/>
-              <w:right w:val="single" w:sz="4" w:space="0" w:color="auto"/>
-            </w:tcBorders>
-            <w:shd w:val="clear" w:color="auto" w:fill="auto"/>
-            <w:noWrap/>
-            <w:vAlign w:val="bottom"/>
-          </w:tcPr>
-          <w:p>
-            <w:pPr>
-              <w:rPr>
-                <w:rFonts w:ascii="Meiryo UI" w:eastAsia="Meiryo UI" w:hAnsi="Meiryo UI"/>
-                <w:color w:val="000000"/>
-                <w:sz w:val="16"/>
-                <w:szCs w:val="16"/>
-              </w:rPr>
-            </w:pPr>
-            <w:proofErr w:type="spellStart"/>
-            <w:r>
-              <w:rPr>
-                <w:rFonts w:ascii="Meiryo UI" w:eastAsia="Meiryo UI" w:hAnsi="Meiryo UI" w:hint="eastAsia"/>
-                <w:color w:val="000000"/>
-                <w:sz w:val="16"/>
-                <w:szCs w:val="16"/>
-              </w:rPr>
-              <w:t>InArgument</w:t>
-            </w:r>
-            <w:proofErr w:type="spellEnd"/>
-          </w:p>
-        </w:tc>
-        <w:tc>
-          <w:tcPr>
-            <w:tcW w:w="1627" w:type="dxa"/>
-            <w:tcBorders>
-              <w:top w:val="nil"/>
-              <w:left w:val="nil"/>
-              <w:bottom w:val="single" w:sz="4" w:space="0" w:color="auto"/>
-              <w:right w:val="single" w:sz="4" w:space="0" w:color="auto"/>
-            </w:tcBorders>
-            <w:shd w:val="clear" w:color="auto" w:fill="auto"/>
-            <w:noWrap/>
-            <w:vAlign w:val="bottom"/>
-          </w:tcPr>
-          <w:p>
-            <w:pPr>
-              <w:rPr>
-                <w:rFonts w:ascii="Meiryo UI" w:eastAsia="Meiryo UI" w:hAnsi="Meiryo UI"/>
-                <w:color w:val="000000"/>
-                <w:sz w:val="16"/>
-                <w:szCs w:val="16"/>
-              </w:rPr>
-            </w:pPr>
-            <w:r>
-              <w:rPr>
-                <w:rFonts w:ascii="Meiryo UI" w:eastAsia="Meiryo UI" w:hAnsi="Meiryo UI" w:hint="eastAsia"/>
-                <w:color w:val="000000"/>
-                <w:sz w:val="16"/>
-                <w:szCs w:val="16"/>
-              </w:rPr>
-              <w:t>String</w:t>
-            </w:r>
-          </w:p>
-        </w:tc>
-        <w:tc>
-          <w:tcPr>
-            <w:tcW w:w="3613" w:type="dxa"/>
-            <w:tcBorders>
-              <w:top w:val="nil"/>
-              <w:left w:val="nil"/>
-              <w:bottom w:val="single" w:sz="4" w:space="0" w:color="auto"/>
-              <w:right w:val="single" w:sz="4" w:space="0" w:color="auto"/>
-            </w:tcBorders>
-            <w:shd w:val="clear" w:color="auto" w:fill="auto"/>
-            <w:noWrap/>
-          </w:tcPr>
-          <w:p>
-            <w:pPr>
-              <w:rPr>
-                <w:rFonts w:ascii="Meiryo UI" w:eastAsia="Meiryo UI" w:hAnsi="Meiryo UI"/>
-                <w:color w:val="000000"/>
-                <w:sz w:val="16"/>
-                <w:szCs w:val="16"/>
-              </w:rPr>
-            </w:pPr>
-            <w:r>
-              <w:rPr>
-                <w:rFonts w:ascii="Meiryo UI" w:eastAsia="Meiryo UI" w:hAnsi="Meiryo UI" w:hint="eastAsia"/>
-                <w:color w:val="000000"/>
-                <w:sz w:val="16"/>
-                <w:szCs w:val="16"/>
-              </w:rPr>
-              <w:t>変数を取得するリクエストアイテムのID</w:t>
+            <w:r>
+              <w:rPr>
+                <w:rFonts w:ascii="Meiryo UI" w:eastAsia="Meiryo UI" w:hAnsi="Meiryo UI" w:hint="eastAsia"/>
+                <w:color w:val="000000"/>
+                <w:sz w:val="16"/>
+                <w:szCs w:val="16"/>
+              </w:rPr>
+              <w:t>クエリパラメータの一覧。</w:t>
+            </w:r>
+          </w:p>
+          <w:p>
+            <w:pPr>
+              <w:rPr>
+                <w:rFonts w:ascii="Meiryo UI" w:eastAsia="Meiryo UI" w:hAnsi="Meiryo UI"/>
+                <w:color w:val="000000"/>
+                <w:sz w:val="16"/>
+                <w:szCs w:val="16"/>
+              </w:rPr>
+            </w:pPr>
+            <w:r>
+              <w:rPr>
+                <w:rFonts w:ascii="Meiryo UI" w:eastAsia="Meiryo UI" w:hAnsi="Meiryo UI" w:hint="eastAsia"/>
+                <w:color w:val="000000"/>
+                <w:sz w:val="16"/>
+                <w:szCs w:val="16"/>
+              </w:rPr>
+              <w:t>※【付録】</w:t>
+            </w:r>
+            <w:r>
+              <w:rPr>
+                <w:rFonts w:ascii="Meiryo UI" w:eastAsia="Meiryo UI" w:hAnsi="Meiryo UI"/>
+                <w:color w:val="000000"/>
+                <w:sz w:val="16"/>
+                <w:szCs w:val="16"/>
+              </w:rPr>
+              <w:t>ServiceNowからクエリを取得する方法　参照</w:t>
             </w:r>
           </w:p>
         </w:tc>
@@ -17104,15 +16797,26 @@
                 <w:szCs w:val="16"/>
               </w:rPr>
             </w:pPr>
-            <w:r>
-              <w:rPr>
-                <w:rFonts w:ascii="Meiryo UI" w:eastAsia="Meiryo UI" w:hAnsi="Meiryo UI" w:hint="eastAsia"/>
-                <w:color w:val="000000"/>
-                <w:sz w:val="16"/>
-                <w:szCs w:val="16"/>
-              </w:rPr>
-              <w:t>Query</w:t>
-            </w:r>
+            <w:proofErr w:type="spellStart"/>
+            <w:r>
+              <w:rPr>
+                <w:rFonts w:ascii="Meiryo UI" w:eastAsia="Meiryo UI" w:hAnsi="Meiryo UI" w:hint="eastAsia"/>
+                <w:color w:val="000000"/>
+                <w:sz w:val="16"/>
+                <w:szCs w:val="16"/>
+              </w:rPr>
+              <w:t>in_</w:t>
+            </w:r>
+            <w:r>
+              <w:rPr>
+                <w:rFonts w:ascii="Meiryo UI" w:eastAsia="Meiryo UI" w:hAnsi="Meiryo UI" w:hint="eastAsia"/>
+                <w:color w:val="000000"/>
+                <w:sz w:val="16"/>
+                <w:szCs w:val="16"/>
+              </w:rPr>
+              <w:t>TableName</w:t>
+            </w:r>
+            <w:proofErr w:type="spellEnd"/>
           </w:p>
         </w:tc>
         <w:tc>
@@ -17214,35 +16918,7 @@
                 <w:sz w:val="16"/>
                 <w:szCs w:val="16"/>
               </w:rPr>
-              <w:t>クエリパラメータの一覧。</w:t>
-            </w:r>
-          </w:p>
-          <w:p>
-            <w:pPr>
-              <w:rPr>
-                <w:rFonts w:ascii="Meiryo UI" w:eastAsia="Meiryo UI" w:hAnsi="Meiryo UI"/>
-                <w:color w:val="000000"/>
-                <w:sz w:val="16"/>
-                <w:szCs w:val="16"/>
-              </w:rPr>
-            </w:pPr>
-            <w:r>
-              <w:rPr>
-                <w:rFonts w:ascii="Meiryo UI" w:eastAsia="Meiryo UI" w:hAnsi="Meiryo UI" w:hint="eastAsia"/>
-                <w:color w:val="000000"/>
-                <w:sz w:val="16"/>
-                <w:szCs w:val="16"/>
-              </w:rPr>
-              <w:t>※【付録】</w:t>
-            </w:r>
-            <w:r>
-              <w:rPr>
-                <w:rFonts w:ascii="Meiryo UI" w:eastAsia="Meiryo UI" w:hAnsi="Meiryo UI"/>
-                <w:color w:val="000000"/>
-                <w:sz w:val="16"/>
-                <w:szCs w:val="16"/>
-              </w:rPr>
-              <w:t>ServiceNowからクエリを取得する方法　参照</w:t>
+              <w:t>レコードを取得するテーブルの名前。</w:t>
             </w:r>
           </w:p>
         </w:tc>
@@ -17282,7 +16958,16 @@
                 <w:sz w:val="16"/>
                 <w:szCs w:val="16"/>
               </w:rPr>
-              <w:t>TableName</w:t>
+              <w:t>in_</w:t>
+            </w:r>
+            <w:r>
+              <w:rPr>
+                <w:rFonts w:ascii="Meiryo UI" w:eastAsia="Meiryo UI" w:hAnsi="Meiryo UI" w:hint="eastAsia"/>
+                <w:color w:val="000000"/>
+                <w:sz w:val="16"/>
+                <w:szCs w:val="16"/>
+              </w:rPr>
+              <w:t>OutputFields</w:t>
             </w:r>
             <w:proofErr w:type="spellEnd"/>
           </w:p>
@@ -17355,6 +17040,15 @@
               </w:rPr>
               <w:t>String</w:t>
             </w:r>
+            <w:r>
+              <w:rPr>
+                <w:rFonts w:ascii="Meiryo UI" w:eastAsia="Meiryo UI" w:hAnsi="Meiryo UI"/>
+                <w:color w:val="000000"/>
+                <w:sz w:val="16"/>
+                <w:szCs w:val="16"/>
+              </w:rPr>
+              <w:t xml:space="preserve"> Array</w:t>
+            </w:r>
           </w:p>
         </w:tc>
         <w:tc>
@@ -17368,150 +17062,6 @@
             </w:tcBorders>
             <w:shd w:val="clear" w:color="auto" w:fill="auto"/>
             <w:noWrap/>
-            <w:hideMark/>
-          </w:tcPr>
-          <w:p>
-            <w:pPr>
-              <w:rPr>
-                <w:rFonts w:ascii="Meiryo UI" w:eastAsia="Meiryo UI" w:hAnsi="Meiryo UI"/>
-                <w:color w:val="000000"/>
-                <w:sz w:val="16"/>
-                <w:szCs w:val="16"/>
-              </w:rPr>
-            </w:pPr>
-            <w:r>
-              <w:rPr>
-                <w:rFonts w:ascii="Meiryo UI" w:eastAsia="Meiryo UI" w:hAnsi="Meiryo UI" w:hint="eastAsia"/>
-                <w:color w:val="000000"/>
-                <w:sz w:val="16"/>
-                <w:szCs w:val="16"/>
-              </w:rPr>
-              <w:t>レコードを取得するテーブルの名前。</w:t>
-            </w:r>
-          </w:p>
-        </w:tc>
-      </w:tr>
-      <w:tr>
-        <w:trPr>
-          <w:trHeight w:val="270"/>
-        </w:trPr>
-        <w:tc>
-          <w:tcPr>
-            <w:tcW w:w="1627" w:type="dxa"/>
-            <w:tcBorders>
-              <w:top w:val="nil"/>
-              <w:left w:val="single" w:sz="4" w:space="0" w:color="auto"/>
-              <w:bottom w:val="single" w:sz="4" w:space="0" w:color="auto"/>
-              <w:right w:val="single" w:sz="4" w:space="0" w:color="auto"/>
-            </w:tcBorders>
-            <w:shd w:val="clear" w:color="auto" w:fill="auto"/>
-            <w:noWrap/>
-            <w:vAlign w:val="bottom"/>
-            <w:hideMark/>
-          </w:tcPr>
-          <w:p>
-            <w:pPr>
-              <w:rPr>
-                <w:rFonts w:ascii="Meiryo UI" w:eastAsia="Meiryo UI" w:hAnsi="Meiryo UI"/>
-                <w:color w:val="000000"/>
-                <w:sz w:val="16"/>
-                <w:szCs w:val="16"/>
-              </w:rPr>
-            </w:pPr>
-            <w:proofErr w:type="spellStart"/>
-            <w:r>
-              <w:rPr>
-                <w:rFonts w:ascii="Meiryo UI" w:eastAsia="Meiryo UI" w:hAnsi="Meiryo UI" w:hint="eastAsia"/>
-                <w:color w:val="000000"/>
-                <w:sz w:val="16"/>
-                <w:szCs w:val="16"/>
-              </w:rPr>
-              <w:t>OutputFields</w:t>
-            </w:r>
-            <w:proofErr w:type="spellEnd"/>
-          </w:p>
-        </w:tc>
-        <w:tc>
-          <w:tcPr>
-            <w:tcW w:w="1627" w:type="dxa"/>
-            <w:tcBorders>
-              <w:top w:val="nil"/>
-              <w:left w:val="nil"/>
-              <w:bottom w:val="single" w:sz="4" w:space="0" w:color="auto"/>
-              <w:right w:val="single" w:sz="4" w:space="0" w:color="auto"/>
-            </w:tcBorders>
-            <w:shd w:val="clear" w:color="auto" w:fill="auto"/>
-            <w:noWrap/>
-            <w:vAlign w:val="bottom"/>
-            <w:hideMark/>
-          </w:tcPr>
-          <w:p>
-            <w:pPr>
-              <w:rPr>
-                <w:rFonts w:ascii="Meiryo UI" w:eastAsia="Meiryo UI" w:hAnsi="Meiryo UI"/>
-                <w:color w:val="000000"/>
-                <w:sz w:val="16"/>
-                <w:szCs w:val="16"/>
-              </w:rPr>
-            </w:pPr>
-            <w:proofErr w:type="spellStart"/>
-            <w:r>
-              <w:rPr>
-                <w:rFonts w:ascii="Meiryo UI" w:eastAsia="Meiryo UI" w:hAnsi="Meiryo UI" w:hint="eastAsia"/>
-                <w:color w:val="000000"/>
-                <w:sz w:val="16"/>
-                <w:szCs w:val="16"/>
-              </w:rPr>
-              <w:t>InArgument</w:t>
-            </w:r>
-            <w:proofErr w:type="spellEnd"/>
-          </w:p>
-        </w:tc>
-        <w:tc>
-          <w:tcPr>
-            <w:tcW w:w="1627" w:type="dxa"/>
-            <w:tcBorders>
-              <w:top w:val="nil"/>
-              <w:left w:val="nil"/>
-              <w:bottom w:val="single" w:sz="4" w:space="0" w:color="auto"/>
-              <w:right w:val="single" w:sz="4" w:space="0" w:color="auto"/>
-            </w:tcBorders>
-            <w:shd w:val="clear" w:color="auto" w:fill="auto"/>
-            <w:noWrap/>
-            <w:vAlign w:val="bottom"/>
-            <w:hideMark/>
-          </w:tcPr>
-          <w:p>
-            <w:pPr>
-              <w:rPr>
-                <w:rFonts w:ascii="Meiryo UI" w:eastAsia="Meiryo UI" w:hAnsi="Meiryo UI"/>
-                <w:color w:val="000000"/>
-                <w:sz w:val="16"/>
-                <w:szCs w:val="16"/>
-              </w:rPr>
-            </w:pPr>
-            <w:r>
-              <w:rPr>
-                <w:rFonts w:ascii="Meiryo UI" w:eastAsia="Meiryo UI" w:hAnsi="Meiryo UI" w:hint="eastAsia"/>
-                <w:color w:val="000000"/>
-                <w:sz w:val="16"/>
-                <w:szCs w:val="16"/>
-              </w:rPr>
-              <w:t>s:String[]</w:t>
-            </w:r>
-          </w:p>
-        </w:tc>
-        <w:tc>
-          <w:tcPr>
-            <w:tcW w:w="3613" w:type="dxa"/>
-            <w:tcBorders>
-              <w:top w:val="nil"/>
-              <w:left w:val="nil"/>
-              <w:bottom w:val="single" w:sz="4" w:space="0" w:color="auto"/>
-              <w:right w:val="single" w:sz="4" w:space="0" w:color="auto"/>
-            </w:tcBorders>
-            <w:shd w:val="clear" w:color="auto" w:fill="auto"/>
-            <w:noWrap/>
           </w:tcPr>
           <w:p>
             <w:pPr>
@@ -17566,15 +17116,6 @@
     </w:p>
     <w:p>
       <w:pPr>
-        <w:rPr>
-          <w:rFonts w:ascii="Meiryo UI" w:eastAsia="Meiryo UI" w:hAnsi="Meiryo UI" w:cstheme="minorBidi" w:hint="eastAsia"/>
-          <w:b/>
-          <w:kern w:val="2"/>
-          <w:sz w:val="21"/>
-          <w:szCs w:val="21"/>
-        </w:rPr>
-      </w:pPr>
-      <w:r>
         <w:rPr>
           <w:rFonts w:ascii="Meiryo UI" w:eastAsia="Meiryo UI" w:hAnsi="Meiryo UI" w:cstheme="minorBidi"/>
           <w:b/>
@@ -17582,12 +17123,21 @@
           <w:sz w:val="21"/>
           <w:szCs w:val="21"/>
         </w:rPr>
+      </w:pPr>
+      <w:r>
+        <w:rPr>
+          <w:rFonts w:ascii="Meiryo UI" w:eastAsia="Meiryo UI" w:hAnsi="Meiryo UI" w:cstheme="minorBidi"/>
+          <w:b/>
+          <w:kern w:val="2"/>
+          <w:sz w:val="21"/>
+          <w:szCs w:val="21"/>
+        </w:rPr>
         <w:br w:type="page"/>
       </w:r>
     </w:p>
     <w:p>
       <w:pPr>
-        <w:pStyle w:val="1"/>
+        <w:pStyle w:val="Heading1"/>
       </w:pPr>
       <w:bookmarkStart w:id="14" w:name="_Toc3836920"/>
       <w:bookmarkStart w:id="15" w:name="_Toc3837449"/>
@@ -17761,7 +17311,7 @@
                           <pic:cNvPicPr/>
                         </pic:nvPicPr>
                         <pic:blipFill rotWithShape="1">
-                          <a:blip r:embed="rId26"/>
+                          <a:blip r:embed="rId20"/>
                           <a:srcRect t="13075" r="3698" b="3877"/>
                           <a:stretch/>
                         </pic:blipFill>
@@ -17811,12 +17361,12 @@
                           <w:txbxContent>
                             <w:p>
                               <w:pPr>
-                                <w:pStyle w:val="Web"/>
+                                <w:pStyle w:val="NormalWeb"/>
                                 <w:spacing w:before="0" w:beforeAutospacing="0" w:after="0" w:afterAutospacing="0"/>
                               </w:pPr>
                               <w:r>
                                 <w:rPr>
-                                  <w:rFonts w:eastAsia="ＭＳ Ｐゴシック" w:hAnsi="ＭＳ Ｐゴシック" w:cs="ＭＳ Ｐゴシック" w:hint="eastAsia"/>
+                                  <w:rFonts w:eastAsia="MS PGothic" w:hAnsi="MS PGothic" w:cs="MS PGothic" w:hint="eastAsia"/>
                                   <w:b/>
                                   <w:bCs/>
                                 </w:rPr>
@@ -17865,12 +17415,12 @@
                           <w:txbxContent>
                             <w:p>
                               <w:pPr>
-                                <w:pStyle w:val="Web"/>
+                                <w:pStyle w:val="NormalWeb"/>
                                 <w:spacing w:before="0" w:beforeAutospacing="0" w:after="0" w:afterAutospacing="0"/>
                               </w:pPr>
                               <w:r>
                                 <w:rPr>
-                                  <w:rFonts w:eastAsia="ＭＳ Ｐゴシック" w:hAnsi="ＭＳ Ｐゴシック" w:cs="ＭＳ Ｐゴシック" w:hint="eastAsia"/>
+                                  <w:rFonts w:eastAsia="MS PGothic" w:hAnsi="MS PGothic" w:cs="MS PGothic" w:hint="eastAsia"/>
                                   <w:b/>
                                   <w:bCs/>
                                 </w:rPr>
@@ -17919,12 +17469,12 @@
                           <w:txbxContent>
                             <w:p>
                               <w:pPr>
-                                <w:pStyle w:val="Web"/>
+                                <w:pStyle w:val="NormalWeb"/>
                                 <w:spacing w:before="0" w:beforeAutospacing="0" w:after="0" w:afterAutospacing="0"/>
                               </w:pPr>
                               <w:r>
                                 <w:rPr>
-                                  <w:rFonts w:eastAsia="ＭＳ Ｐゴシック" w:hAnsi="ＭＳ Ｐゴシック" w:cs="ＭＳ Ｐゴシック" w:hint="eastAsia"/>
+                                  <w:rFonts w:eastAsia="MS PGothic" w:hAnsi="MS PGothic" w:cs="MS PGothic" w:hint="eastAsia"/>
                                   <w:b/>
                                   <w:bCs/>
                                 </w:rPr>
@@ -17951,19 +17501,19 @@
                   <v:path o:connecttype="none"/>
                 </v:shape>
                 <v:shape id="図 35" o:spid="_x0000_s1065" type="#_x0000_t75" style="position:absolute;left:1701;width:26683;height:68470;visibility:visible;mso-wrap-style:square" o:gfxdata="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">
-                  <v:imagedata r:id="rId27" o:title="" croptop="8569f" cropbottom="2541f" cropright="2424f"/>
+                  <v:imagedata r:id="rId21" o:title="" croptop="8569f" cropbottom="2541f" cropright="2424f"/>
                 </v:shape>
                 <v:shape id="Text Box 2" o:spid="_x0000_s1066" type="#_x0000_t202" style="position:absolute;left:2466;width:3207;height:3111;visibility:visible;mso-wrap-style:square;v-text-anchor:top" o:gfxdata="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" filled="f" stroked="f">
                   <v:textbox>
                     <w:txbxContent>
                       <w:p>
                         <w:pPr>
-                          <w:pStyle w:val="Web"/>
+                          <w:pStyle w:val="NormalWeb"/>
                           <w:spacing w:before="0" w:beforeAutospacing="0" w:after="0" w:afterAutospacing="0"/>
                         </w:pPr>
                         <w:r>
                           <w:rPr>
-                            <w:rFonts w:eastAsia="ＭＳ Ｐゴシック" w:hAnsi="ＭＳ Ｐゴシック" w:cs="ＭＳ Ｐゴシック" w:hint="eastAsia"/>
+                            <w:rFonts w:eastAsia="MS PGothic" w:hAnsi="MS PGothic" w:cs="MS PGothic" w:hint="eastAsia"/>
                             <w:b/>
                             <w:bCs/>
                           </w:rPr>
@@ -17978,12 +17528,12 @@
                     <w:txbxContent>
                       <w:p>
                         <w:pPr>
-                          <w:pStyle w:val="Web"/>
+                          <w:pStyle w:val="NormalWeb"/>
                           <w:spacing w:before="0" w:beforeAutospacing="0" w:after="0" w:afterAutospacing="0"/>
                         </w:pPr>
                         <w:r>
                           <w:rPr>
-                            <w:rFonts w:eastAsia="ＭＳ Ｐゴシック" w:hAnsi="ＭＳ Ｐゴシック" w:cs="ＭＳ Ｐゴシック" w:hint="eastAsia"/>
+                            <w:rFonts w:eastAsia="MS PGothic" w:hAnsi="MS PGothic" w:cs="MS PGothic" w:hint="eastAsia"/>
                             <w:b/>
                             <w:bCs/>
                           </w:rPr>
@@ -17998,12 +17548,12 @@
                     <w:txbxContent>
                       <w:p>
                         <w:pPr>
-                          <w:pStyle w:val="Web"/>
+                          <w:pStyle w:val="NormalWeb"/>
                           <w:spacing w:before="0" w:beforeAutospacing="0" w:after="0" w:afterAutospacing="0"/>
                         </w:pPr>
                         <w:r>
                           <w:rPr>
-                            <w:rFonts w:eastAsia="ＭＳ Ｐゴシック" w:hAnsi="ＭＳ Ｐゴシック" w:cs="ＭＳ Ｐゴシック" w:hint="eastAsia"/>
+                            <w:rFonts w:eastAsia="MS PGothic" w:hAnsi="MS PGothic" w:cs="MS PGothic" w:hint="eastAsia"/>
                             <w:b/>
                             <w:bCs/>
                           </w:rPr>
@@ -18022,7 +17572,7 @@
     </w:p>
     <w:tbl>
       <w:tblPr>
-        <w:tblStyle w:val="a4"/>
+        <w:tblStyle w:val="TableGrid"/>
         <w:tblW w:w="8545" w:type="dxa"/>
         <w:tblLook w:val="04A0" w:firstRow="1" w:lastRow="0" w:firstColumn="1" w:lastColumn="0" w:noHBand="0" w:noVBand="1"/>
       </w:tblPr>
@@ -18113,7 +17663,7 @@
           </w:tcPr>
           <w:p>
             <w:pPr>
-              <w:pStyle w:val="a0"/>
+              <w:pStyle w:val="ListParagraph"/>
               <w:numPr>
                 <w:ilvl w:val="0"/>
                 <w:numId w:val="14"/>
@@ -18194,7 +17744,25 @@
                 <w:sz w:val="16"/>
                 <w:szCs w:val="16"/>
               </w:rPr>
-              <w:t>Format the URL for the request: https://&lt;instance&gt;.servicenow.com/</w:t>
+              <w:t>Format the URL for the request: https://&lt;instance</w:t>
+            </w:r>
+            <w:proofErr w:type="gramStart"/>
+            <w:r>
+              <w:rPr>
+                <w:rFonts w:ascii="Meiryo UI" w:eastAsia="Meiryo UI" w:hAnsi="Meiryo UI"/>
+                <w:sz w:val="16"/>
+                <w:szCs w:val="16"/>
+              </w:rPr>
+              <w:t>&gt;.servicenow.com</w:t>
+            </w:r>
+            <w:proofErr w:type="gramEnd"/>
+            <w:r>
+              <w:rPr>
+                <w:rFonts w:ascii="Meiryo UI" w:eastAsia="Meiryo UI" w:hAnsi="Meiryo UI"/>
+                <w:sz w:val="16"/>
+                <w:szCs w:val="16"/>
+              </w:rPr>
+              <w:t>/</w:t>
             </w:r>
             <w:r>
               <w:rPr>
@@ -18282,7 +17850,7 @@
           </w:tcPr>
           <w:p>
             <w:pPr>
-              <w:pStyle w:val="a0"/>
+              <w:pStyle w:val="ListParagraph"/>
               <w:numPr>
                 <w:ilvl w:val="0"/>
                 <w:numId w:val="14"/>
@@ -18375,7 +17943,7 @@
           </w:tcPr>
           <w:p>
             <w:pPr>
-              <w:pStyle w:val="a0"/>
+              <w:pStyle w:val="ListParagraph"/>
               <w:numPr>
                 <w:ilvl w:val="0"/>
                 <w:numId w:val="14"/>
@@ -18475,7 +18043,7 @@
     </w:p>
     <w:p>
       <w:pPr>
-        <w:pStyle w:val="2"/>
+        <w:pStyle w:val="Heading2"/>
         <w:rPr>
           <w:sz w:val="16"/>
           <w:szCs w:val="16"/>
@@ -18500,10 +18068,10 @@
         <w:tblLook w:val="04A0" w:firstRow="1" w:lastRow="0" w:firstColumn="1" w:lastColumn="0" w:noHBand="0" w:noVBand="1"/>
       </w:tblPr>
       <w:tblGrid>
-        <w:gridCol w:w="1871"/>
-        <w:gridCol w:w="1870"/>
-        <w:gridCol w:w="1870"/>
-        <w:gridCol w:w="2883"/>
+        <w:gridCol w:w="1879"/>
+        <w:gridCol w:w="1879"/>
+        <w:gridCol w:w="1879"/>
+        <w:gridCol w:w="2857"/>
       </w:tblGrid>
       <w:tr>
         <w:trPr>
@@ -18693,6 +18261,15 @@
                 <w:sz w:val="16"/>
                 <w:szCs w:val="16"/>
               </w:rPr>
+              <w:t>in_</w:t>
+            </w:r>
+            <w:r>
+              <w:rPr>
+                <w:rFonts w:ascii="Meiryo UI" w:eastAsia="Meiryo UI" w:hAnsi="Meiryo UI" w:hint="eastAsia"/>
+                <w:color w:val="000000"/>
+                <w:sz w:val="16"/>
+                <w:szCs w:val="16"/>
+              </w:rPr>
               <w:t>InstanceURL</w:t>
             </w:r>
             <w:proofErr w:type="spellEnd"/>
@@ -18794,7 +18371,7 @@
                 <w:sz w:val="16"/>
                 <w:szCs w:val="16"/>
               </w:rPr>
-              <w:t>ServiceNow instance URL, for example "https://dev123.servicenow.com".</w:t>
+              <w:t>ServiceNow instance URL, for example "https://dev123.servicenow.com"</w:t>
             </w:r>
           </w:p>
         </w:tc>
@@ -18826,6 +18403,16 @@
                 <w:szCs w:val="16"/>
               </w:rPr>
             </w:pPr>
+            <w:proofErr w:type="spellStart"/>
+            <w:r>
+              <w:rPr>
+                <w:rFonts w:ascii="Meiryo UI" w:eastAsia="Meiryo UI" w:hAnsi="Meiryo UI" w:hint="eastAsia"/>
+                <w:color w:val="000000"/>
+                <w:sz w:val="16"/>
+                <w:szCs w:val="16"/>
+              </w:rPr>
+              <w:t>in_</w:t>
+            </w:r>
             <w:r>
               <w:rPr>
                 <w:rFonts w:ascii="Meiryo UI" w:eastAsia="Meiryo UI" w:hAnsi="Meiryo UI" w:hint="eastAsia"/>
@@ -18835,6 +18422,7 @@
               </w:rPr>
               <w:t>Username</w:t>
             </w:r>
+            <w:proofErr w:type="spellEnd"/>
           </w:p>
         </w:tc>
         <w:tc>
@@ -18974,6 +18562,16 @@
                 <w:szCs w:val="16"/>
               </w:rPr>
             </w:pPr>
+            <w:proofErr w:type="spellStart"/>
+            <w:r>
+              <w:rPr>
+                <w:rFonts w:ascii="Meiryo UI" w:eastAsia="Meiryo UI" w:hAnsi="Meiryo UI" w:hint="eastAsia"/>
+                <w:color w:val="000000"/>
+                <w:sz w:val="16"/>
+                <w:szCs w:val="16"/>
+              </w:rPr>
+              <w:t>in_</w:t>
+            </w:r>
             <w:r>
               <w:rPr>
                 <w:rFonts w:ascii="Meiryo UI" w:eastAsia="Meiryo UI" w:hAnsi="Meiryo UI" w:hint="eastAsia"/>
@@ -18983,6 +18581,7 @@
               </w:rPr>
               <w:t>Password</w:t>
             </w:r>
+            <w:proofErr w:type="spellEnd"/>
           </w:p>
         </w:tc>
         <w:tc>
@@ -19130,6 +18729,15 @@
                 <w:sz w:val="16"/>
                 <w:szCs w:val="16"/>
               </w:rPr>
+              <w:t>in_</w:t>
+            </w:r>
+            <w:r>
+              <w:rPr>
+                <w:rFonts w:ascii="Meiryo UI" w:eastAsia="Meiryo UI" w:hAnsi="Meiryo UI" w:hint="eastAsia"/>
+                <w:color w:val="000000"/>
+                <w:sz w:val="16"/>
+                <w:szCs w:val="16"/>
+              </w:rPr>
               <w:t>TableName</w:t>
             </w:r>
             <w:proofErr w:type="spellEnd"/>
@@ -19271,6 +18879,15 @@
                 <w:sz w:val="16"/>
                 <w:szCs w:val="16"/>
               </w:rPr>
+              <w:t>in_</w:t>
+            </w:r>
+            <w:r>
+              <w:rPr>
+                <w:rFonts w:ascii="Meiryo UI" w:eastAsia="Meiryo UI" w:hAnsi="Meiryo UI" w:hint="eastAsia"/>
+                <w:color w:val="000000"/>
+                <w:sz w:val="16"/>
+                <w:szCs w:val="16"/>
+              </w:rPr>
               <w:t>RecordID</w:t>
             </w:r>
             <w:proofErr w:type="spellEnd"/>
@@ -19412,6 +19029,15 @@
                 <w:sz w:val="16"/>
                 <w:szCs w:val="16"/>
               </w:rPr>
+              <w:t>in_</w:t>
+            </w:r>
+            <w:r>
+              <w:rPr>
+                <w:rFonts w:ascii="Meiryo UI" w:eastAsia="Meiryo UI" w:hAnsi="Meiryo UI" w:hint="eastAsia"/>
+                <w:color w:val="000000"/>
+                <w:sz w:val="16"/>
+                <w:szCs w:val="16"/>
+              </w:rPr>
               <w:t>UpdateData</w:t>
             </w:r>
             <w:proofErr w:type="spellEnd"/>
@@ -19484,7 +19110,7 @@
                 <w:sz w:val="16"/>
                 <w:szCs w:val="16"/>
               </w:rPr>
-              <w:t>sd:DataTable</w:t>
+              <w:t>DataTable</w:t>
             </w:r>
             <w:proofErr w:type="spellEnd"/>
           </w:p>
@@ -19528,149 +19154,6 @@
               </w:rPr>
               <w:t xml:space="preserve"> object with the fields and new values to update. At least two columns are required, first column is used for field name and the second column is used for new value.</w:t>
             </w:r>
-          </w:p>
-        </w:tc>
-      </w:tr>
-      <w:tr>
-        <w:trPr>
-          <w:trHeight w:val="278"/>
-        </w:trPr>
-        <w:tc>
-          <w:tcPr>
-            <w:tcW w:w="1879" w:type="dxa"/>
-            <w:tcBorders>
-              <w:top w:val="nil"/>
-              <w:left w:val="single" w:sz="4" w:space="0" w:color="auto"/>
-              <w:bottom w:val="single" w:sz="4" w:space="0" w:color="auto"/>
-              <w:right w:val="single" w:sz="4" w:space="0" w:color="auto"/>
-            </w:tcBorders>
-            <w:shd w:val="clear" w:color="auto" w:fill="auto"/>
-            <w:noWrap/>
-            <w:vAlign w:val="bottom"/>
-            <w:hideMark/>
-          </w:tcPr>
-          <w:p>
-            <w:pPr>
-              <w:rPr>
-                <w:rFonts w:ascii="Meiryo UI" w:eastAsia="Meiryo UI" w:hAnsi="Meiryo UI"/>
-                <w:color w:val="000000"/>
-                <w:sz w:val="16"/>
-                <w:szCs w:val="16"/>
-              </w:rPr>
-            </w:pPr>
-            <w:proofErr w:type="spellStart"/>
-            <w:r>
-              <w:rPr>
-                <w:rFonts w:ascii="Meiryo UI" w:eastAsia="Meiryo UI" w:hAnsi="Meiryo UI" w:hint="eastAsia"/>
-                <w:color w:val="000000"/>
-                <w:sz w:val="16"/>
-                <w:szCs w:val="16"/>
-              </w:rPr>
-              <w:t>StatusCode</w:t>
-            </w:r>
-            <w:proofErr w:type="spellEnd"/>
-          </w:p>
-        </w:tc>
-        <w:tc>
-          <w:tcPr>
-            <w:tcW w:w="1879" w:type="dxa"/>
-            <w:tcBorders>
-              <w:top w:val="nil"/>
-              <w:left w:val="nil"/>
-              <w:bottom w:val="single" w:sz="4" w:space="0" w:color="auto"/>
-              <w:right w:val="single" w:sz="4" w:space="0" w:color="auto"/>
-            </w:tcBorders>
-            <w:shd w:val="clear" w:color="auto" w:fill="auto"/>
-            <w:noWrap/>
-            <w:vAlign w:val="bottom"/>
-            <w:hideMark/>
-          </w:tcPr>
-          <w:p>
-            <w:pPr>
-              <w:rPr>
-                <w:rFonts w:ascii="Meiryo UI" w:eastAsia="Meiryo UI" w:hAnsi="Meiryo UI"/>
-                <w:color w:val="000000"/>
-                <w:sz w:val="16"/>
-                <w:szCs w:val="16"/>
-              </w:rPr>
-            </w:pPr>
-            <w:proofErr w:type="spellStart"/>
-            <w:r>
-              <w:rPr>
-                <w:rFonts w:ascii="Meiryo UI" w:eastAsia="Meiryo UI" w:hAnsi="Meiryo UI" w:hint="eastAsia"/>
-                <w:color w:val="000000"/>
-                <w:sz w:val="16"/>
-                <w:szCs w:val="16"/>
-              </w:rPr>
-              <w:t>OutArgument</w:t>
-            </w:r>
-            <w:proofErr w:type="spellEnd"/>
-          </w:p>
-        </w:tc>
-        <w:tc>
-          <w:tcPr>
-            <w:tcW w:w="1879" w:type="dxa"/>
-            <w:tcBorders>
-              <w:top w:val="nil"/>
-              <w:left w:val="nil"/>
-              <w:bottom w:val="single" w:sz="4" w:space="0" w:color="auto"/>
-              <w:right w:val="single" w:sz="4" w:space="0" w:color="auto"/>
-            </w:tcBorders>
-            <w:shd w:val="clear" w:color="auto" w:fill="auto"/>
-            <w:noWrap/>
-            <w:vAlign w:val="bottom"/>
-            <w:hideMark/>
-          </w:tcPr>
-          <w:p>
-            <w:pPr>
-              <w:rPr>
-                <w:rFonts w:ascii="Meiryo UI" w:eastAsia="Meiryo UI" w:hAnsi="Meiryo UI"/>
-                <w:color w:val="000000"/>
-                <w:sz w:val="16"/>
-                <w:szCs w:val="16"/>
-              </w:rPr>
-            </w:pPr>
-            <w:r>
-              <w:rPr>
-                <w:rFonts w:ascii="Meiryo UI" w:eastAsia="Meiryo UI" w:hAnsi="Meiryo UI" w:hint="eastAsia"/>
-                <w:color w:val="000000"/>
-                <w:sz w:val="16"/>
-                <w:szCs w:val="16"/>
-              </w:rPr>
-              <w:t>Int32</w:t>
-            </w:r>
-          </w:p>
-        </w:tc>
-        <w:tc>
-          <w:tcPr>
-            <w:tcW w:w="2857" w:type="dxa"/>
-            <w:tcBorders>
-              <w:top w:val="nil"/>
-              <w:left w:val="nil"/>
-              <w:bottom w:val="single" w:sz="4" w:space="0" w:color="auto"/>
-              <w:right w:val="single" w:sz="4" w:space="0" w:color="auto"/>
-            </w:tcBorders>
-          </w:tcPr>
-          <w:p>
-            <w:pPr>
-              <w:rPr>
-                <w:rFonts w:ascii="Meiryo UI" w:eastAsia="Meiryo UI" w:hAnsi="Meiryo UI"/>
-                <w:color w:val="000000"/>
-                <w:sz w:val="16"/>
-                <w:szCs w:val="16"/>
-              </w:rPr>
-            </w:pPr>
-            <w:hyperlink r:id="rId28" w:history="1">
-              <w:r>
-                <w:rPr>
-                  <w:rStyle w:val="af0"/>
-                  <w:rFonts w:ascii="Meiryo UI" w:eastAsia="Meiryo UI" w:hAnsi="Meiryo UI"/>
-                  <w:sz w:val="16"/>
-                  <w:szCs w:val="16"/>
-                </w:rPr>
-                <w:t>ServiceNow documentation</w:t>
-              </w:r>
-            </w:hyperlink>
           </w:p>
         </w:tc>
       </w:tr>
@@ -19703,6 +19186,15 @@
             <w:proofErr w:type="spellStart"/>
             <w:r>
               <w:rPr>
+                <w:rFonts w:ascii="Meiryo UI" w:eastAsia="Meiryo UI" w:hAnsi="Meiryo UI" w:hint="eastAsia"/>
+                <w:color w:val="000000"/>
+                <w:sz w:val="16"/>
+                <w:szCs w:val="16"/>
+              </w:rPr>
+              <w:t>in_</w:t>
+            </w:r>
+            <w:r>
+              <w:rPr>
                 <w:rFonts w:ascii="Meiryo UI" w:eastAsia="Meiryo UI" w:hAnsi="Meiryo UI"/>
                 <w:color w:val="000000"/>
                 <w:sz w:val="16"/>
@@ -19815,7 +19307,7 @@
     </w:tbl>
     <w:p>
       <w:pPr>
-        <w:pStyle w:val="1"/>
+        <w:pStyle w:val="Heading1"/>
       </w:pPr>
       <w:bookmarkStart w:id="16" w:name="_Toc3836922"/>
       <w:bookmarkStart w:id="17" w:name="_Toc3837451"/>
@@ -19831,12 +19323,14 @@
       <w:r>
         <w:br w:type="page"/>
       </w:r>
+      <w:bookmarkStart w:id="18" w:name="_GoBack"/>
+      <w:bookmarkEnd w:id="18"/>
     </w:p>
     <w:bookmarkEnd w:id="16"/>
     <w:bookmarkEnd w:id="17"/>
     <w:p>
       <w:pPr>
-        <w:pStyle w:val="1"/>
+        <w:pStyle w:val="Heading1"/>
       </w:pPr>
       <w:r>
         <w:rPr>
@@ -19851,7 +19345,7 @@
     </w:p>
     <w:p>
       <w:pPr>
-        <w:pStyle w:val="a0"/>
+        <w:pStyle w:val="ListParagraph"/>
         <w:widowControl/>
         <w:numPr>
           <w:ilvl w:val="0"/>
@@ -19899,7 +19393,7 @@
                     <pic:cNvPicPr/>
                   </pic:nvPicPr>
                   <pic:blipFill>
-                    <a:blip r:embed="rId29"/>
+                    <a:blip r:embed="rId22"/>
                     <a:stretch>
                       <a:fillRect/>
                     </a:stretch>
@@ -19922,7 +19416,7 @@
     </w:p>
     <w:p>
       <w:pPr>
-        <w:pStyle w:val="a0"/>
+        <w:pStyle w:val="ListParagraph"/>
         <w:widowControl/>
         <w:numPr>
           <w:ilvl w:val="0"/>
@@ -19970,7 +19464,7 @@
                     <pic:cNvPicPr/>
                   </pic:nvPicPr>
                   <pic:blipFill>
-                    <a:blip r:embed="rId30"/>
+                    <a:blip r:embed="rId23"/>
                     <a:stretch>
                       <a:fillRect/>
                     </a:stretch>
@@ -19993,7 +19487,7 @@
     </w:p>
     <w:p>
       <w:pPr>
-        <w:pStyle w:val="a0"/>
+        <w:pStyle w:val="ListParagraph"/>
         <w:widowControl/>
         <w:numPr>
           <w:ilvl w:val="0"/>
@@ -20018,7 +19512,15 @@
           <w:rFonts w:ascii="Meiryo UI" w:eastAsia="Meiryo UI" w:hAnsi="Meiryo UI" w:hint="eastAsia"/>
           <w:szCs w:val="21"/>
         </w:rPr>
-        <w:t>（コピークエリ）</w:t>
+        <w:t>（コピークエリ</w:t>
+      </w:r>
+      <w:proofErr w:type="gramStart"/>
+      <w:r>
+        <w:rPr>
+          <w:rFonts w:ascii="Meiryo UI" w:eastAsia="Meiryo UI" w:hAnsi="Meiryo UI" w:hint="eastAsia"/>
+          <w:szCs w:val="21"/>
+        </w:rPr>
+        <w:t>）</w:t>
       </w:r>
       <w:r>
         <w:rPr>
@@ -20032,7 +19534,15 @@
           <w:rFonts w:ascii="Meiryo UI" w:eastAsia="Meiryo UI" w:hAnsi="Meiryo UI" w:hint="eastAsia"/>
           <w:szCs w:val="21"/>
         </w:rPr>
-        <w:t>をクリックします</w:t>
+        <w:t>を</w:t>
+      </w:r>
+      <w:proofErr w:type="gramEnd"/>
+      <w:r>
+        <w:rPr>
+          <w:rFonts w:ascii="Meiryo UI" w:eastAsia="Meiryo UI" w:hAnsi="Meiryo UI" w:hint="eastAsia"/>
+          <w:szCs w:val="21"/>
+        </w:rPr>
+        <w:t>クリックします</w:t>
       </w:r>
       <w:r>
         <w:rPr>
@@ -20077,7 +19587,7 @@
                     <pic:cNvPicPr/>
                   </pic:nvPicPr>
                   <pic:blipFill>
-                    <a:blip r:embed="rId31"/>
+                    <a:blip r:embed="rId24"/>
                     <a:stretch>
                       <a:fillRect/>
                     </a:stretch>
@@ -20100,7 +19610,7 @@
     </w:p>
     <w:p>
       <w:pPr>
-        <w:pStyle w:val="a0"/>
+        <w:pStyle w:val="ListParagraph"/>
         <w:widowControl/>
         <w:numPr>
           <w:ilvl w:val="0"/>
@@ -20519,7 +20029,27 @@
           <w:sz w:val="21"/>
           <w:szCs w:val="21"/>
         </w:rPr>
-        <w:t>3. 内部テーブル名が[テーブル名]フィールドに表示されます。</w:t>
+        <w:t>3. 内部テーブル名が[テーブル</w:t>
+      </w:r>
+      <w:proofErr w:type="gramStart"/>
+      <w:r>
+        <w:rPr>
+          <w:rFonts w:ascii="Meiryo UI" w:eastAsia="Meiryo UI" w:hAnsi="Meiryo UI" w:cstheme="minorBidi"/>
+          <w:kern w:val="2"/>
+          <w:sz w:val="21"/>
+          <w:szCs w:val="21"/>
+        </w:rPr>
+        <w:t>名]フィールド</w:t>
+      </w:r>
+      <w:proofErr w:type="gramEnd"/>
+      <w:r>
+        <w:rPr>
+          <w:rFonts w:ascii="Meiryo UI" w:eastAsia="Meiryo UI" w:hAnsi="Meiryo UI" w:cstheme="minorBidi"/>
+          <w:kern w:val="2"/>
+          <w:sz w:val="21"/>
+          <w:szCs w:val="21"/>
+        </w:rPr>
+        <w:t>に表示されます。</w:t>
       </w:r>
     </w:p>
     <w:p>
@@ -20572,7 +20102,7 @@
                     <pic:cNvPicPr/>
                   </pic:nvPicPr>
                   <pic:blipFill>
-                    <a:blip r:embed="rId32"/>
+                    <a:blip r:embed="rId25"/>
                     <a:stretch>
                       <a:fillRect/>
                     </a:stretch>
@@ -20649,7 +20179,7 @@
                     <pic:cNvPicPr/>
                   </pic:nvPicPr>
                   <pic:blipFill>
-                    <a:blip r:embed="rId33"/>
+                    <a:blip r:embed="rId26"/>
                     <a:stretch>
                       <a:fillRect/>
                     </a:stretch>
@@ -20673,23 +20203,23 @@
     <w:p>
       <w:pPr>
         <w:rPr>
-          <w:rFonts w:ascii="Meiryo UI" w:eastAsia="Meiryo UI" w:hAnsi="Meiryo UI" w:hint="eastAsia"/>
-          <w:sz w:val="21"/>
-          <w:szCs w:val="21"/>
-        </w:rPr>
-      </w:pPr>
-      <w:r>
-        <w:rPr>
           <w:rFonts w:ascii="Meiryo UI" w:eastAsia="Meiryo UI" w:hAnsi="Meiryo UI"/>
           <w:sz w:val="21"/>
           <w:szCs w:val="21"/>
         </w:rPr>
+      </w:pPr>
+      <w:r>
+        <w:rPr>
+          <w:rFonts w:ascii="Meiryo UI" w:eastAsia="Meiryo UI" w:hAnsi="Meiryo UI"/>
+          <w:sz w:val="21"/>
+          <w:szCs w:val="21"/>
+        </w:rPr>
         <w:br w:type="page"/>
       </w:r>
     </w:p>
     <w:p>
       <w:pPr>
-        <w:pStyle w:val="1"/>
+        <w:pStyle w:val="Heading1"/>
       </w:pPr>
       <w:r>
         <w:rPr>
@@ -20704,7 +20234,7 @@
     </w:p>
     <w:tbl>
       <w:tblPr>
-        <w:tblStyle w:val="a4"/>
+        <w:tblStyle w:val="TableGrid"/>
         <w:tblW w:w="0" w:type="auto"/>
         <w:tblLook w:val="04A0" w:firstRow="1" w:lastRow="0" w:firstColumn="1" w:lastColumn="0" w:noHBand="0" w:noVBand="1"/>
       </w:tblPr>
@@ -21296,10 +20826,10 @@
     </w:p>
     <w:p>
       <w:pPr>
-        <w:pStyle w:val="1"/>
-      </w:pPr>
-      <w:bookmarkStart w:id="18" w:name="_Toc3836925"/>
-      <w:bookmarkStart w:id="19" w:name="_Toc3837454"/>
+        <w:pStyle w:val="Heading1"/>
+      </w:pPr>
+      <w:bookmarkStart w:id="19" w:name="_Toc3836925"/>
+      <w:bookmarkStart w:id="20" w:name="_Toc3837454"/>
       <w:r>
         <w:rPr>
           <w:rFonts w:hint="eastAsia"/>
@@ -21321,8 +20851,8 @@
       <w:r>
         <w:t>ServiceNow</w:t>
       </w:r>
-      <w:bookmarkEnd w:id="18"/>
       <w:bookmarkEnd w:id="19"/>
+      <w:bookmarkEnd w:id="20"/>
       <w:r>
         <w:rPr>
           <w:rFonts w:hint="eastAsia"/>
@@ -21332,7 +20862,7 @@
     </w:p>
     <w:p>
       <w:pPr>
-        <w:pStyle w:val="a0"/>
+        <w:pStyle w:val="ListParagraph"/>
         <w:numPr>
           <w:ilvl w:val="0"/>
           <w:numId w:val="32"/>
@@ -21343,10 +20873,10 @@
           <w:szCs w:val="21"/>
         </w:rPr>
       </w:pPr>
-      <w:hyperlink r:id="rId34" w:anchor="!/program/developer" w:history="1">
+      <w:hyperlink r:id="rId27" w:anchor="!/program/developer" w:history="1">
         <w:r>
           <w:rPr>
-            <w:rStyle w:val="af0"/>
+            <w:rStyle w:val="Hyperlink"/>
             <w:rFonts w:ascii="Meiryo UI" w:eastAsia="Meiryo UI" w:hAnsi="Meiryo UI"/>
             <w:szCs w:val="21"/>
           </w:rPr>
@@ -21370,7 +20900,7 @@
     </w:p>
     <w:p>
       <w:pPr>
-        <w:pStyle w:val="a0"/>
+        <w:pStyle w:val="ListParagraph"/>
         <w:numPr>
           <w:ilvl w:val="0"/>
           <w:numId w:val="32"/>
@@ -21405,7 +20935,7 @@
     </w:p>
     <w:p>
       <w:pPr>
-        <w:pStyle w:val="a0"/>
+        <w:pStyle w:val="ListParagraph"/>
         <w:numPr>
           <w:ilvl w:val="0"/>
           <w:numId w:val="32"/>
@@ -21416,10 +20946,10 @@
           <w:szCs w:val="21"/>
         </w:rPr>
       </w:pPr>
-      <w:hyperlink r:id="rId35" w:anchor="!/documentation?v=madrid" w:history="1">
+      <w:hyperlink r:id="rId28" w:anchor="!/documentation?v=madrid" w:history="1">
         <w:r>
           <w:rPr>
-            <w:rStyle w:val="af0"/>
+            <w:rStyle w:val="Hyperlink"/>
             <w:rFonts w:ascii="Meiryo UI" w:eastAsia="Meiryo UI" w:hAnsi="Meiryo UI"/>
             <w:szCs w:val="21"/>
           </w:rPr>
@@ -21450,7 +20980,7 @@
     </w:p>
     <w:p>
       <w:pPr>
-        <w:pStyle w:val="a0"/>
+        <w:pStyle w:val="ListParagraph"/>
         <w:numPr>
           <w:ilvl w:val="0"/>
           <w:numId w:val="32"/>
@@ -21461,10 +20991,10 @@
           <w:szCs w:val="21"/>
         </w:rPr>
       </w:pPr>
-      <w:hyperlink r:id="rId36" w:anchor="!/rest_api_doc?v=madrid" w:history="1">
+      <w:hyperlink r:id="rId29" w:anchor="!/rest_api_doc?v=madrid" w:history="1">
         <w:r>
           <w:rPr>
-            <w:rStyle w:val="af0"/>
+            <w:rStyle w:val="Hyperlink"/>
             <w:rFonts w:ascii="Meiryo UI" w:eastAsia="Meiryo UI" w:hAnsi="Meiryo UI"/>
             <w:szCs w:val="21"/>
           </w:rPr>
@@ -21492,8 +21022,6 @@
         </w:rPr>
         <w:t>に関するドキュメント</w:t>
       </w:r>
-      <w:bookmarkStart w:id="20" w:name="_GoBack"/>
-      <w:bookmarkEnd w:id="20"/>
     </w:p>
     <w:sectPr>
       <w:pgSz w:w="11906" w:h="16838"/>
@@ -25230,22 +24758,22 @@
     <w:lsdException w:name="Hashtag" w:semiHidden="1" w:unhideWhenUsed="1"/>
     <w:lsdException w:name="Unresolved Mention" w:semiHidden="1" w:unhideWhenUsed="1"/>
   </w:latentStyles>
-  <w:style w:type="paragraph" w:default="1" w:styleId="a">
+  <w:style w:type="paragraph" w:default="1" w:styleId="Normal">
     <w:name w:val="Normal"/>
     <w:qFormat/>
     <w:rsid w:val="005C358F"/>
     <w:rPr>
-      <w:rFonts w:ascii="ＭＳ Ｐゴシック" w:eastAsia="ＭＳ Ｐゴシック" w:hAnsi="ＭＳ Ｐゴシック" w:cs="ＭＳ Ｐゴシック"/>
+      <w:rFonts w:ascii="MS PGothic" w:eastAsia="MS PGothic" w:hAnsi="MS PGothic" w:cs="MS PGothic"/>
       <w:kern w:val="0"/>
       <w:sz w:val="24"/>
       <w:szCs w:val="24"/>
     </w:rPr>
   </w:style>
-  <w:style w:type="paragraph" w:styleId="1">
+  <w:style w:type="paragraph" w:styleId="Heading1">
     <w:name w:val="heading 1"/>
-    <w:basedOn w:val="a0"/>
-    <w:next w:val="a"/>
-    <w:link w:val="10"/>
+    <w:basedOn w:val="ListParagraph"/>
+    <w:next w:val="Normal"/>
+    <w:link w:val="Heading1Char"/>
     <w:uiPriority w:val="9"/>
     <w:qFormat/>
     <w:rsid w:val="005E5D87"/>
@@ -25261,11 +24789,11 @@
       <w:szCs w:val="24"/>
     </w:rPr>
   </w:style>
-  <w:style w:type="paragraph" w:styleId="2">
+  <w:style w:type="paragraph" w:styleId="Heading2">
     <w:name w:val="heading 2"/>
-    <w:basedOn w:val="a"/>
-    <w:next w:val="a"/>
-    <w:link w:val="20"/>
+    <w:basedOn w:val="Normal"/>
+    <w:next w:val="Normal"/>
+    <w:link w:val="Heading2Char"/>
     <w:uiPriority w:val="9"/>
     <w:unhideWhenUsed/>
     <w:qFormat/>
@@ -25281,11 +24809,11 @@
       <w:szCs w:val="21"/>
     </w:rPr>
   </w:style>
-  <w:style w:type="paragraph" w:styleId="3">
+  <w:style w:type="paragraph" w:styleId="Heading3">
     <w:name w:val="heading 3"/>
-    <w:basedOn w:val="a"/>
-    <w:next w:val="a"/>
-    <w:link w:val="30"/>
+    <w:basedOn w:val="Normal"/>
+    <w:next w:val="Normal"/>
+    <w:link w:val="Heading3Char"/>
     <w:uiPriority w:val="9"/>
     <w:unhideWhenUsed/>
     <w:qFormat/>
@@ -25299,13 +24827,13 @@
       <w:szCs w:val="21"/>
     </w:rPr>
   </w:style>
-  <w:style w:type="character" w:default="1" w:styleId="a1">
+  <w:style w:type="character" w:default="1" w:styleId="DefaultParagraphFont">
     <w:name w:val="Default Paragraph Font"/>
     <w:uiPriority w:val="1"/>
     <w:semiHidden/>
     <w:unhideWhenUsed/>
   </w:style>
-  <w:style w:type="table" w:default="1" w:styleId="a2">
+  <w:style w:type="table" w:default="1" w:styleId="TableNormal">
     <w:name w:val="Normal Table"/>
     <w:uiPriority w:val="99"/>
     <w:semiHidden/>
@@ -25320,15 +24848,15 @@
       </w:tblCellMar>
     </w:tblPr>
   </w:style>
-  <w:style w:type="numbering" w:default="1" w:styleId="a3">
+  <w:style w:type="numbering" w:default="1" w:styleId="NoList">
     <w:name w:val="No List"/>
     <w:uiPriority w:val="99"/>
     <w:semiHidden/>
     <w:unhideWhenUsed/>
   </w:style>
-  <w:style w:type="paragraph" w:styleId="a0">
+  <w:style w:type="paragraph" w:styleId="ListParagraph">
     <w:name w:val="List Paragraph"/>
-    <w:basedOn w:val="a"/>
+    <w:basedOn w:val="Normal"/>
     <w:uiPriority w:val="34"/>
     <w:qFormat/>
     <w:rsid w:val="00B462BD"/>
@@ -25344,9 +24872,9 @@
       <w:szCs w:val="22"/>
     </w:rPr>
   </w:style>
-  <w:style w:type="table" w:styleId="a4">
+  <w:style w:type="table" w:styleId="TableGrid">
     <w:name w:val="Table Grid"/>
-    <w:basedOn w:val="a2"/>
+    <w:basedOn w:val="TableNormal"/>
     <w:uiPriority w:val="39"/>
     <w:rsid w:val="00DA7100"/>
     <w:tblPr>
@@ -25360,9 +24888,9 @@
       </w:tblBorders>
     </w:tblPr>
   </w:style>
-  <w:style w:type="character" w:styleId="a5">
+  <w:style w:type="character" w:styleId="CommentReference">
     <w:name w:val="annotation reference"/>
-    <w:basedOn w:val="a1"/>
+    <w:basedOn w:val="DefaultParagraphFont"/>
     <w:uiPriority w:val="99"/>
     <w:semiHidden/>
     <w:unhideWhenUsed/>
@@ -25372,10 +24900,10 @@
       <w:szCs w:val="18"/>
     </w:rPr>
   </w:style>
-  <w:style w:type="paragraph" w:styleId="a6">
+  <w:style w:type="paragraph" w:styleId="CommentText">
     <w:name w:val="annotation text"/>
-    <w:basedOn w:val="a"/>
-    <w:link w:val="a7"/>
+    <w:basedOn w:val="Normal"/>
+    <w:link w:val="CommentTextChar"/>
     <w:uiPriority w:val="99"/>
     <w:semiHidden/>
     <w:unhideWhenUsed/>
@@ -25390,19 +24918,19 @@
       <w:szCs w:val="22"/>
     </w:rPr>
   </w:style>
-  <w:style w:type="character" w:customStyle="1" w:styleId="a7">
-    <w:name w:val="コメント文字列 (文字)"/>
-    <w:basedOn w:val="a1"/>
-    <w:link w:val="a6"/>
+  <w:style w:type="character" w:customStyle="1" w:styleId="CommentTextChar">
+    <w:name w:val="Comment Text Char"/>
+    <w:basedOn w:val="DefaultParagraphFont"/>
+    <w:link w:val="CommentText"/>
     <w:uiPriority w:val="99"/>
     <w:semiHidden/>
     <w:rsid w:val="003A04CE"/>
   </w:style>
-  <w:style w:type="paragraph" w:styleId="a8">
+  <w:style w:type="paragraph" w:styleId="CommentSubject">
     <w:name w:val="annotation subject"/>
-    <w:basedOn w:val="a6"/>
-    <w:next w:val="a6"/>
-    <w:link w:val="a9"/>
+    <w:basedOn w:val="CommentText"/>
+    <w:next w:val="CommentText"/>
+    <w:link w:val="CommentSubjectChar"/>
     <w:uiPriority w:val="99"/>
     <w:semiHidden/>
     <w:unhideWhenUsed/>
@@ -25412,10 +24940,10 @@
       <w:bCs/>
     </w:rPr>
   </w:style>
-  <w:style w:type="character" w:customStyle="1" w:styleId="a9">
-    <w:name w:val="コメント内容 (文字)"/>
-    <w:basedOn w:val="a7"/>
-    <w:link w:val="a8"/>
+  <w:style w:type="character" w:customStyle="1" w:styleId="CommentSubjectChar">
+    <w:name w:val="Comment Subject Char"/>
+    <w:basedOn w:val="CommentTextChar"/>
+    <w:link w:val="CommentSubject"/>
     <w:uiPriority w:val="99"/>
     <w:semiHidden/>
     <w:rsid w:val="003A04CE"/>
@@ -25424,10 +24952,10 @@
       <w:bCs/>
     </w:rPr>
   </w:style>
-  <w:style w:type="paragraph" w:styleId="aa">
+  <w:style w:type="paragraph" w:styleId="BalloonText">
     <w:name w:val="Balloon Text"/>
-    <w:basedOn w:val="a"/>
-    <w:link w:val="ab"/>
+    <w:basedOn w:val="Normal"/>
+    <w:link w:val="BalloonTextChar"/>
     <w:uiPriority w:val="99"/>
     <w:semiHidden/>
     <w:unhideWhenUsed/>
@@ -25438,10 +24966,10 @@
       <w:szCs w:val="18"/>
     </w:rPr>
   </w:style>
-  <w:style w:type="character" w:customStyle="1" w:styleId="ab">
-    <w:name w:val="吹き出し (文字)"/>
-    <w:basedOn w:val="a1"/>
-    <w:link w:val="aa"/>
+  <w:style w:type="character" w:customStyle="1" w:styleId="BalloonTextChar">
+    <w:name w:val="Balloon Text Char"/>
+    <w:basedOn w:val="DefaultParagraphFont"/>
+    <w:link w:val="BalloonText"/>
     <w:uiPriority w:val="99"/>
     <w:semiHidden/>
     <w:rsid w:val="003A04CE"/>
@@ -25451,16 +24979,16 @@
       <w:szCs w:val="18"/>
     </w:rPr>
   </w:style>
-  <w:style w:type="character" w:customStyle="1" w:styleId="ac">
-    <w:name w:val="ヘッダー (文字)"/>
-    <w:basedOn w:val="a1"/>
-    <w:link w:val="ad"/>
+  <w:style w:type="character" w:customStyle="1" w:styleId="HeaderChar">
+    <w:name w:val="Header Char"/>
+    <w:basedOn w:val="DefaultParagraphFont"/>
+    <w:link w:val="Header"/>
     <w:uiPriority w:val="99"/>
   </w:style>
-  <w:style w:type="paragraph" w:styleId="ad">
+  <w:style w:type="paragraph" w:styleId="Header">
     <w:name w:val="header"/>
-    <w:basedOn w:val="a"/>
-    <w:link w:val="ac"/>
+    <w:basedOn w:val="Normal"/>
+    <w:link w:val="HeaderChar"/>
     <w:uiPriority w:val="99"/>
     <w:unhideWhenUsed/>
     <w:pPr>
@@ -25470,16 +24998,16 @@
       </w:tabs>
     </w:pPr>
   </w:style>
-  <w:style w:type="character" w:customStyle="1" w:styleId="ae">
-    <w:name w:val="フッター (文字)"/>
-    <w:basedOn w:val="a1"/>
-    <w:link w:val="af"/>
+  <w:style w:type="character" w:customStyle="1" w:styleId="FooterChar">
+    <w:name w:val="Footer Char"/>
+    <w:basedOn w:val="DefaultParagraphFont"/>
+    <w:link w:val="Footer"/>
     <w:uiPriority w:val="99"/>
   </w:style>
-  <w:style w:type="paragraph" w:styleId="af">
+  <w:style w:type="paragraph" w:styleId="Footer">
     <w:name w:val="footer"/>
-    <w:basedOn w:val="a"/>
-    <w:link w:val="ae"/>
+    <w:basedOn w:val="Normal"/>
+    <w:link w:val="FooterChar"/>
     <w:uiPriority w:val="99"/>
     <w:unhideWhenUsed/>
     <w:pPr>
@@ -25489,9 +25017,9 @@
       </w:tabs>
     </w:pPr>
   </w:style>
-  <w:style w:type="character" w:styleId="af0">
+  <w:style w:type="character" w:styleId="Hyperlink">
     <w:name w:val="Hyperlink"/>
-    <w:basedOn w:val="a1"/>
+    <w:basedOn w:val="DefaultParagraphFont"/>
     <w:uiPriority w:val="99"/>
     <w:unhideWhenUsed/>
     <w:rsid w:val="007F668C"/>
@@ -25500,9 +25028,9 @@
       <w:u w:val="single"/>
     </w:rPr>
   </w:style>
-  <w:style w:type="character" w:styleId="af1">
+  <w:style w:type="character" w:styleId="UnresolvedMention">
     <w:name w:val="Unresolved Mention"/>
-    <w:basedOn w:val="a1"/>
+    <w:basedOn w:val="DefaultParagraphFont"/>
     <w:uiPriority w:val="99"/>
     <w:semiHidden/>
     <w:unhideWhenUsed/>
@@ -25512,9 +25040,9 @@
       <w:shd w:val="clear" w:color="auto" w:fill="E1DFDD"/>
     </w:rPr>
   </w:style>
-  <w:style w:type="character" w:styleId="af2">
+  <w:style w:type="character" w:styleId="FollowedHyperlink">
     <w:name w:val="FollowedHyperlink"/>
-    <w:basedOn w:val="a1"/>
+    <w:basedOn w:val="DefaultParagraphFont"/>
     <w:uiPriority w:val="99"/>
     <w:semiHidden/>
     <w:unhideWhenUsed/>
@@ -25524,10 +25052,10 @@
       <w:u w:val="single"/>
     </w:rPr>
   </w:style>
-  <w:style w:type="character" w:customStyle="1" w:styleId="10">
-    <w:name w:val="見出し 1 (文字)"/>
-    <w:basedOn w:val="a1"/>
-    <w:link w:val="1"/>
+  <w:style w:type="character" w:customStyle="1" w:styleId="Heading1Char">
+    <w:name w:val="Heading 1 Char"/>
+    <w:basedOn w:val="DefaultParagraphFont"/>
+    <w:link w:val="Heading1"/>
     <w:uiPriority w:val="9"/>
     <w:rsid w:val="005E5D87"/>
     <w:rPr>
@@ -25537,14 +25065,14 @@
       <w:szCs w:val="24"/>
     </w:rPr>
   </w:style>
-  <w:style w:type="character" w:customStyle="1" w:styleId="20">
-    <w:name w:val="見出し 2 (文字)"/>
-    <w:basedOn w:val="a1"/>
-    <w:link w:val="2"/>
+  <w:style w:type="character" w:customStyle="1" w:styleId="Heading2Char">
+    <w:name w:val="Heading 2 Char"/>
+    <w:basedOn w:val="DefaultParagraphFont"/>
+    <w:link w:val="Heading2"/>
     <w:uiPriority w:val="9"/>
     <w:rsid w:val="00CF3E0C"/>
     <w:rPr>
-      <w:rFonts w:ascii="Meiryo UI" w:eastAsia="Meiryo UI" w:hAnsi="Meiryo UI" w:cs="ＭＳ Ｐゴシック"/>
+      <w:rFonts w:ascii="Meiryo UI" w:eastAsia="Meiryo UI" w:hAnsi="Meiryo UI" w:cs="MS PGothic"/>
       <w:b/>
       <w:bCs/>
       <w:color w:val="000000"/>
@@ -25553,24 +25081,24 @@
       <w:szCs w:val="21"/>
     </w:rPr>
   </w:style>
-  <w:style w:type="character" w:customStyle="1" w:styleId="30">
-    <w:name w:val="見出し 3 (文字)"/>
-    <w:basedOn w:val="a1"/>
-    <w:link w:val="3"/>
+  <w:style w:type="character" w:customStyle="1" w:styleId="Heading3Char">
+    <w:name w:val="Heading 3 Char"/>
+    <w:basedOn w:val="DefaultParagraphFont"/>
+    <w:link w:val="Heading3"/>
     <w:uiPriority w:val="9"/>
     <w:rsid w:val="00CF3E0C"/>
     <w:rPr>
-      <w:rFonts w:ascii="Meiryo UI" w:eastAsia="Meiryo UI" w:hAnsi="Meiryo UI" w:cs="ＭＳ Ｐゴシック"/>
+      <w:rFonts w:ascii="Meiryo UI" w:eastAsia="Meiryo UI" w:hAnsi="Meiryo UI" w:cs="MS PGothic"/>
       <w:b/>
       <w:kern w:val="0"/>
       <w:sz w:val="24"/>
       <w:szCs w:val="21"/>
     </w:rPr>
   </w:style>
-  <w:style w:type="paragraph" w:styleId="af3">
+  <w:style w:type="paragraph" w:styleId="TOCHeading">
     <w:name w:val="TOC Heading"/>
-    <w:basedOn w:val="1"/>
-    <w:next w:val="a"/>
+    <w:basedOn w:val="Heading1"/>
+    <w:next w:val="Normal"/>
     <w:uiPriority w:val="39"/>
     <w:unhideWhenUsed/>
     <w:qFormat/>
@@ -25592,10 +25120,10 @@
       <w:lang w:eastAsia="en-US"/>
     </w:rPr>
   </w:style>
-  <w:style w:type="paragraph" w:styleId="11">
+  <w:style w:type="paragraph" w:styleId="TOC1">
     <w:name w:val="toc 1"/>
-    <w:basedOn w:val="a"/>
-    <w:next w:val="a"/>
+    <w:basedOn w:val="Normal"/>
+    <w:next w:val="Normal"/>
     <w:autoRedefine/>
     <w:uiPriority w:val="39"/>
     <w:unhideWhenUsed/>
@@ -25604,10 +25132,10 @@
       <w:spacing w:after="100"/>
     </w:pPr>
   </w:style>
-  <w:style w:type="paragraph" w:styleId="21">
+  <w:style w:type="paragraph" w:styleId="TOC2">
     <w:name w:val="toc 2"/>
-    <w:basedOn w:val="a"/>
-    <w:next w:val="a"/>
+    <w:basedOn w:val="Normal"/>
+    <w:next w:val="Normal"/>
     <w:autoRedefine/>
     <w:uiPriority w:val="39"/>
     <w:unhideWhenUsed/>
@@ -25617,10 +25145,10 @@
       <w:ind w:left="240"/>
     </w:pPr>
   </w:style>
-  <w:style w:type="paragraph" w:styleId="31">
+  <w:style w:type="paragraph" w:styleId="TOC3">
     <w:name w:val="toc 3"/>
-    <w:basedOn w:val="a"/>
-    <w:next w:val="a"/>
+    <w:basedOn w:val="Normal"/>
+    <w:next w:val="Normal"/>
     <w:autoRedefine/>
     <w:uiPriority w:val="39"/>
     <w:unhideWhenUsed/>
@@ -25630,33 +25158,33 @@
       <w:ind w:left="480"/>
     </w:pPr>
   </w:style>
-  <w:style w:type="paragraph" w:styleId="af4">
+  <w:style w:type="paragraph" w:styleId="Date">
     <w:name w:val="Date"/>
-    <w:basedOn w:val="a"/>
-    <w:next w:val="a"/>
-    <w:link w:val="af5"/>
+    <w:basedOn w:val="Normal"/>
+    <w:next w:val="Normal"/>
+    <w:link w:val="DateChar"/>
     <w:uiPriority w:val="99"/>
     <w:semiHidden/>
     <w:unhideWhenUsed/>
     <w:rsid w:val="005E5D87"/>
   </w:style>
-  <w:style w:type="character" w:customStyle="1" w:styleId="af5">
-    <w:name w:val="日付 (文字)"/>
-    <w:basedOn w:val="a1"/>
-    <w:link w:val="af4"/>
+  <w:style w:type="character" w:customStyle="1" w:styleId="DateChar">
+    <w:name w:val="Date Char"/>
+    <w:basedOn w:val="DefaultParagraphFont"/>
+    <w:link w:val="Date"/>
     <w:uiPriority w:val="99"/>
     <w:semiHidden/>
     <w:rsid w:val="005E5D87"/>
     <w:rPr>
-      <w:rFonts w:ascii="ＭＳ Ｐゴシック" w:eastAsia="ＭＳ Ｐゴシック" w:hAnsi="ＭＳ Ｐゴシック" w:cs="ＭＳ Ｐゴシック"/>
+      <w:rFonts w:ascii="MS PGothic" w:eastAsia="MS PGothic" w:hAnsi="MS PGothic" w:cs="MS PGothic"/>
       <w:kern w:val="0"/>
       <w:sz w:val="24"/>
       <w:szCs w:val="24"/>
     </w:rPr>
   </w:style>
-  <w:style w:type="paragraph" w:styleId="Web">
+  <w:style w:type="paragraph" w:styleId="NormalWeb">
     <w:name w:val="Normal (Web)"/>
-    <w:basedOn w:val="a"/>
+    <w:basedOn w:val="Normal"/>
     <w:uiPriority w:val="99"/>
     <w:semiHidden/>
     <w:unhideWhenUsed/>
@@ -25971,7 +25499,7 @@
 </file>
 
 <file path=customXml/itemProps1.xml><?xml version="1.0" encoding="utf-8"?>
-<ds:datastoreItem xmlns:ds="http://schemas.openxmlformats.org/officeDocument/2006/customXml" ds:itemID="{D6901A19-2007-40F4-A294-7A6BF91F8152}">
+<ds:datastoreItem xmlns:ds="http://schemas.openxmlformats.org/officeDocument/2006/customXml" ds:itemID="{B26D5874-9B9F-4CE4-AC93-F508A332432A}">
   <ds:schemaRefs>
     <ds:schemaRef ds:uri="http://schemas.openxmlformats.org/officeDocument/2006/bibliography"/>
   </ds:schemaRefs>
